--- a/manual/YFT_irregular_for_SS.docx
+++ b/manual/YFT_irregular_for_SS.docx
@@ -59,7 +59,7 @@
         <w:pStyle w:val="Date"/>
       </w:pPr>
       <w:r>
-        <w:t xml:space="preserve">2024-08-19</w:t>
+        <w:t xml:space="preserve">2024-08-20</w:t>
       </w:r>
     </w:p>
     <w:p>
@@ -743,13 +743,253 @@
         <w:rPr>
           <w:rStyle w:val="NormalTok"/>
         </w:rPr>
+        <w:t xml:space="preserve">), </w:t>
+      </w:r>
+      <w:r>
+        <w:rPr>
+          <w:rStyle w:val="AttributeTok"/>
+        </w:rPr>
+        <w:t xml:space="preserve">each =</w:t>
+      </w:r>
+      <w:r>
+        <w:rPr>
+          <w:rStyle w:val="NormalTok"/>
+        </w:rPr>
+        <w:t xml:space="preserve"> (yr.end</w:t>
+      </w:r>
+      <w:r>
+        <w:rPr>
+          <w:rStyle w:val="DecValTok"/>
+        </w:rPr>
+        <w:t xml:space="preserve">-1974</w:t>
+      </w:r>
+      <w:r>
+        <w:rPr>
+          <w:rStyle w:val="NormalTok"/>
+        </w:rPr>
+        <w:t xml:space="preserve">)</w:t>
+      </w:r>
+      <w:r>
+        <w:rPr>
+          <w:rStyle w:val="SpecialCharTok"/>
+        </w:rPr>
+        <w:t xml:space="preserve">*</w:t>
+      </w:r>
+      <w:r>
+        <w:rPr>
+          <w:rStyle w:val="DecValTok"/>
+        </w:rPr>
+        <w:t xml:space="preserve">4</w:t>
+      </w:r>
+      <w:r>
+        <w:rPr>
+          <w:rStyle w:val="NormalTok"/>
+        </w:rPr>
+        <w:t xml:space="preserve">))</w:t>
+      </w:r>
+      <w:r>
+        <w:br/>
+      </w:r>
+      <w:r>
+        <w:br/>
+      </w:r>
+      <w:r>
+        <w:rPr>
+          <w:rStyle w:val="NormalTok"/>
+        </w:rPr>
+        <w:t xml:space="preserve">YFT_OBJ_Catch </w:t>
+      </w:r>
+      <w:r>
+        <w:rPr>
+          <w:rStyle w:val="OtherTok"/>
+        </w:rPr>
+        <w:t xml:space="preserve">&lt;-</w:t>
+      </w:r>
+      <w:r>
+        <w:rPr>
+          <w:rStyle w:val="NormalTok"/>
+        </w:rPr>
+        <w:t xml:space="preserve"> </w:t>
+      </w:r>
+      <w:r>
+        <w:rPr>
+          <w:rStyle w:val="FunctionTok"/>
+        </w:rPr>
+        <w:t xml:space="preserve">rbind</w:t>
+      </w:r>
+      <w:r>
+        <w:rPr>
+          <w:rStyle w:val="NormalTok"/>
+        </w:rPr>
+        <w:t xml:space="preserve">(YFT.OBJ.Catch</w:t>
+      </w:r>
+      <w:r>
+        <w:rPr>
+          <w:rStyle w:val="FloatTok"/>
+        </w:rPr>
+        <w:t xml:space="preserve">.19751999</w:t>
+      </w:r>
+      <w:r>
+        <w:rPr>
+          <w:rStyle w:val="NormalTok"/>
+        </w:rPr>
+        <w:t xml:space="preserve">,YFT.OBJ.Catch</w:t>
+      </w:r>
+      <w:r>
+        <w:rPr>
+          <w:rStyle w:val="FloatTok"/>
+        </w:rPr>
+        <w:t xml:space="preserve">.20002022</w:t>
+      </w:r>
+      <w:r>
+        <w:rPr>
+          <w:rStyle w:val="NormalTok"/>
+        </w:rPr>
+        <w:t xml:space="preserve">) </w:t>
+      </w:r>
+      <w:r>
+        <w:rPr>
+          <w:rStyle w:val="SpecialCharTok"/>
+        </w:rPr>
+        <w:t xml:space="preserve">%&gt;%</w:t>
+      </w:r>
+      <w:r>
+        <w:rPr>
+          <w:rStyle w:val="NormalTok"/>
+        </w:rPr>
+        <w:t xml:space="preserve"> </w:t>
+      </w:r>
+      <w:r>
+        <w:br/>
+      </w:r>
+      <w:r>
+        <w:rPr>
+          <w:rStyle w:val="NormalTok"/>
+        </w:rPr>
+        <w:t xml:space="preserve">  </w:t>
+      </w:r>
+      <w:r>
+        <w:rPr>
+          <w:rStyle w:val="FunctionTok"/>
+        </w:rPr>
+        <w:t xml:space="preserve">mutate</w:t>
+      </w:r>
+      <w:r>
+        <w:rPr>
+          <w:rStyle w:val="NormalTok"/>
+        </w:rPr>
+        <w:t xml:space="preserve">(</w:t>
+      </w:r>
+      <w:r>
+        <w:rPr>
+          <w:rStyle w:val="AttributeTok"/>
+        </w:rPr>
+        <w:t xml:space="preserve">Year=</w:t>
+      </w:r>
+      <w:r>
+        <w:rPr>
+          <w:rStyle w:val="NormalTok"/>
+        </w:rPr>
+        <w:t xml:space="preserve">(year</w:t>
+      </w:r>
+      <w:r>
+        <w:rPr>
+          <w:rStyle w:val="DecValTok"/>
+        </w:rPr>
+        <w:t xml:space="preserve">-1975</w:t>
+      </w:r>
+      <w:r>
+        <w:rPr>
+          <w:rStyle w:val="NormalTok"/>
+        </w:rPr>
+        <w:t xml:space="preserve">)</w:t>
+      </w:r>
+      <w:r>
+        <w:rPr>
+          <w:rStyle w:val="SpecialCharTok"/>
+        </w:rPr>
+        <w:t xml:space="preserve">*</w:t>
+      </w:r>
+      <w:r>
+        <w:rPr>
+          <w:rStyle w:val="DecValTok"/>
+        </w:rPr>
+        <w:t xml:space="preserve">4</w:t>
+      </w:r>
+      <w:r>
+        <w:rPr>
+          <w:rStyle w:val="SpecialCharTok"/>
+        </w:rPr>
+        <w:t xml:space="preserve">+</w:t>
+      </w:r>
+      <w:r>
+        <w:rPr>
+          <w:rStyle w:val="NormalTok"/>
+        </w:rPr>
+        <w:t xml:space="preserve">quarter) </w:t>
+      </w:r>
+      <w:r>
+        <w:rPr>
+          <w:rStyle w:val="SpecialCharTok"/>
+        </w:rPr>
+        <w:t xml:space="preserve">%&gt;%</w:t>
+      </w:r>
+      <w:r>
+        <w:br/>
+      </w:r>
+      <w:r>
+        <w:rPr>
+          <w:rStyle w:val="NormalTok"/>
+        </w:rPr>
+        <w:t xml:space="preserve">  </w:t>
+      </w:r>
+      <w:r>
+        <w:rPr>
+          <w:rStyle w:val="FunctionTok"/>
+        </w:rPr>
+        <w:t xml:space="preserve">gather</w:t>
+      </w:r>
+      <w:r>
+        <w:rPr>
+          <w:rStyle w:val="NormalTok"/>
+        </w:rPr>
+        <w:t xml:space="preserve">(</w:t>
+      </w:r>
+      <w:r>
+        <w:rPr>
+          <w:rStyle w:val="DecValTok"/>
+        </w:rPr>
+        <w:t xml:space="preserve">3</w:t>
+      </w:r>
+      <w:r>
+        <w:rPr>
+          <w:rStyle w:val="SpecialCharTok"/>
+        </w:rPr>
+        <w:t xml:space="preserve">:</w:t>
+      </w:r>
+      <w:r>
+        <w:rPr>
+          <w:rStyle w:val="DecValTok"/>
+        </w:rPr>
+        <w:t xml:space="preserve">5</w:t>
+      </w:r>
+      <w:r>
+        <w:rPr>
+          <w:rStyle w:val="NormalTok"/>
+        </w:rPr>
         <w:t xml:space="preserve">,</w:t>
       </w:r>
       <w:r>
         <w:rPr>
+          <w:rStyle w:val="AttributeTok"/>
+        </w:rPr>
+        <w:t xml:space="preserve">key=</w:t>
+      </w:r>
+      <w:r>
+        <w:rPr>
           <w:rStyle w:val="StringTok"/>
         </w:rPr>
-        <w:t xml:space="preserve">"A4"</w:t>
+        <w:t xml:space="preserve">"Area"</w:t>
       </w:r>
       <w:r>
         <w:rPr>
@@ -759,9 +999,360 @@
       </w:r>
       <w:r>
         <w:rPr>
+          <w:rStyle w:val="AttributeTok"/>
+        </w:rPr>
+        <w:t xml:space="preserve">value=</w:t>
+      </w:r>
+      <w:r>
+        <w:rPr>
           <w:rStyle w:val="StringTok"/>
         </w:rPr>
-        <w:t xml:space="preserve">"A5"</w:t>
+        <w:t xml:space="preserve">"Catch"</w:t>
+      </w:r>
+      <w:r>
+        <w:rPr>
+          <w:rStyle w:val="NormalTok"/>
+        </w:rPr>
+        <w:t xml:space="preserve">) </w:t>
+      </w:r>
+      <w:r>
+        <w:rPr>
+          <w:rStyle w:val="SpecialCharTok"/>
+        </w:rPr>
+        <w:t xml:space="preserve">%&gt;%</w:t>
+      </w:r>
+      <w:r>
+        <w:rPr>
+          <w:rStyle w:val="NormalTok"/>
+        </w:rPr>
+        <w:t xml:space="preserve"> </w:t>
+      </w:r>
+      <w:r>
+        <w:br/>
+      </w:r>
+      <w:r>
+        <w:rPr>
+          <w:rStyle w:val="NormalTok"/>
+        </w:rPr>
+        <w:t xml:space="preserve">  </w:t>
+      </w:r>
+      <w:r>
+        <w:rPr>
+          <w:rStyle w:val="FunctionTok"/>
+        </w:rPr>
+        <w:t xml:space="preserve">select</w:t>
+      </w:r>
+      <w:r>
+        <w:rPr>
+          <w:rStyle w:val="NormalTok"/>
+        </w:rPr>
+        <w:t xml:space="preserve">(Year,Area,Catch)</w:t>
+      </w:r>
+      <w:r>
+        <w:br/>
+      </w:r>
+      <w:r>
+        <w:rPr>
+          <w:rStyle w:val="NormalTok"/>
+        </w:rPr>
+        <w:t xml:space="preserve">YFT_OBJ_Catch </w:t>
+      </w:r>
+      <w:r>
+        <w:rPr>
+          <w:rStyle w:val="OtherTok"/>
+        </w:rPr>
+        <w:t xml:space="preserve">&lt;-</w:t>
+      </w:r>
+      <w:r>
+        <w:rPr>
+          <w:rStyle w:val="NormalTok"/>
+        </w:rPr>
+        <w:t xml:space="preserve"> </w:t>
+      </w:r>
+      <w:r>
+        <w:rPr>
+          <w:rStyle w:val="FunctionTok"/>
+        </w:rPr>
+        <w:t xml:space="preserve">left_join</w:t>
+      </w:r>
+      <w:r>
+        <w:rPr>
+          <w:rStyle w:val="NormalTok"/>
+        </w:rPr>
+        <w:t xml:space="preserve">(Year_OBJ,YFT_OBJ_Catch) </w:t>
+      </w:r>
+      <w:r>
+        <w:rPr>
+          <w:rStyle w:val="SpecialCharTok"/>
+        </w:rPr>
+        <w:t xml:space="preserve">%&gt;%</w:t>
+      </w:r>
+      <w:r>
+        <w:br/>
+      </w:r>
+      <w:r>
+        <w:rPr>
+          <w:rStyle w:val="NormalTok"/>
+        </w:rPr>
+        <w:t xml:space="preserve">  </w:t>
+      </w:r>
+      <w:r>
+        <w:rPr>
+          <w:rStyle w:val="FunctionTok"/>
+        </w:rPr>
+        <w:t xml:space="preserve">mutate</w:t>
+      </w:r>
+      <w:r>
+        <w:rPr>
+          <w:rStyle w:val="NormalTok"/>
+        </w:rPr>
+        <w:t xml:space="preserve">(</w:t>
+      </w:r>
+      <w:r>
+        <w:rPr>
+          <w:rStyle w:val="AttributeTok"/>
+        </w:rPr>
+        <w:t xml:space="preserve">Catch=</w:t>
+      </w:r>
+      <w:r>
+        <w:rPr>
+          <w:rStyle w:val="FunctionTok"/>
+        </w:rPr>
+        <w:t xml:space="preserve">ifelse</w:t>
+      </w:r>
+      <w:r>
+        <w:rPr>
+          <w:rStyle w:val="NormalTok"/>
+        </w:rPr>
+        <w:t xml:space="preserve">(</w:t>
+      </w:r>
+      <w:r>
+        <w:rPr>
+          <w:rStyle w:val="FunctionTok"/>
+        </w:rPr>
+        <w:t xml:space="preserve">is.na</w:t>
+      </w:r>
+      <w:r>
+        <w:rPr>
+          <w:rStyle w:val="NormalTok"/>
+        </w:rPr>
+        <w:t xml:space="preserve">(Catch),</w:t>
+      </w:r>
+      <w:r>
+        <w:rPr>
+          <w:rStyle w:val="DecValTok"/>
+        </w:rPr>
+        <w:t xml:space="preserve">0</w:t>
+      </w:r>
+      <w:r>
+        <w:rPr>
+          <w:rStyle w:val="NormalTok"/>
+        </w:rPr>
+        <w:t xml:space="preserve">,Catch),</w:t>
+      </w:r>
+      <w:r>
+        <w:br/>
+      </w:r>
+      <w:r>
+        <w:rPr>
+          <w:rStyle w:val="NormalTok"/>
+        </w:rPr>
+        <w:t xml:space="preserve">         </w:t>
+      </w:r>
+      <w:r>
+        <w:rPr>
+          <w:rStyle w:val="AttributeTok"/>
+        </w:rPr>
+        <w:t xml:space="preserve">Type=</w:t>
+      </w:r>
+      <w:r>
+        <w:rPr>
+          <w:rStyle w:val="StringTok"/>
+        </w:rPr>
+        <w:t xml:space="preserve">"OBJ"</w:t>
+      </w:r>
+      <w:r>
+        <w:rPr>
+          <w:rStyle w:val="NormalTok"/>
+        </w:rPr>
+        <w:t xml:space="preserve">)</w:t>
+      </w:r>
+      <w:r>
+        <w:br/>
+      </w:r>
+      <w:r>
+        <w:br/>
+      </w:r>
+      <w:r>
+        <w:rPr>
+          <w:rStyle w:val="NormalTok"/>
+        </w:rPr>
+        <w:t xml:space="preserve">Year_NOA </w:t>
+      </w:r>
+      <w:r>
+        <w:rPr>
+          <w:rStyle w:val="OtherTok"/>
+        </w:rPr>
+        <w:t xml:space="preserve">&lt;-</w:t>
+      </w:r>
+      <w:r>
+        <w:rPr>
+          <w:rStyle w:val="NormalTok"/>
+        </w:rPr>
+        <w:t xml:space="preserve"> </w:t>
+      </w:r>
+      <w:r>
+        <w:rPr>
+          <w:rStyle w:val="FunctionTok"/>
+        </w:rPr>
+        <w:t xml:space="preserve">data.frame</w:t>
+      </w:r>
+      <w:r>
+        <w:rPr>
+          <w:rStyle w:val="NormalTok"/>
+        </w:rPr>
+        <w:t xml:space="preserve">(</w:t>
+      </w:r>
+      <w:r>
+        <w:rPr>
+          <w:rStyle w:val="AttributeTok"/>
+        </w:rPr>
+        <w:t xml:space="preserve">Year =</w:t>
+      </w:r>
+      <w:r>
+        <w:rPr>
+          <w:rStyle w:val="NormalTok"/>
+        </w:rPr>
+        <w:t xml:space="preserve"> </w:t>
+      </w:r>
+      <w:r>
+        <w:rPr>
+          <w:rStyle w:val="FunctionTok"/>
+        </w:rPr>
+        <w:t xml:space="preserve">seq</w:t>
+      </w:r>
+      <w:r>
+        <w:rPr>
+          <w:rStyle w:val="NormalTok"/>
+        </w:rPr>
+        <w:t xml:space="preserve">(</w:t>
+      </w:r>
+      <w:r>
+        <w:rPr>
+          <w:rStyle w:val="DecValTok"/>
+        </w:rPr>
+        <w:t xml:space="preserve">1</w:t>
+      </w:r>
+      <w:r>
+        <w:rPr>
+          <w:rStyle w:val="NormalTok"/>
+        </w:rPr>
+        <w:t xml:space="preserve">,(yr.end</w:t>
+      </w:r>
+      <w:r>
+        <w:rPr>
+          <w:rStyle w:val="DecValTok"/>
+        </w:rPr>
+        <w:t xml:space="preserve">-1974</w:t>
+      </w:r>
+      <w:r>
+        <w:rPr>
+          <w:rStyle w:val="NormalTok"/>
+        </w:rPr>
+        <w:t xml:space="preserve">)</w:t>
+      </w:r>
+      <w:r>
+        <w:rPr>
+          <w:rStyle w:val="SpecialCharTok"/>
+        </w:rPr>
+        <w:t xml:space="preserve">*</w:t>
+      </w:r>
+      <w:r>
+        <w:rPr>
+          <w:rStyle w:val="DecValTok"/>
+        </w:rPr>
+        <w:t xml:space="preserve">4</w:t>
+      </w:r>
+      <w:r>
+        <w:rPr>
+          <w:rStyle w:val="NormalTok"/>
+        </w:rPr>
+        <w:t xml:space="preserve">),</w:t>
+      </w:r>
+      <w:r>
+        <w:br/>
+      </w:r>
+      <w:r>
+        <w:rPr>
+          <w:rStyle w:val="NormalTok"/>
+        </w:rPr>
+        <w:t xml:space="preserve">                       </w:t>
+      </w:r>
+      <w:r>
+        <w:rPr>
+          <w:rStyle w:val="AttributeTok"/>
+        </w:rPr>
+        <w:t xml:space="preserve">Area =</w:t>
+      </w:r>
+      <w:r>
+        <w:rPr>
+          <w:rStyle w:val="NormalTok"/>
+        </w:rPr>
+        <w:t xml:space="preserve"> </w:t>
+      </w:r>
+      <w:r>
+        <w:rPr>
+          <w:rStyle w:val="FunctionTok"/>
+        </w:rPr>
+        <w:t xml:space="preserve">rep</w:t>
+      </w:r>
+      <w:r>
+        <w:rPr>
+          <w:rStyle w:val="NormalTok"/>
+        </w:rPr>
+        <w:t xml:space="preserve">(</w:t>
+      </w:r>
+      <w:r>
+        <w:rPr>
+          <w:rStyle w:val="FunctionTok"/>
+        </w:rPr>
+        <w:t xml:space="preserve">c</w:t>
+      </w:r>
+      <w:r>
+        <w:rPr>
+          <w:rStyle w:val="NormalTok"/>
+        </w:rPr>
+        <w:t xml:space="preserve">(</w:t>
+      </w:r>
+      <w:r>
+        <w:rPr>
+          <w:rStyle w:val="StringTok"/>
+        </w:rPr>
+        <w:t xml:space="preserve">"A1"</w:t>
+      </w:r>
+      <w:r>
+        <w:rPr>
+          <w:rStyle w:val="NormalTok"/>
+        </w:rPr>
+        <w:t xml:space="preserve">,</w:t>
+      </w:r>
+      <w:r>
+        <w:rPr>
+          <w:rStyle w:val="StringTok"/>
+        </w:rPr>
+        <w:t xml:space="preserve">"A2"</w:t>
+      </w:r>
+      <w:r>
+        <w:rPr>
+          <w:rStyle w:val="NormalTok"/>
+        </w:rPr>
+        <w:t xml:space="preserve">,</w:t>
+      </w:r>
+      <w:r>
+        <w:rPr>
+          <w:rStyle w:val="StringTok"/>
+        </w:rPr>
+        <w:t xml:space="preserve">"A3"</w:t>
       </w:r>
       <w:r>
         <w:rPr>
@@ -815,13 +1406,10 @@
         <w:br/>
       </w:r>
       <w:r>
-        <w:br/>
-      </w:r>
-      <w:r>
-        <w:rPr>
-          <w:rStyle w:val="NormalTok"/>
-        </w:rPr>
-        <w:t xml:space="preserve">YFT_OBJ_Catch </w:t>
+        <w:rPr>
+          <w:rStyle w:val="NormalTok"/>
+        </w:rPr>
+        <w:t xml:space="preserve">YFT_NOA_Catch </w:t>
       </w:r>
       <w:r>
         <w:rPr>
@@ -845,7 +1433,7 @@
         <w:rPr>
           <w:rStyle w:val="NormalTok"/>
         </w:rPr>
-        <w:t xml:space="preserve">(YFT.OBJ.Catch</w:t>
+        <w:t xml:space="preserve">(YFT.NOA.Catch</w:t>
       </w:r>
       <w:r>
         <w:rPr>
@@ -857,7 +1445,7 @@
         <w:rPr>
           <w:rStyle w:val="NormalTok"/>
         </w:rPr>
-        <w:t xml:space="preserve">,YFT.OBJ.Catch</w:t>
+        <w:t xml:space="preserve">,YFT.NOA.Catch</w:t>
       </w:r>
       <w:r>
         <w:rPr>
@@ -995,631 +1583,7 @@
         <w:rPr>
           <w:rStyle w:val="DecValTok"/>
         </w:rPr>
-        <w:t xml:space="preserve">7</w:t>
-      </w:r>
-      <w:r>
-        <w:rPr>
-          <w:rStyle w:val="NormalTok"/>
-        </w:rPr>
-        <w:t xml:space="preserve">,</w:t>
-      </w:r>
-      <w:r>
-        <w:rPr>
-          <w:rStyle w:val="AttributeTok"/>
-        </w:rPr>
-        <w:t xml:space="preserve">key=</w:t>
-      </w:r>
-      <w:r>
-        <w:rPr>
-          <w:rStyle w:val="StringTok"/>
-        </w:rPr>
-        <w:t xml:space="preserve">"Area"</w:t>
-      </w:r>
-      <w:r>
-        <w:rPr>
-          <w:rStyle w:val="NormalTok"/>
-        </w:rPr>
-        <w:t xml:space="preserve">,</w:t>
-      </w:r>
-      <w:r>
-        <w:rPr>
-          <w:rStyle w:val="AttributeTok"/>
-        </w:rPr>
-        <w:t xml:space="preserve">value=</w:t>
-      </w:r>
-      <w:r>
-        <w:rPr>
-          <w:rStyle w:val="StringTok"/>
-        </w:rPr>
-        <w:t xml:space="preserve">"Catch"</w:t>
-      </w:r>
-      <w:r>
-        <w:rPr>
-          <w:rStyle w:val="NormalTok"/>
-        </w:rPr>
-        <w:t xml:space="preserve">) </w:t>
-      </w:r>
-      <w:r>
-        <w:rPr>
-          <w:rStyle w:val="SpecialCharTok"/>
-        </w:rPr>
-        <w:t xml:space="preserve">%&gt;%</w:t>
-      </w:r>
-      <w:r>
-        <w:rPr>
-          <w:rStyle w:val="NormalTok"/>
-        </w:rPr>
-        <w:t xml:space="preserve"> </w:t>
-      </w:r>
-      <w:r>
-        <w:br/>
-      </w:r>
-      <w:r>
-        <w:rPr>
-          <w:rStyle w:val="NormalTok"/>
-        </w:rPr>
-        <w:t xml:space="preserve">  </w:t>
-      </w:r>
-      <w:r>
-        <w:rPr>
-          <w:rStyle w:val="FunctionTok"/>
-        </w:rPr>
-        <w:t xml:space="preserve">select</w:t>
-      </w:r>
-      <w:r>
-        <w:rPr>
-          <w:rStyle w:val="NormalTok"/>
-        </w:rPr>
-        <w:t xml:space="preserve">(Year,Area,Catch)</w:t>
-      </w:r>
-      <w:r>
-        <w:br/>
-      </w:r>
-      <w:r>
-        <w:rPr>
-          <w:rStyle w:val="NormalTok"/>
-        </w:rPr>
-        <w:t xml:space="preserve">YFT_OBJ_Catch </w:t>
-      </w:r>
-      <w:r>
-        <w:rPr>
-          <w:rStyle w:val="OtherTok"/>
-        </w:rPr>
-        <w:t xml:space="preserve">&lt;-</w:t>
-      </w:r>
-      <w:r>
-        <w:rPr>
-          <w:rStyle w:val="NormalTok"/>
-        </w:rPr>
-        <w:t xml:space="preserve"> </w:t>
-      </w:r>
-      <w:r>
-        <w:rPr>
-          <w:rStyle w:val="FunctionTok"/>
-        </w:rPr>
-        <w:t xml:space="preserve">left_join</w:t>
-      </w:r>
-      <w:r>
-        <w:rPr>
-          <w:rStyle w:val="NormalTok"/>
-        </w:rPr>
-        <w:t xml:space="preserve">(Year_OBJ,YFT_OBJ_Catch) </w:t>
-      </w:r>
-      <w:r>
-        <w:rPr>
-          <w:rStyle w:val="SpecialCharTok"/>
-        </w:rPr>
-        <w:t xml:space="preserve">%&gt;%</w:t>
-      </w:r>
-      <w:r>
-        <w:br/>
-      </w:r>
-      <w:r>
-        <w:rPr>
-          <w:rStyle w:val="NormalTok"/>
-        </w:rPr>
-        <w:t xml:space="preserve">  </w:t>
-      </w:r>
-      <w:r>
-        <w:rPr>
-          <w:rStyle w:val="FunctionTok"/>
-        </w:rPr>
-        <w:t xml:space="preserve">mutate</w:t>
-      </w:r>
-      <w:r>
-        <w:rPr>
-          <w:rStyle w:val="NormalTok"/>
-        </w:rPr>
-        <w:t xml:space="preserve">(</w:t>
-      </w:r>
-      <w:r>
-        <w:rPr>
-          <w:rStyle w:val="AttributeTok"/>
-        </w:rPr>
-        <w:t xml:space="preserve">Catch=</w:t>
-      </w:r>
-      <w:r>
-        <w:rPr>
-          <w:rStyle w:val="FunctionTok"/>
-        </w:rPr>
-        <w:t xml:space="preserve">ifelse</w:t>
-      </w:r>
-      <w:r>
-        <w:rPr>
-          <w:rStyle w:val="NormalTok"/>
-        </w:rPr>
-        <w:t xml:space="preserve">(</w:t>
-      </w:r>
-      <w:r>
-        <w:rPr>
-          <w:rStyle w:val="FunctionTok"/>
-        </w:rPr>
-        <w:t xml:space="preserve">is.na</w:t>
-      </w:r>
-      <w:r>
-        <w:rPr>
-          <w:rStyle w:val="NormalTok"/>
-        </w:rPr>
-        <w:t xml:space="preserve">(Catch),</w:t>
-      </w:r>
-      <w:r>
-        <w:rPr>
-          <w:rStyle w:val="DecValTok"/>
-        </w:rPr>
-        <w:t xml:space="preserve">0</w:t>
-      </w:r>
-      <w:r>
-        <w:rPr>
-          <w:rStyle w:val="NormalTok"/>
-        </w:rPr>
-        <w:t xml:space="preserve">,Catch),</w:t>
-      </w:r>
-      <w:r>
-        <w:br/>
-      </w:r>
-      <w:r>
-        <w:rPr>
-          <w:rStyle w:val="NormalTok"/>
-        </w:rPr>
-        <w:t xml:space="preserve">         </w:t>
-      </w:r>
-      <w:r>
-        <w:rPr>
-          <w:rStyle w:val="AttributeTok"/>
-        </w:rPr>
-        <w:t xml:space="preserve">Type=</w:t>
-      </w:r>
-      <w:r>
-        <w:rPr>
-          <w:rStyle w:val="StringTok"/>
-        </w:rPr>
-        <w:t xml:space="preserve">"OBJ"</w:t>
-      </w:r>
-      <w:r>
-        <w:rPr>
-          <w:rStyle w:val="NormalTok"/>
-        </w:rPr>
-        <w:t xml:space="preserve">)</w:t>
-      </w:r>
-      <w:r>
-        <w:br/>
-      </w:r>
-      <w:r>
-        <w:br/>
-      </w:r>
-      <w:r>
-        <w:rPr>
-          <w:rStyle w:val="NormalTok"/>
-        </w:rPr>
-        <w:t xml:space="preserve">Year_NOA </w:t>
-      </w:r>
-      <w:r>
-        <w:rPr>
-          <w:rStyle w:val="OtherTok"/>
-        </w:rPr>
-        <w:t xml:space="preserve">&lt;-</w:t>
-      </w:r>
-      <w:r>
-        <w:rPr>
-          <w:rStyle w:val="NormalTok"/>
-        </w:rPr>
-        <w:t xml:space="preserve"> </w:t>
-      </w:r>
-      <w:r>
-        <w:rPr>
-          <w:rStyle w:val="FunctionTok"/>
-        </w:rPr>
-        <w:t xml:space="preserve">data.frame</w:t>
-      </w:r>
-      <w:r>
-        <w:rPr>
-          <w:rStyle w:val="NormalTok"/>
-        </w:rPr>
-        <w:t xml:space="preserve">(</w:t>
-      </w:r>
-      <w:r>
-        <w:rPr>
-          <w:rStyle w:val="AttributeTok"/>
-        </w:rPr>
-        <w:t xml:space="preserve">Year =</w:t>
-      </w:r>
-      <w:r>
-        <w:rPr>
-          <w:rStyle w:val="NormalTok"/>
-        </w:rPr>
-        <w:t xml:space="preserve"> </w:t>
-      </w:r>
-      <w:r>
-        <w:rPr>
-          <w:rStyle w:val="FunctionTok"/>
-        </w:rPr>
-        <w:t xml:space="preserve">seq</w:t>
-      </w:r>
-      <w:r>
-        <w:rPr>
-          <w:rStyle w:val="NormalTok"/>
-        </w:rPr>
-        <w:t xml:space="preserve">(</w:t>
-      </w:r>
-      <w:r>
-        <w:rPr>
-          <w:rStyle w:val="DecValTok"/>
-        </w:rPr>
-        <w:t xml:space="preserve">1</w:t>
-      </w:r>
-      <w:r>
-        <w:rPr>
-          <w:rStyle w:val="NormalTok"/>
-        </w:rPr>
-        <w:t xml:space="preserve">,(yr.end</w:t>
-      </w:r>
-      <w:r>
-        <w:rPr>
-          <w:rStyle w:val="DecValTok"/>
-        </w:rPr>
-        <w:t xml:space="preserve">-1974</w:t>
-      </w:r>
-      <w:r>
-        <w:rPr>
-          <w:rStyle w:val="NormalTok"/>
-        </w:rPr>
-        <w:t xml:space="preserve">)</w:t>
-      </w:r>
-      <w:r>
-        <w:rPr>
-          <w:rStyle w:val="SpecialCharTok"/>
-        </w:rPr>
-        <w:t xml:space="preserve">*</w:t>
-      </w:r>
-      <w:r>
-        <w:rPr>
-          <w:rStyle w:val="DecValTok"/>
-        </w:rPr>
-        <w:t xml:space="preserve">4</w:t>
-      </w:r>
-      <w:r>
-        <w:rPr>
-          <w:rStyle w:val="NormalTok"/>
-        </w:rPr>
-        <w:t xml:space="preserve">),</w:t>
-      </w:r>
-      <w:r>
-        <w:br/>
-      </w:r>
-      <w:r>
-        <w:rPr>
-          <w:rStyle w:val="NormalTok"/>
-        </w:rPr>
-        <w:t xml:space="preserve">                       </w:t>
-      </w:r>
-      <w:r>
-        <w:rPr>
-          <w:rStyle w:val="AttributeTok"/>
-        </w:rPr>
-        <w:t xml:space="preserve">Area =</w:t>
-      </w:r>
-      <w:r>
-        <w:rPr>
-          <w:rStyle w:val="NormalTok"/>
-        </w:rPr>
-        <w:t xml:space="preserve"> </w:t>
-      </w:r>
-      <w:r>
-        <w:rPr>
-          <w:rStyle w:val="FunctionTok"/>
-        </w:rPr>
-        <w:t xml:space="preserve">rep</w:t>
-      </w:r>
-      <w:r>
-        <w:rPr>
-          <w:rStyle w:val="NormalTok"/>
-        </w:rPr>
-        <w:t xml:space="preserve">(</w:t>
-      </w:r>
-      <w:r>
-        <w:rPr>
-          <w:rStyle w:val="FunctionTok"/>
-        </w:rPr>
-        <w:t xml:space="preserve">c</w:t>
-      </w:r>
-      <w:r>
-        <w:rPr>
-          <w:rStyle w:val="NormalTok"/>
-        </w:rPr>
-        <w:t xml:space="preserve">(</w:t>
-      </w:r>
-      <w:r>
-        <w:rPr>
-          <w:rStyle w:val="StringTok"/>
-        </w:rPr>
-        <w:t xml:space="preserve">"A1"</w:t>
-      </w:r>
-      <w:r>
-        <w:rPr>
-          <w:rStyle w:val="NormalTok"/>
-        </w:rPr>
-        <w:t xml:space="preserve">,</w:t>
-      </w:r>
-      <w:r>
-        <w:rPr>
-          <w:rStyle w:val="StringTok"/>
-        </w:rPr>
-        <w:t xml:space="preserve">"A2"</w:t>
-      </w:r>
-      <w:r>
-        <w:rPr>
-          <w:rStyle w:val="NormalTok"/>
-        </w:rPr>
-        <w:t xml:space="preserve">,</w:t>
-      </w:r>
-      <w:r>
-        <w:rPr>
-          <w:rStyle w:val="StringTok"/>
-        </w:rPr>
-        <w:t xml:space="preserve">"A3"</w:t>
-      </w:r>
-      <w:r>
-        <w:rPr>
-          <w:rStyle w:val="NormalTok"/>
-        </w:rPr>
-        <w:t xml:space="preserve">,</w:t>
-      </w:r>
-      <w:r>
-        <w:rPr>
-          <w:rStyle w:val="StringTok"/>
-        </w:rPr>
-        <w:t xml:space="preserve">"A4"</w:t>
-      </w:r>
-      <w:r>
-        <w:rPr>
-          <w:rStyle w:val="NormalTok"/>
-        </w:rPr>
-        <w:t xml:space="preserve">), </w:t>
-      </w:r>
-      <w:r>
-        <w:rPr>
-          <w:rStyle w:val="AttributeTok"/>
-        </w:rPr>
-        <w:t xml:space="preserve">each =</w:t>
-      </w:r>
-      <w:r>
-        <w:rPr>
-          <w:rStyle w:val="NormalTok"/>
-        </w:rPr>
-        <w:t xml:space="preserve"> (yr.end</w:t>
-      </w:r>
-      <w:r>
-        <w:rPr>
-          <w:rStyle w:val="DecValTok"/>
-        </w:rPr>
-        <w:t xml:space="preserve">-1974</w:t>
-      </w:r>
-      <w:r>
-        <w:rPr>
-          <w:rStyle w:val="NormalTok"/>
-        </w:rPr>
-        <w:t xml:space="preserve">)</w:t>
-      </w:r>
-      <w:r>
-        <w:rPr>
-          <w:rStyle w:val="SpecialCharTok"/>
-        </w:rPr>
-        <w:t xml:space="preserve">*</w:t>
-      </w:r>
-      <w:r>
-        <w:rPr>
-          <w:rStyle w:val="DecValTok"/>
-        </w:rPr>
-        <w:t xml:space="preserve">4</w:t>
-      </w:r>
-      <w:r>
-        <w:rPr>
-          <w:rStyle w:val="NormalTok"/>
-        </w:rPr>
-        <w:t xml:space="preserve">))</w:t>
-      </w:r>
-      <w:r>
-        <w:br/>
-      </w:r>
-      <w:r>
-        <w:rPr>
-          <w:rStyle w:val="NormalTok"/>
-        </w:rPr>
-        <w:t xml:space="preserve">YFT_NOA_Catch </w:t>
-      </w:r>
-      <w:r>
-        <w:rPr>
-          <w:rStyle w:val="OtherTok"/>
-        </w:rPr>
-        <w:t xml:space="preserve">&lt;-</w:t>
-      </w:r>
-      <w:r>
-        <w:rPr>
-          <w:rStyle w:val="NormalTok"/>
-        </w:rPr>
-        <w:t xml:space="preserve"> </w:t>
-      </w:r>
-      <w:r>
-        <w:rPr>
-          <w:rStyle w:val="FunctionTok"/>
-        </w:rPr>
-        <w:t xml:space="preserve">rbind</w:t>
-      </w:r>
-      <w:r>
-        <w:rPr>
-          <w:rStyle w:val="NormalTok"/>
-        </w:rPr>
-        <w:t xml:space="preserve">(YFT.NOA.Catch</w:t>
-      </w:r>
-      <w:r>
-        <w:rPr>
-          <w:rStyle w:val="FloatTok"/>
-        </w:rPr>
-        <w:t xml:space="preserve">.19751999</w:t>
-      </w:r>
-      <w:r>
-        <w:rPr>
-          <w:rStyle w:val="NormalTok"/>
-        </w:rPr>
-        <w:t xml:space="preserve">,YFT.NOA.Catch</w:t>
-      </w:r>
-      <w:r>
-        <w:rPr>
-          <w:rStyle w:val="FloatTok"/>
-        </w:rPr>
-        <w:t xml:space="preserve">.20002022</w:t>
-      </w:r>
-      <w:r>
-        <w:rPr>
-          <w:rStyle w:val="NormalTok"/>
-        </w:rPr>
-        <w:t xml:space="preserve">) </w:t>
-      </w:r>
-      <w:r>
-        <w:rPr>
-          <w:rStyle w:val="SpecialCharTok"/>
-        </w:rPr>
-        <w:t xml:space="preserve">%&gt;%</w:t>
-      </w:r>
-      <w:r>
-        <w:rPr>
-          <w:rStyle w:val="NormalTok"/>
-        </w:rPr>
-        <w:t xml:space="preserve"> </w:t>
-      </w:r>
-      <w:r>
-        <w:br/>
-      </w:r>
-      <w:r>
-        <w:rPr>
-          <w:rStyle w:val="NormalTok"/>
-        </w:rPr>
-        <w:t xml:space="preserve">  </w:t>
-      </w:r>
-      <w:r>
-        <w:rPr>
-          <w:rStyle w:val="FunctionTok"/>
-        </w:rPr>
-        <w:t xml:space="preserve">mutate</w:t>
-      </w:r>
-      <w:r>
-        <w:rPr>
-          <w:rStyle w:val="NormalTok"/>
-        </w:rPr>
-        <w:t xml:space="preserve">(</w:t>
-      </w:r>
-      <w:r>
-        <w:rPr>
-          <w:rStyle w:val="AttributeTok"/>
-        </w:rPr>
-        <w:t xml:space="preserve">Year=</w:t>
-      </w:r>
-      <w:r>
-        <w:rPr>
-          <w:rStyle w:val="NormalTok"/>
-        </w:rPr>
-        <w:t xml:space="preserve">(year</w:t>
-      </w:r>
-      <w:r>
-        <w:rPr>
-          <w:rStyle w:val="DecValTok"/>
-        </w:rPr>
-        <w:t xml:space="preserve">-1975</w:t>
-      </w:r>
-      <w:r>
-        <w:rPr>
-          <w:rStyle w:val="NormalTok"/>
-        </w:rPr>
-        <w:t xml:space="preserve">)</w:t>
-      </w:r>
-      <w:r>
-        <w:rPr>
-          <w:rStyle w:val="SpecialCharTok"/>
-        </w:rPr>
-        <w:t xml:space="preserve">*</w:t>
-      </w:r>
-      <w:r>
-        <w:rPr>
-          <w:rStyle w:val="DecValTok"/>
-        </w:rPr>
-        <w:t xml:space="preserve">4</w:t>
-      </w:r>
-      <w:r>
-        <w:rPr>
-          <w:rStyle w:val="SpecialCharTok"/>
-        </w:rPr>
-        <w:t xml:space="preserve">+</w:t>
-      </w:r>
-      <w:r>
-        <w:rPr>
-          <w:rStyle w:val="NormalTok"/>
-        </w:rPr>
-        <w:t xml:space="preserve">quarter) </w:t>
-      </w:r>
-      <w:r>
-        <w:rPr>
-          <w:rStyle w:val="SpecialCharTok"/>
-        </w:rPr>
-        <w:t xml:space="preserve">%&gt;%</w:t>
-      </w:r>
-      <w:r>
-        <w:br/>
-      </w:r>
-      <w:r>
-        <w:rPr>
-          <w:rStyle w:val="NormalTok"/>
-        </w:rPr>
-        <w:t xml:space="preserve">  </w:t>
-      </w:r>
-      <w:r>
-        <w:rPr>
-          <w:rStyle w:val="FunctionTok"/>
-        </w:rPr>
-        <w:t xml:space="preserve">gather</w:t>
-      </w:r>
-      <w:r>
-        <w:rPr>
-          <w:rStyle w:val="NormalTok"/>
-        </w:rPr>
-        <w:t xml:space="preserve">(</w:t>
-      </w:r>
-      <w:r>
-        <w:rPr>
-          <w:rStyle w:val="DecValTok"/>
-        </w:rPr>
-        <w:t xml:space="preserve">3</w:t>
-      </w:r>
-      <w:r>
-        <w:rPr>
-          <w:rStyle w:val="SpecialCharTok"/>
-        </w:rPr>
-        <w:t xml:space="preserve">:</w:t>
-      </w:r>
-      <w:r>
-        <w:rPr>
-          <w:rStyle w:val="DecValTok"/>
-        </w:rPr>
-        <w:t xml:space="preserve">6</w:t>
+        <w:t xml:space="preserve">5</w:t>
       </w:r>
       <w:r>
         <w:rPr>
@@ -2707,7 +2671,7 @@
         <w:rPr>
           <w:rStyle w:val="DecValTok"/>
         </w:rPr>
-        <w:t xml:space="preserve">5</w:t>
+        <w:t xml:space="preserve">3</w:t>
       </w:r>
       <w:r>
         <w:rPr>
@@ -5048,25 +5012,6 @@
       <w:jc w:val="center"/>
     </w:pPr>
   </w:style>
-  <w:style w:customStyle="1" w:styleId="AbstractTitle" w:type="paragraph">
-    <w:name w:val="Abstract Title"/>
-    <w:basedOn w:val="Normal"/>
-    <w:next w:val="Abstract"/>
-    <w:qFormat/>
-    <w:pPr>
-      <w:keepNext/>
-      <w:keepLines/>
-      <w:jc w:val="center"/>
-      <w:spacing w:after="0" w:before="300"/>
-    </w:pPr>
-    <w:rPr>
-      <w:sz w:val="20"/>
-      <w:szCs w:val="20"/>
-      <w:b/>
-      <w:color w:val="345A8A"/>
-      &gt;
-    </w:rPr>
-  </w:style>
   <w:style w:customStyle="1" w:styleId="Abstract" w:type="paragraph">
     <w:name w:val="Abstract"/>
     <w:basedOn w:val="Normal"/>
@@ -5075,7 +5020,7 @@
     <w:pPr>
       <w:keepNext/>
       <w:keepLines/>
-      <w:spacing w:after="300" w:before="100"/>
+      <w:spacing w:after="300" w:before="300"/>
     </w:pPr>
     <w:rPr>
       <w:sz w:val="20"/>
@@ -5297,18 +5242,6 @@
     <w:uiPriority w:val="9"/>
     <w:unhideWhenUsed/>
     <w:qFormat/>
-  </w:style>
-  <w:style w:styleId="FootnoteBlockText" w:type="paragraph">
-    <w:name w:val="Footnote Block Text"/>
-    <w:basedOn w:val="Footnote Text"/>
-    <w:next w:val="Footnote Text"/>
-    <w:uiPriority w:val="9"/>
-    <w:unhideWhenUsed/>
-    <w:qFormat/>
-    <w:pPr>
-      <w:spacing w:after="100" w:before="100"/>
-      <w:ind w:firstLine="0" w:left="480" w:right="480"/>
-    </w:pPr>
   </w:style>
   <w:style w:default="1" w:styleId="DefaultParagraphFont" w:type="character">
     <w:name w:val="Default Paragraph Font"/>

--- a/manual/YFT_irregular_for_SS.docx
+++ b/manual/YFT_irregular_for_SS.docx
@@ -2871,1840 +2871,324 @@
       </w:pPr>
       <w:r>
         <w:rPr>
-          <w:rStyle w:val="NormalTok"/>
-        </w:rPr>
-        <w:t xml:space="preserve">YFT.OBJ.Comp</w:t>
+          <w:rStyle w:val="FunctionTok"/>
+        </w:rPr>
+        <w:t xml:space="preserve">ggplot</w:t>
+      </w:r>
+      <w:r>
+        <w:rPr>
+          <w:rStyle w:val="NormalTok"/>
+        </w:rPr>
+        <w:t xml:space="preserve">(</w:t>
+      </w:r>
+      <w:r>
+        <w:rPr>
+          <w:rStyle w:val="AttributeTok"/>
+        </w:rPr>
+        <w:t xml:space="preserve">data=</w:t>
+      </w:r>
+      <w:r>
+        <w:rPr>
+          <w:rStyle w:val="NormalTok"/>
+        </w:rPr>
+        <w:t xml:space="preserve">YFT_PS_Catch </w:t>
+      </w:r>
+      <w:r>
+        <w:rPr>
+          <w:rStyle w:val="SpecialCharTok"/>
+        </w:rPr>
+        <w:t xml:space="preserve">%&gt;%</w:t>
+      </w:r>
+      <w:r>
+        <w:rPr>
+          <w:rStyle w:val="NormalTok"/>
+        </w:rPr>
+        <w:t xml:space="preserve"> </w:t>
+      </w:r>
+      <w:r>
+        <w:rPr>
+          <w:rStyle w:val="FunctionTok"/>
+        </w:rPr>
+        <w:t xml:space="preserve">filter</w:t>
+      </w:r>
+      <w:r>
+        <w:rPr>
+          <w:rStyle w:val="NormalTok"/>
+        </w:rPr>
+        <w:t xml:space="preserve">(Year </w:t>
+      </w:r>
+      <w:r>
+        <w:rPr>
+          <w:rStyle w:val="SpecialCharTok"/>
+        </w:rPr>
+        <w:t xml:space="preserve">&gt;</w:t>
+      </w:r>
+      <w:r>
+        <w:rPr>
+          <w:rStyle w:val="NormalTok"/>
+        </w:rPr>
+        <w:t xml:space="preserve"> </w:t>
+      </w:r>
+      <w:r>
+        <w:rPr>
+          <w:rStyle w:val="DecValTok"/>
+        </w:rPr>
+        <w:t xml:space="preserve">90</w:t>
+      </w:r>
+      <w:r>
+        <w:rPr>
+          <w:rStyle w:val="NormalTok"/>
+        </w:rPr>
+        <w:t xml:space="preserve">, Year </w:t>
+      </w:r>
+      <w:r>
+        <w:rPr>
+          <w:rStyle w:val="SpecialCharTok"/>
+        </w:rPr>
+        <w:t xml:space="preserve">&lt;</w:t>
+      </w:r>
+      <w:r>
+        <w:rPr>
+          <w:rStyle w:val="NormalTok"/>
+        </w:rPr>
+        <w:t xml:space="preserve"> </w:t>
+      </w:r>
+      <w:r>
+        <w:rPr>
+          <w:rStyle w:val="DecValTok"/>
+        </w:rPr>
+        <w:t xml:space="preserve">120</w:t>
+      </w:r>
+      <w:r>
+        <w:rPr>
+          <w:rStyle w:val="NormalTok"/>
+        </w:rPr>
+        <w:t xml:space="preserve">)) </w:t>
+      </w:r>
+      <w:r>
+        <w:rPr>
+          <w:rStyle w:val="SpecialCharTok"/>
+        </w:rPr>
+        <w:t xml:space="preserve">+</w:t>
+      </w:r>
+      <w:r>
+        <w:br/>
+      </w:r>
+      <w:r>
+        <w:rPr>
+          <w:rStyle w:val="NormalTok"/>
+        </w:rPr>
+        <w:t xml:space="preserve">  </w:t>
+      </w:r>
+      <w:r>
+        <w:rPr>
+          <w:rStyle w:val="FunctionTok"/>
+        </w:rPr>
+        <w:t xml:space="preserve">geom_line</w:t>
+      </w:r>
+      <w:r>
+        <w:rPr>
+          <w:rStyle w:val="NormalTok"/>
+        </w:rPr>
+        <w:t xml:space="preserve">(</w:t>
+      </w:r>
+      <w:r>
+        <w:rPr>
+          <w:rStyle w:val="FunctionTok"/>
+        </w:rPr>
+        <w:t xml:space="preserve">aes</w:t>
+      </w:r>
+      <w:r>
+        <w:rPr>
+          <w:rStyle w:val="NormalTok"/>
+        </w:rPr>
+        <w:t xml:space="preserve">(</w:t>
+      </w:r>
+      <w:r>
+        <w:rPr>
+          <w:rStyle w:val="AttributeTok"/>
+        </w:rPr>
+        <w:t xml:space="preserve">x=</w:t>
+      </w:r>
+      <w:r>
+        <w:rPr>
+          <w:rStyle w:val="NormalTok"/>
+        </w:rPr>
+        <w:t xml:space="preserve">Year,</w:t>
+      </w:r>
+      <w:r>
+        <w:rPr>
+          <w:rStyle w:val="AttributeTok"/>
+        </w:rPr>
+        <w:t xml:space="preserve">y=</w:t>
+      </w:r>
+      <w:r>
+        <w:rPr>
+          <w:rStyle w:val="NormalTok"/>
+        </w:rPr>
+        <w:t xml:space="preserve">Catch,</w:t>
+      </w:r>
+      <w:r>
+        <w:rPr>
+          <w:rStyle w:val="AttributeTok"/>
+        </w:rPr>
+        <w:t xml:space="preserve">color=</w:t>
+      </w:r>
+      <w:r>
+        <w:rPr>
+          <w:rStyle w:val="NormalTok"/>
+        </w:rPr>
+        <w:t xml:space="preserve">Area)) </w:t>
+      </w:r>
+      <w:r>
+        <w:rPr>
+          <w:rStyle w:val="SpecialCharTok"/>
+        </w:rPr>
+        <w:t xml:space="preserve">+</w:t>
+      </w:r>
+      <w:r>
+        <w:br/>
+      </w:r>
+      <w:r>
+        <w:rPr>
+          <w:rStyle w:val="NormalTok"/>
+        </w:rPr>
+        <w:t xml:space="preserve">  </w:t>
+      </w:r>
+      <w:r>
+        <w:rPr>
+          <w:rStyle w:val="FunctionTok"/>
+        </w:rPr>
+        <w:t xml:space="preserve">facet_wrap</w:t>
+      </w:r>
+      <w:r>
+        <w:rPr>
+          <w:rStyle w:val="NormalTok"/>
+        </w:rPr>
+        <w:t xml:space="preserve">(</w:t>
+      </w:r>
+      <w:r>
+        <w:rPr>
+          <w:rStyle w:val="SpecialCharTok"/>
+        </w:rPr>
+        <w:t xml:space="preserve">~</w:t>
+      </w:r>
+      <w:r>
+        <w:rPr>
+          <w:rStyle w:val="NormalTok"/>
+        </w:rPr>
+        <w:t xml:space="preserve">Type,</w:t>
+      </w:r>
+      <w:r>
+        <w:rPr>
+          <w:rStyle w:val="AttributeTok"/>
+        </w:rPr>
+        <w:t xml:space="preserve">nrow=</w:t>
+      </w:r>
+      <w:r>
+        <w:rPr>
+          <w:rStyle w:val="DecValTok"/>
+        </w:rPr>
+        <w:t xml:space="preserve">3</w:t>
+      </w:r>
+      <w:r>
+        <w:rPr>
+          <w:rStyle w:val="NormalTok"/>
+        </w:rPr>
+        <w:t xml:space="preserve">,</w:t>
+      </w:r>
+      <w:r>
+        <w:rPr>
+          <w:rStyle w:val="AttributeTok"/>
+        </w:rPr>
+        <w:t xml:space="preserve">scales =</w:t>
+      </w:r>
+      <w:r>
+        <w:rPr>
+          <w:rStyle w:val="NormalTok"/>
+        </w:rPr>
+        <w:t xml:space="preserve"> </w:t>
+      </w:r>
+      <w:r>
+        <w:rPr>
+          <w:rStyle w:val="StringTok"/>
+        </w:rPr>
+        <w:t xml:space="preserve">"free"</w:t>
+      </w:r>
+      <w:r>
+        <w:rPr>
+          <w:rStyle w:val="NormalTok"/>
+        </w:rPr>
+        <w:t xml:space="preserve">) </w:t>
+      </w:r>
+      <w:r>
+        <w:rPr>
+          <w:rStyle w:val="SpecialCharTok"/>
+        </w:rPr>
+        <w:t xml:space="preserve">+</w:t>
+      </w:r>
+      <w:r>
+        <w:br/>
+      </w:r>
+      <w:r>
+        <w:rPr>
+          <w:rStyle w:val="NormalTok"/>
+        </w:rPr>
+        <w:t xml:space="preserve">  </w:t>
+      </w:r>
+      <w:r>
+        <w:rPr>
+          <w:rStyle w:val="FunctionTok"/>
+        </w:rPr>
+        <w:t xml:space="preserve">geom_vline</w:t>
+      </w:r>
+      <w:r>
+        <w:rPr>
+          <w:rStyle w:val="NormalTok"/>
+        </w:rPr>
+        <w:t xml:space="preserve">(</w:t>
+      </w:r>
+      <w:r>
+        <w:rPr>
+          <w:rStyle w:val="AttributeTok"/>
+        </w:rPr>
+        <w:t xml:space="preserve">xintercept =</w:t>
+      </w:r>
+      <w:r>
+        <w:rPr>
+          <w:rStyle w:val="NormalTok"/>
+        </w:rPr>
+        <w:t xml:space="preserve"> </w:t>
       </w:r>
       <w:r>
         <w:rPr>
           <w:rStyle w:val="FloatTok"/>
         </w:rPr>
-        <w:t xml:space="preserve">.20002022</w:t>
-      </w:r>
-      <w:r>
-        <w:rPr>
-          <w:rStyle w:val="NormalTok"/>
-        </w:rPr>
-        <w:t xml:space="preserve"> </w:t>
-      </w:r>
-      <w:r>
-        <w:rPr>
-          <w:rStyle w:val="OtherTok"/>
-        </w:rPr>
-        <w:t xml:space="preserve">&lt;-</w:t>
-      </w:r>
-      <w:r>
-        <w:rPr>
-          <w:rStyle w:val="NormalTok"/>
-        </w:rPr>
-        <w:t xml:space="preserve"> </w:t>
-      </w:r>
-      <w:r>
-        <w:rPr>
-          <w:rStyle w:val="FunctionTok"/>
-        </w:rPr>
-        <w:t xml:space="preserve">read.csv</w:t>
-      </w:r>
-      <w:r>
-        <w:rPr>
-          <w:rStyle w:val="NormalTok"/>
-        </w:rPr>
-        <w:t xml:space="preserve">(</w:t>
-      </w:r>
-      <w:r>
-        <w:rPr>
-          <w:rStyle w:val="FunctionTok"/>
-        </w:rPr>
-        <w:t xml:space="preserve">paste0</w:t>
-      </w:r>
-      <w:r>
-        <w:rPr>
-          <w:rStyle w:val="NormalTok"/>
-        </w:rPr>
-        <w:t xml:space="preserve">(save_dir,</w:t>
+        <w:t xml:space="preserve">100.5</w:t>
+      </w:r>
+      <w:r>
+        <w:rPr>
+          <w:rStyle w:val="NormalTok"/>
+        </w:rPr>
+        <w:t xml:space="preserve">,</w:t>
+      </w:r>
+      <w:r>
+        <w:rPr>
+          <w:rStyle w:val="AttributeTok"/>
+        </w:rPr>
+        <w:t xml:space="preserve">linetype =</w:t>
+      </w:r>
+      <w:r>
+        <w:rPr>
+          <w:rStyle w:val="NormalTok"/>
+        </w:rPr>
+        <w:t xml:space="preserve"> </w:t>
       </w:r>
       <w:r>
         <w:rPr>
           <w:rStyle w:val="StringTok"/>
         </w:rPr>
-        <w:t xml:space="preserve">"YFT.OBJ.Comp.20002022.csv"</w:t>
-      </w:r>
-      <w:r>
-        <w:rPr>
-          <w:rStyle w:val="NormalTok"/>
-        </w:rPr>
-        <w:t xml:space="preserve">))</w:t>
-      </w:r>
-      <w:r>
-        <w:br/>
-      </w:r>
-      <w:r>
-        <w:rPr>
-          <w:rStyle w:val="NormalTok"/>
-        </w:rPr>
-        <w:t xml:space="preserve">YFT.OBJ.Comp</w:t>
-      </w:r>
-      <w:r>
-        <w:rPr>
-          <w:rStyle w:val="FloatTok"/>
-        </w:rPr>
-        <w:t xml:space="preserve">.19751999</w:t>
-      </w:r>
-      <w:r>
-        <w:rPr>
-          <w:rStyle w:val="NormalTok"/>
-        </w:rPr>
-        <w:t xml:space="preserve"> </w:t>
-      </w:r>
-      <w:r>
-        <w:rPr>
-          <w:rStyle w:val="OtherTok"/>
-        </w:rPr>
-        <w:t xml:space="preserve">&lt;-</w:t>
-      </w:r>
-      <w:r>
-        <w:rPr>
-          <w:rStyle w:val="NormalTok"/>
-        </w:rPr>
-        <w:t xml:space="preserve"> </w:t>
-      </w:r>
-      <w:r>
-        <w:rPr>
-          <w:rStyle w:val="FunctionTok"/>
-        </w:rPr>
-        <w:t xml:space="preserve">read.csv</w:t>
-      </w:r>
-      <w:r>
-        <w:rPr>
-          <w:rStyle w:val="NormalTok"/>
-        </w:rPr>
-        <w:t xml:space="preserve">(</w:t>
-      </w:r>
-      <w:r>
-        <w:rPr>
-          <w:rStyle w:val="FunctionTok"/>
-        </w:rPr>
-        <w:t xml:space="preserve">paste0</w:t>
-      </w:r>
-      <w:r>
-        <w:rPr>
-          <w:rStyle w:val="NormalTok"/>
-        </w:rPr>
-        <w:t xml:space="preserve">(save_dir,</w:t>
-      </w:r>
-      <w:r>
-        <w:rPr>
-          <w:rStyle w:val="StringTok"/>
-        </w:rPr>
-        <w:t xml:space="preserve">"YFT.OBJ.Comp.19751999.csv"</w:t>
-      </w:r>
-      <w:r>
-        <w:rPr>
-          <w:rStyle w:val="NormalTok"/>
-        </w:rPr>
-        <w:t xml:space="preserve">))</w:t>
-      </w:r>
-      <w:r>
-        <w:br/>
-      </w:r>
-      <w:r>
-        <w:br/>
-      </w:r>
-      <w:r>
-        <w:rPr>
-          <w:rStyle w:val="NormalTok"/>
-        </w:rPr>
-        <w:t xml:space="preserve">YFT.NOA.Comp</w:t>
-      </w:r>
-      <w:r>
-        <w:rPr>
-          <w:rStyle w:val="FloatTok"/>
-        </w:rPr>
-        <w:t xml:space="preserve">.20002022</w:t>
-      </w:r>
-      <w:r>
-        <w:rPr>
-          <w:rStyle w:val="NormalTok"/>
-        </w:rPr>
-        <w:t xml:space="preserve"> </w:t>
-      </w:r>
-      <w:r>
-        <w:rPr>
-          <w:rStyle w:val="OtherTok"/>
-        </w:rPr>
-        <w:t xml:space="preserve">&lt;-</w:t>
-      </w:r>
-      <w:r>
-        <w:rPr>
-          <w:rStyle w:val="NormalTok"/>
-        </w:rPr>
-        <w:t xml:space="preserve"> </w:t>
-      </w:r>
-      <w:r>
-        <w:rPr>
-          <w:rStyle w:val="FunctionTok"/>
-        </w:rPr>
-        <w:t xml:space="preserve">read.csv</w:t>
-      </w:r>
-      <w:r>
-        <w:rPr>
-          <w:rStyle w:val="NormalTok"/>
-        </w:rPr>
-        <w:t xml:space="preserve">(</w:t>
-      </w:r>
-      <w:r>
-        <w:rPr>
-          <w:rStyle w:val="FunctionTok"/>
-        </w:rPr>
-        <w:t xml:space="preserve">paste0</w:t>
-      </w:r>
-      <w:r>
-        <w:rPr>
-          <w:rStyle w:val="NormalTok"/>
-        </w:rPr>
-        <w:t xml:space="preserve">(save_dir,</w:t>
-      </w:r>
-      <w:r>
-        <w:rPr>
-          <w:rStyle w:val="StringTok"/>
-        </w:rPr>
-        <w:t xml:space="preserve">"YFT.NOA.Comp.20002022.csv"</w:t>
-      </w:r>
-      <w:r>
-        <w:rPr>
-          <w:rStyle w:val="NormalTok"/>
-        </w:rPr>
-        <w:t xml:space="preserve">))</w:t>
-      </w:r>
-      <w:r>
-        <w:br/>
-      </w:r>
-      <w:r>
-        <w:rPr>
-          <w:rStyle w:val="NormalTok"/>
-        </w:rPr>
-        <w:t xml:space="preserve">YFT.NOA.Comp</w:t>
-      </w:r>
-      <w:r>
-        <w:rPr>
-          <w:rStyle w:val="FloatTok"/>
-        </w:rPr>
-        <w:t xml:space="preserve">.19751999</w:t>
-      </w:r>
-      <w:r>
-        <w:rPr>
-          <w:rStyle w:val="NormalTok"/>
-        </w:rPr>
-        <w:t xml:space="preserve"> </w:t>
-      </w:r>
-      <w:r>
-        <w:rPr>
-          <w:rStyle w:val="OtherTok"/>
-        </w:rPr>
-        <w:t xml:space="preserve">&lt;-</w:t>
-      </w:r>
-      <w:r>
-        <w:rPr>
-          <w:rStyle w:val="NormalTok"/>
-        </w:rPr>
-        <w:t xml:space="preserve"> </w:t>
-      </w:r>
-      <w:r>
-        <w:rPr>
-          <w:rStyle w:val="FunctionTok"/>
-        </w:rPr>
-        <w:t xml:space="preserve">read.csv</w:t>
-      </w:r>
-      <w:r>
-        <w:rPr>
-          <w:rStyle w:val="NormalTok"/>
-        </w:rPr>
-        <w:t xml:space="preserve">(</w:t>
-      </w:r>
-      <w:r>
-        <w:rPr>
-          <w:rStyle w:val="FunctionTok"/>
-        </w:rPr>
-        <w:t xml:space="preserve">paste0</w:t>
-      </w:r>
-      <w:r>
-        <w:rPr>
-          <w:rStyle w:val="NormalTok"/>
-        </w:rPr>
-        <w:t xml:space="preserve">(save_dir,</w:t>
-      </w:r>
-      <w:r>
-        <w:rPr>
-          <w:rStyle w:val="StringTok"/>
-        </w:rPr>
-        <w:t xml:space="preserve">"YFT.NOA.Comp.19751999.csv"</w:t>
-      </w:r>
-      <w:r>
-        <w:rPr>
-          <w:rStyle w:val="NormalTok"/>
-        </w:rPr>
-        <w:t xml:space="preserve">))</w:t>
-      </w:r>
-      <w:r>
-        <w:br/>
-      </w:r>
-      <w:r>
-        <w:br/>
-      </w:r>
-      <w:r>
-        <w:rPr>
-          <w:rStyle w:val="NormalTok"/>
-        </w:rPr>
-        <w:t xml:space="preserve">YFT.DEL.Comp</w:t>
-      </w:r>
-      <w:r>
-        <w:rPr>
-          <w:rStyle w:val="FloatTok"/>
-        </w:rPr>
-        <w:t xml:space="preserve">.20002022</w:t>
-      </w:r>
-      <w:r>
-        <w:rPr>
-          <w:rStyle w:val="NormalTok"/>
-        </w:rPr>
-        <w:t xml:space="preserve"> </w:t>
-      </w:r>
-      <w:r>
-        <w:rPr>
-          <w:rStyle w:val="OtherTok"/>
-        </w:rPr>
-        <w:t xml:space="preserve">&lt;-</w:t>
-      </w:r>
-      <w:r>
-        <w:rPr>
-          <w:rStyle w:val="NormalTok"/>
-        </w:rPr>
-        <w:t xml:space="preserve"> </w:t>
-      </w:r>
-      <w:r>
-        <w:rPr>
-          <w:rStyle w:val="FunctionTok"/>
-        </w:rPr>
-        <w:t xml:space="preserve">read.csv</w:t>
-      </w:r>
-      <w:r>
-        <w:rPr>
-          <w:rStyle w:val="NormalTok"/>
-        </w:rPr>
-        <w:t xml:space="preserve">(</w:t>
-      </w:r>
-      <w:r>
-        <w:rPr>
-          <w:rStyle w:val="FunctionTok"/>
-        </w:rPr>
-        <w:t xml:space="preserve">paste0</w:t>
-      </w:r>
-      <w:r>
-        <w:rPr>
-          <w:rStyle w:val="NormalTok"/>
-        </w:rPr>
-        <w:t xml:space="preserve">(save_dir,</w:t>
-      </w:r>
-      <w:r>
-        <w:rPr>
-          <w:rStyle w:val="StringTok"/>
-        </w:rPr>
-        <w:t xml:space="preserve">"YFT.DEL.Comp.20002022.csv"</w:t>
-      </w:r>
-      <w:r>
-        <w:rPr>
-          <w:rStyle w:val="NormalTok"/>
-        </w:rPr>
-        <w:t xml:space="preserve">))</w:t>
-      </w:r>
-      <w:r>
-        <w:br/>
-      </w:r>
-      <w:r>
-        <w:rPr>
-          <w:rStyle w:val="NormalTok"/>
-        </w:rPr>
-        <w:t xml:space="preserve">YFT.DEL.Comp</w:t>
-      </w:r>
-      <w:r>
-        <w:rPr>
-          <w:rStyle w:val="FloatTok"/>
-        </w:rPr>
-        <w:t xml:space="preserve">.19751999</w:t>
-      </w:r>
-      <w:r>
-        <w:rPr>
-          <w:rStyle w:val="NormalTok"/>
-        </w:rPr>
-        <w:t xml:space="preserve"> </w:t>
-      </w:r>
-      <w:r>
-        <w:rPr>
-          <w:rStyle w:val="OtherTok"/>
-        </w:rPr>
-        <w:t xml:space="preserve">&lt;-</w:t>
-      </w:r>
-      <w:r>
-        <w:rPr>
-          <w:rStyle w:val="NormalTok"/>
-        </w:rPr>
-        <w:t xml:space="preserve"> </w:t>
-      </w:r>
-      <w:r>
-        <w:rPr>
-          <w:rStyle w:val="FunctionTok"/>
-        </w:rPr>
-        <w:t xml:space="preserve">read.csv</w:t>
-      </w:r>
-      <w:r>
-        <w:rPr>
-          <w:rStyle w:val="NormalTok"/>
-        </w:rPr>
-        <w:t xml:space="preserve">(</w:t>
-      </w:r>
-      <w:r>
-        <w:rPr>
-          <w:rStyle w:val="FunctionTok"/>
-        </w:rPr>
-        <w:t xml:space="preserve">paste0</w:t>
-      </w:r>
-      <w:r>
-        <w:rPr>
-          <w:rStyle w:val="NormalTok"/>
-        </w:rPr>
-        <w:t xml:space="preserve">(save_dir,</w:t>
-      </w:r>
-      <w:r>
-        <w:rPr>
-          <w:rStyle w:val="StringTok"/>
-        </w:rPr>
-        <w:t xml:space="preserve">"YFT.DEL.Comp.19751999.csv"</w:t>
-      </w:r>
-      <w:r>
-        <w:rPr>
-          <w:rStyle w:val="NormalTok"/>
-        </w:rPr>
-        <w:t xml:space="preserve">))</w:t>
-      </w:r>
-    </w:p>
-    <w:p>
-      <w:pPr>
-        <w:pStyle w:val="SourceCode"/>
-      </w:pPr>
-      <w:r>
-        <w:rPr>
-          <w:rStyle w:val="NormalTok"/>
-        </w:rPr>
-        <w:t xml:space="preserve">YFT_OBJ_Comp </w:t>
-      </w:r>
-      <w:r>
-        <w:rPr>
-          <w:rStyle w:val="OtherTok"/>
-        </w:rPr>
-        <w:t xml:space="preserve">&lt;-</w:t>
-      </w:r>
-      <w:r>
-        <w:rPr>
-          <w:rStyle w:val="NormalTok"/>
-        </w:rPr>
-        <w:t xml:space="preserve"> </w:t>
-      </w:r>
-      <w:r>
-        <w:rPr>
-          <w:rStyle w:val="FunctionTok"/>
-        </w:rPr>
-        <w:t xml:space="preserve">rbind</w:t>
-      </w:r>
-      <w:r>
-        <w:rPr>
-          <w:rStyle w:val="NormalTok"/>
-        </w:rPr>
-        <w:t xml:space="preserve">(YFT.OBJ.Comp</w:t>
-      </w:r>
-      <w:r>
-        <w:rPr>
-          <w:rStyle w:val="FloatTok"/>
-        </w:rPr>
-        <w:t xml:space="preserve">.19751999</w:t>
-      </w:r>
-      <w:r>
-        <w:rPr>
-          <w:rStyle w:val="NormalTok"/>
-        </w:rPr>
-        <w:t xml:space="preserve">,YFT.OBJ.Comp</w:t>
-      </w:r>
-      <w:r>
-        <w:rPr>
-          <w:rStyle w:val="FloatTok"/>
-        </w:rPr>
-        <w:t xml:space="preserve">.20002022</w:t>
-      </w:r>
-      <w:r>
-        <w:rPr>
-          <w:rStyle w:val="NormalTok"/>
-        </w:rPr>
-        <w:t xml:space="preserve">) </w:t>
-      </w:r>
-      <w:r>
-        <w:rPr>
-          <w:rStyle w:val="SpecialCharTok"/>
-        </w:rPr>
-        <w:t xml:space="preserve">%&gt;%</w:t>
-      </w:r>
-      <w:r>
-        <w:br/>
-      </w:r>
-      <w:r>
-        <w:rPr>
-          <w:rStyle w:val="NormalTok"/>
-        </w:rPr>
-        <w:t xml:space="preserve">    </w:t>
-      </w:r>
-      <w:r>
-        <w:rPr>
-          <w:rStyle w:val="FunctionTok"/>
-        </w:rPr>
-        <w:t xml:space="preserve">mutate</w:t>
-      </w:r>
-      <w:r>
-        <w:rPr>
-          <w:rStyle w:val="NormalTok"/>
-        </w:rPr>
-        <w:t xml:space="preserve">(</w:t>
-      </w:r>
-      <w:r>
-        <w:rPr>
-          <w:rStyle w:val="AttributeTok"/>
-        </w:rPr>
-        <w:t xml:space="preserve">Year=</w:t>
-      </w:r>
-      <w:r>
-        <w:rPr>
-          <w:rStyle w:val="NormalTok"/>
-        </w:rPr>
-        <w:t xml:space="preserve">(year</w:t>
-      </w:r>
-      <w:r>
-        <w:rPr>
-          <w:rStyle w:val="DecValTok"/>
-        </w:rPr>
-        <w:t xml:space="preserve">-1975</w:t>
-      </w:r>
-      <w:r>
-        <w:rPr>
-          <w:rStyle w:val="NormalTok"/>
-        </w:rPr>
-        <w:t xml:space="preserve">)</w:t>
-      </w:r>
-      <w:r>
-        <w:rPr>
-          <w:rStyle w:val="SpecialCharTok"/>
-        </w:rPr>
-        <w:t xml:space="preserve">*</w:t>
-      </w:r>
-      <w:r>
-        <w:rPr>
-          <w:rStyle w:val="DecValTok"/>
-        </w:rPr>
-        <w:t xml:space="preserve">4</w:t>
-      </w:r>
-      <w:r>
-        <w:rPr>
-          <w:rStyle w:val="SpecialCharTok"/>
-        </w:rPr>
-        <w:t xml:space="preserve">+</w:t>
-      </w:r>
-      <w:r>
-        <w:rPr>
-          <w:rStyle w:val="NormalTok"/>
-        </w:rPr>
-        <w:t xml:space="preserve">quarter, </w:t>
-      </w:r>
-      <w:r>
-        <w:rPr>
-          <w:rStyle w:val="AttributeTok"/>
-        </w:rPr>
-        <w:t xml:space="preserve">Type=</w:t>
-      </w:r>
-      <w:r>
-        <w:rPr>
-          <w:rStyle w:val="StringTok"/>
-        </w:rPr>
-        <w:t xml:space="preserve">"OBJ"</w:t>
-      </w:r>
-      <w:r>
-        <w:rPr>
-          <w:rStyle w:val="NormalTok"/>
-        </w:rPr>
-        <w:t xml:space="preserve">) </w:t>
-      </w:r>
-      <w:r>
-        <w:rPr>
-          <w:rStyle w:val="SpecialCharTok"/>
-        </w:rPr>
-        <w:t xml:space="preserve">%&gt;%</w:t>
-      </w:r>
-      <w:r>
-        <w:br/>
-      </w:r>
-      <w:r>
-        <w:rPr>
-          <w:rStyle w:val="NormalTok"/>
-        </w:rPr>
-        <w:t xml:space="preserve">  </w:t>
-      </w:r>
-      <w:r>
-        <w:rPr>
-          <w:rStyle w:val="FunctionTok"/>
-        </w:rPr>
-        <w:t xml:space="preserve">arrange</w:t>
-      </w:r>
-      <w:r>
-        <w:rPr>
-          <w:rStyle w:val="NormalTok"/>
-        </w:rPr>
-        <w:t xml:space="preserve">(area,Year)</w:t>
-      </w:r>
-      <w:r>
-        <w:br/>
-      </w:r>
-      <w:r>
-        <w:rPr>
-          <w:rStyle w:val="NormalTok"/>
-        </w:rPr>
-        <w:t xml:space="preserve">YFT_OBJ_Comp </w:t>
-      </w:r>
-      <w:r>
-        <w:rPr>
-          <w:rStyle w:val="OtherTok"/>
-        </w:rPr>
-        <w:t xml:space="preserve">&lt;-</w:t>
-      </w:r>
-      <w:r>
-        <w:rPr>
-          <w:rStyle w:val="NormalTok"/>
-        </w:rPr>
-        <w:t xml:space="preserve"> YFT_OBJ_Comp[</w:t>
-      </w:r>
-      <w:r>
-        <w:rPr>
-          <w:rStyle w:val="FunctionTok"/>
-        </w:rPr>
-        <w:t xml:space="preserve">c</w:t>
-      </w:r>
-      <w:r>
-        <w:rPr>
-          <w:rStyle w:val="NormalTok"/>
-        </w:rPr>
-        <w:t xml:space="preserve">(</w:t>
-      </w:r>
-      <w:r>
-        <w:rPr>
-          <w:rStyle w:val="DecValTok"/>
-        </w:rPr>
-        <w:t xml:space="preserve">207</w:t>
-      </w:r>
-      <w:r>
-        <w:rPr>
-          <w:rStyle w:val="NormalTok"/>
-        </w:rPr>
-        <w:t xml:space="preserve">,</w:t>
-      </w:r>
-      <w:r>
-        <w:rPr>
-          <w:rStyle w:val="DecValTok"/>
-        </w:rPr>
-        <w:t xml:space="preserve">206</w:t>
-      </w:r>
-      <w:r>
-        <w:rPr>
-          <w:rStyle w:val="NormalTok"/>
-        </w:rPr>
-        <w:t xml:space="preserve">,</w:t>
-      </w:r>
-      <w:r>
-        <w:rPr>
-          <w:rStyle w:val="DecValTok"/>
-        </w:rPr>
-        <w:t xml:space="preserve">3</w:t>
-      </w:r>
-      <w:r>
-        <w:rPr>
-          <w:rStyle w:val="SpecialCharTok"/>
-        </w:rPr>
-        <w:t xml:space="preserve">:</w:t>
-      </w:r>
-      <w:r>
-        <w:rPr>
-          <w:rStyle w:val="DecValTok"/>
-        </w:rPr>
-        <w:t xml:space="preserve">205</w:t>
-      </w:r>
-      <w:r>
-        <w:rPr>
-          <w:rStyle w:val="NormalTok"/>
-        </w:rPr>
-        <w:t xml:space="preserve">)]</w:t>
-      </w:r>
-      <w:r>
-        <w:br/>
-      </w:r>
-      <w:r>
-        <w:br/>
-      </w:r>
-      <w:r>
-        <w:rPr>
-          <w:rStyle w:val="NormalTok"/>
-        </w:rPr>
-        <w:t xml:space="preserve">YFT_NOA_Comp </w:t>
-      </w:r>
-      <w:r>
-        <w:rPr>
-          <w:rStyle w:val="OtherTok"/>
-        </w:rPr>
-        <w:t xml:space="preserve">&lt;-</w:t>
-      </w:r>
-      <w:r>
-        <w:rPr>
-          <w:rStyle w:val="NormalTok"/>
-        </w:rPr>
-        <w:t xml:space="preserve"> </w:t>
-      </w:r>
-      <w:r>
-        <w:rPr>
-          <w:rStyle w:val="FunctionTok"/>
-        </w:rPr>
-        <w:t xml:space="preserve">rbind</w:t>
-      </w:r>
-      <w:r>
-        <w:rPr>
-          <w:rStyle w:val="NormalTok"/>
-        </w:rPr>
-        <w:t xml:space="preserve">(YFT.NOA.Comp</w:t>
-      </w:r>
-      <w:r>
-        <w:rPr>
-          <w:rStyle w:val="FloatTok"/>
-        </w:rPr>
-        <w:t xml:space="preserve">.19751999</w:t>
-      </w:r>
-      <w:r>
-        <w:rPr>
-          <w:rStyle w:val="NormalTok"/>
-        </w:rPr>
-        <w:t xml:space="preserve">,YFT.NOA.Comp</w:t>
-      </w:r>
-      <w:r>
-        <w:rPr>
-          <w:rStyle w:val="FloatTok"/>
-        </w:rPr>
-        <w:t xml:space="preserve">.20002022</w:t>
-      </w:r>
-      <w:r>
-        <w:rPr>
-          <w:rStyle w:val="NormalTok"/>
-        </w:rPr>
-        <w:t xml:space="preserve">) </w:t>
-      </w:r>
-      <w:r>
-        <w:rPr>
-          <w:rStyle w:val="SpecialCharTok"/>
-        </w:rPr>
-        <w:t xml:space="preserve">%&gt;%</w:t>
-      </w:r>
-      <w:r>
-        <w:br/>
-      </w:r>
-      <w:r>
-        <w:rPr>
-          <w:rStyle w:val="NormalTok"/>
-        </w:rPr>
-        <w:t xml:space="preserve">    </w:t>
-      </w:r>
-      <w:r>
-        <w:rPr>
-          <w:rStyle w:val="FunctionTok"/>
-        </w:rPr>
-        <w:t xml:space="preserve">mutate</w:t>
-      </w:r>
-      <w:r>
-        <w:rPr>
-          <w:rStyle w:val="NormalTok"/>
-        </w:rPr>
-        <w:t xml:space="preserve">(</w:t>
-      </w:r>
-      <w:r>
-        <w:rPr>
-          <w:rStyle w:val="AttributeTok"/>
-        </w:rPr>
-        <w:t xml:space="preserve">Year=</w:t>
-      </w:r>
-      <w:r>
-        <w:rPr>
-          <w:rStyle w:val="NormalTok"/>
-        </w:rPr>
-        <w:t xml:space="preserve">(year</w:t>
-      </w:r>
-      <w:r>
-        <w:rPr>
-          <w:rStyle w:val="DecValTok"/>
-        </w:rPr>
-        <w:t xml:space="preserve">-1975</w:t>
-      </w:r>
-      <w:r>
-        <w:rPr>
-          <w:rStyle w:val="NormalTok"/>
-        </w:rPr>
-        <w:t xml:space="preserve">)</w:t>
-      </w:r>
-      <w:r>
-        <w:rPr>
-          <w:rStyle w:val="SpecialCharTok"/>
-        </w:rPr>
-        <w:t xml:space="preserve">*</w:t>
-      </w:r>
-      <w:r>
-        <w:rPr>
-          <w:rStyle w:val="DecValTok"/>
-        </w:rPr>
-        <w:t xml:space="preserve">4</w:t>
-      </w:r>
-      <w:r>
-        <w:rPr>
-          <w:rStyle w:val="SpecialCharTok"/>
-        </w:rPr>
-        <w:t xml:space="preserve">+</w:t>
-      </w:r>
-      <w:r>
-        <w:rPr>
-          <w:rStyle w:val="NormalTok"/>
-        </w:rPr>
-        <w:t xml:space="preserve">quarter, </w:t>
-      </w:r>
-      <w:r>
-        <w:rPr>
-          <w:rStyle w:val="AttributeTok"/>
-        </w:rPr>
-        <w:t xml:space="preserve">Type=</w:t>
-      </w:r>
-      <w:r>
-        <w:rPr>
-          <w:rStyle w:val="StringTok"/>
-        </w:rPr>
-        <w:t xml:space="preserve">"NOA"</w:t>
-      </w:r>
-      <w:r>
-        <w:rPr>
-          <w:rStyle w:val="NormalTok"/>
-        </w:rPr>
-        <w:t xml:space="preserve">) </w:t>
-      </w:r>
-      <w:r>
-        <w:rPr>
-          <w:rStyle w:val="SpecialCharTok"/>
-        </w:rPr>
-        <w:t xml:space="preserve">%&gt;%</w:t>
-      </w:r>
-      <w:r>
-        <w:br/>
-      </w:r>
-      <w:r>
-        <w:rPr>
-          <w:rStyle w:val="NormalTok"/>
-        </w:rPr>
-        <w:t xml:space="preserve">  </w:t>
-      </w:r>
-      <w:r>
-        <w:rPr>
-          <w:rStyle w:val="FunctionTok"/>
-        </w:rPr>
-        <w:t xml:space="preserve">arrange</w:t>
-      </w:r>
-      <w:r>
-        <w:rPr>
-          <w:rStyle w:val="NormalTok"/>
-        </w:rPr>
-        <w:t xml:space="preserve">(area,Year)</w:t>
-      </w:r>
-      <w:r>
-        <w:br/>
-      </w:r>
-      <w:r>
-        <w:rPr>
-          <w:rStyle w:val="NormalTok"/>
-        </w:rPr>
-        <w:t xml:space="preserve">YFT_NOA_Comp </w:t>
-      </w:r>
-      <w:r>
-        <w:rPr>
-          <w:rStyle w:val="OtherTok"/>
-        </w:rPr>
-        <w:t xml:space="preserve">&lt;-</w:t>
-      </w:r>
-      <w:r>
-        <w:rPr>
-          <w:rStyle w:val="NormalTok"/>
-        </w:rPr>
-        <w:t xml:space="preserve"> YFT_NOA_Comp[</w:t>
-      </w:r>
-      <w:r>
-        <w:rPr>
-          <w:rStyle w:val="FunctionTok"/>
-        </w:rPr>
-        <w:t xml:space="preserve">c</w:t>
-      </w:r>
-      <w:r>
-        <w:rPr>
-          <w:rStyle w:val="NormalTok"/>
-        </w:rPr>
-        <w:t xml:space="preserve">(</w:t>
-      </w:r>
-      <w:r>
-        <w:rPr>
-          <w:rStyle w:val="DecValTok"/>
-        </w:rPr>
-        <w:t xml:space="preserve">207</w:t>
-      </w:r>
-      <w:r>
-        <w:rPr>
-          <w:rStyle w:val="NormalTok"/>
-        </w:rPr>
-        <w:t xml:space="preserve">,</w:t>
-      </w:r>
-      <w:r>
-        <w:rPr>
-          <w:rStyle w:val="DecValTok"/>
-        </w:rPr>
-        <w:t xml:space="preserve">206</w:t>
-      </w:r>
-      <w:r>
-        <w:rPr>
-          <w:rStyle w:val="NormalTok"/>
-        </w:rPr>
-        <w:t xml:space="preserve">,</w:t>
-      </w:r>
-      <w:r>
-        <w:rPr>
-          <w:rStyle w:val="DecValTok"/>
-        </w:rPr>
-        <w:t xml:space="preserve">3</w:t>
-      </w:r>
-      <w:r>
-        <w:rPr>
-          <w:rStyle w:val="SpecialCharTok"/>
-        </w:rPr>
-        <w:t xml:space="preserve">:</w:t>
-      </w:r>
-      <w:r>
-        <w:rPr>
-          <w:rStyle w:val="DecValTok"/>
-        </w:rPr>
-        <w:t xml:space="preserve">205</w:t>
-      </w:r>
-      <w:r>
-        <w:rPr>
-          <w:rStyle w:val="NormalTok"/>
-        </w:rPr>
-        <w:t xml:space="preserve">)]</w:t>
-      </w:r>
-      <w:r>
-        <w:br/>
-      </w:r>
-      <w:r>
-        <w:br/>
-      </w:r>
-      <w:r>
-        <w:rPr>
-          <w:rStyle w:val="NormalTok"/>
-        </w:rPr>
-        <w:t xml:space="preserve">YFT_DEL_Comp </w:t>
-      </w:r>
-      <w:r>
-        <w:rPr>
-          <w:rStyle w:val="OtherTok"/>
-        </w:rPr>
-        <w:t xml:space="preserve">&lt;-</w:t>
-      </w:r>
-      <w:r>
-        <w:rPr>
-          <w:rStyle w:val="NormalTok"/>
-        </w:rPr>
-        <w:t xml:space="preserve"> </w:t>
-      </w:r>
-      <w:r>
-        <w:rPr>
-          <w:rStyle w:val="FunctionTok"/>
-        </w:rPr>
-        <w:t xml:space="preserve">rbind</w:t>
-      </w:r>
-      <w:r>
-        <w:rPr>
-          <w:rStyle w:val="NormalTok"/>
-        </w:rPr>
-        <w:t xml:space="preserve">(YFT.DEL.Comp</w:t>
-      </w:r>
-      <w:r>
-        <w:rPr>
-          <w:rStyle w:val="FloatTok"/>
-        </w:rPr>
-        <w:t xml:space="preserve">.19751999</w:t>
-      </w:r>
-      <w:r>
-        <w:rPr>
-          <w:rStyle w:val="NormalTok"/>
-        </w:rPr>
-        <w:t xml:space="preserve">,YFT.DEL.Comp</w:t>
-      </w:r>
-      <w:r>
-        <w:rPr>
-          <w:rStyle w:val="FloatTok"/>
-        </w:rPr>
-        <w:t xml:space="preserve">.20002022</w:t>
-      </w:r>
-      <w:r>
-        <w:rPr>
-          <w:rStyle w:val="NormalTok"/>
-        </w:rPr>
-        <w:t xml:space="preserve">) </w:t>
-      </w:r>
-      <w:r>
-        <w:rPr>
-          <w:rStyle w:val="SpecialCharTok"/>
-        </w:rPr>
-        <w:t xml:space="preserve">%&gt;%</w:t>
-      </w:r>
-      <w:r>
-        <w:br/>
-      </w:r>
-      <w:r>
-        <w:rPr>
-          <w:rStyle w:val="NormalTok"/>
-        </w:rPr>
-        <w:t xml:space="preserve">    </w:t>
-      </w:r>
-      <w:r>
-        <w:rPr>
-          <w:rStyle w:val="FunctionTok"/>
-        </w:rPr>
-        <w:t xml:space="preserve">mutate</w:t>
-      </w:r>
-      <w:r>
-        <w:rPr>
-          <w:rStyle w:val="NormalTok"/>
-        </w:rPr>
-        <w:t xml:space="preserve">(</w:t>
-      </w:r>
-      <w:r>
-        <w:rPr>
-          <w:rStyle w:val="AttributeTok"/>
-        </w:rPr>
-        <w:t xml:space="preserve">Year=</w:t>
-      </w:r>
-      <w:r>
-        <w:rPr>
-          <w:rStyle w:val="NormalTok"/>
-        </w:rPr>
-        <w:t xml:space="preserve">(year</w:t>
-      </w:r>
-      <w:r>
-        <w:rPr>
-          <w:rStyle w:val="DecValTok"/>
-        </w:rPr>
-        <w:t xml:space="preserve">-1975</w:t>
-      </w:r>
-      <w:r>
-        <w:rPr>
-          <w:rStyle w:val="NormalTok"/>
-        </w:rPr>
-        <w:t xml:space="preserve">)</w:t>
-      </w:r>
-      <w:r>
-        <w:rPr>
-          <w:rStyle w:val="SpecialCharTok"/>
-        </w:rPr>
-        <w:t xml:space="preserve">*</w:t>
-      </w:r>
-      <w:r>
-        <w:rPr>
-          <w:rStyle w:val="DecValTok"/>
-        </w:rPr>
-        <w:t xml:space="preserve">4</w:t>
-      </w:r>
-      <w:r>
-        <w:rPr>
-          <w:rStyle w:val="SpecialCharTok"/>
-        </w:rPr>
-        <w:t xml:space="preserve">+</w:t>
-      </w:r>
-      <w:r>
-        <w:rPr>
-          <w:rStyle w:val="NormalTok"/>
-        </w:rPr>
-        <w:t xml:space="preserve">quarter, </w:t>
-      </w:r>
-      <w:r>
-        <w:rPr>
-          <w:rStyle w:val="AttributeTok"/>
-        </w:rPr>
-        <w:t xml:space="preserve">Type=</w:t>
-      </w:r>
-      <w:r>
-        <w:rPr>
-          <w:rStyle w:val="StringTok"/>
-        </w:rPr>
-        <w:t xml:space="preserve">"DEL"</w:t>
-      </w:r>
-      <w:r>
-        <w:rPr>
-          <w:rStyle w:val="NormalTok"/>
-        </w:rPr>
-        <w:t xml:space="preserve">) </w:t>
-      </w:r>
-      <w:r>
-        <w:rPr>
-          <w:rStyle w:val="SpecialCharTok"/>
-        </w:rPr>
-        <w:t xml:space="preserve">%&gt;%</w:t>
-      </w:r>
-      <w:r>
-        <w:br/>
-      </w:r>
-      <w:r>
-        <w:rPr>
-          <w:rStyle w:val="NormalTok"/>
-        </w:rPr>
-        <w:t xml:space="preserve">  </w:t>
-      </w:r>
-      <w:r>
-        <w:rPr>
-          <w:rStyle w:val="FunctionTok"/>
-        </w:rPr>
-        <w:t xml:space="preserve">arrange</w:t>
-      </w:r>
-      <w:r>
-        <w:rPr>
-          <w:rStyle w:val="NormalTok"/>
-        </w:rPr>
-        <w:t xml:space="preserve">(area,Year)</w:t>
-      </w:r>
-      <w:r>
-        <w:br/>
-      </w:r>
-      <w:r>
-        <w:rPr>
-          <w:rStyle w:val="NormalTok"/>
-        </w:rPr>
-        <w:t xml:space="preserve">YFT_DEL_Comp </w:t>
-      </w:r>
-      <w:r>
-        <w:rPr>
-          <w:rStyle w:val="OtherTok"/>
-        </w:rPr>
-        <w:t xml:space="preserve">&lt;-</w:t>
-      </w:r>
-      <w:r>
-        <w:rPr>
-          <w:rStyle w:val="NormalTok"/>
-        </w:rPr>
-        <w:t xml:space="preserve"> YFT_DEL_Comp[</w:t>
-      </w:r>
-      <w:r>
-        <w:rPr>
-          <w:rStyle w:val="FunctionTok"/>
-        </w:rPr>
-        <w:t xml:space="preserve">c</w:t>
-      </w:r>
-      <w:r>
-        <w:rPr>
-          <w:rStyle w:val="NormalTok"/>
-        </w:rPr>
-        <w:t xml:space="preserve">(</w:t>
-      </w:r>
-      <w:r>
-        <w:rPr>
-          <w:rStyle w:val="DecValTok"/>
-        </w:rPr>
-        <w:t xml:space="preserve">207</w:t>
-      </w:r>
-      <w:r>
-        <w:rPr>
-          <w:rStyle w:val="NormalTok"/>
-        </w:rPr>
-        <w:t xml:space="preserve">,</w:t>
-      </w:r>
-      <w:r>
-        <w:rPr>
-          <w:rStyle w:val="DecValTok"/>
-        </w:rPr>
-        <w:t xml:space="preserve">206</w:t>
-      </w:r>
-      <w:r>
-        <w:rPr>
-          <w:rStyle w:val="NormalTok"/>
-        </w:rPr>
-        <w:t xml:space="preserve">,</w:t>
-      </w:r>
-      <w:r>
-        <w:rPr>
-          <w:rStyle w:val="DecValTok"/>
-        </w:rPr>
-        <w:t xml:space="preserve">3</w:t>
-      </w:r>
-      <w:r>
-        <w:rPr>
-          <w:rStyle w:val="SpecialCharTok"/>
-        </w:rPr>
-        <w:t xml:space="preserve">:</w:t>
-      </w:r>
-      <w:r>
-        <w:rPr>
-          <w:rStyle w:val="DecValTok"/>
-        </w:rPr>
-        <w:t xml:space="preserve">205</w:t>
-      </w:r>
-      <w:r>
-        <w:rPr>
-          <w:rStyle w:val="NormalTok"/>
-        </w:rPr>
-        <w:t xml:space="preserve">)]</w:t>
-      </w:r>
-      <w:r>
-        <w:br/>
-      </w:r>
-      <w:r>
-        <w:br/>
-      </w:r>
-      <w:r>
-        <w:rPr>
-          <w:rStyle w:val="NormalTok"/>
-        </w:rPr>
-        <w:t xml:space="preserve">YFT_PS_Comp </w:t>
-      </w:r>
-      <w:r>
-        <w:rPr>
-          <w:rStyle w:val="OtherTok"/>
-        </w:rPr>
-        <w:t xml:space="preserve">&lt;-</w:t>
-      </w:r>
-      <w:r>
-        <w:rPr>
-          <w:rStyle w:val="NormalTok"/>
-        </w:rPr>
-        <w:t xml:space="preserve"> </w:t>
-      </w:r>
-      <w:r>
-        <w:rPr>
-          <w:rStyle w:val="FunctionTok"/>
-        </w:rPr>
-        <w:t xml:space="preserve">rbind</w:t>
-      </w:r>
-      <w:r>
-        <w:rPr>
-          <w:rStyle w:val="NormalTok"/>
-        </w:rPr>
-        <w:t xml:space="preserve">(YFT_OBJ_Comp,YFT_NOA_Comp,YFT_DEL_Comp)</w:t>
-      </w:r>
-      <w:r>
-        <w:br/>
-      </w:r>
-      <w:r>
-        <w:rPr>
-          <w:rStyle w:val="FunctionTok"/>
-        </w:rPr>
-        <w:t xml:space="preserve">write.csv</w:t>
-      </w:r>
-      <w:r>
-        <w:rPr>
-          <w:rStyle w:val="NormalTok"/>
-        </w:rPr>
-        <w:t xml:space="preserve">(YFT_PS_Comp,</w:t>
-      </w:r>
-      <w:r>
-        <w:rPr>
-          <w:rStyle w:val="AttributeTok"/>
-        </w:rPr>
-        <w:t xml:space="preserve">file=</w:t>
-      </w:r>
-      <w:r>
-        <w:rPr>
-          <w:rStyle w:val="FunctionTok"/>
-        </w:rPr>
-        <w:t xml:space="preserve">paste0</w:t>
-      </w:r>
-      <w:r>
-        <w:rPr>
-          <w:rStyle w:val="NormalTok"/>
-        </w:rPr>
-        <w:t xml:space="preserve">(save_dir,</w:t>
-      </w:r>
-      <w:r>
-        <w:rPr>
-          <w:rStyle w:val="StringTok"/>
-        </w:rPr>
-        <w:t xml:space="preserve">"YFT_PS_Comp_1975-"</w:t>
-      </w:r>
-      <w:r>
-        <w:rPr>
-          <w:rStyle w:val="NormalTok"/>
-        </w:rPr>
-        <w:t xml:space="preserve">,yr.end,</w:t>
-      </w:r>
-      <w:r>
-        <w:rPr>
-          <w:rStyle w:val="StringTok"/>
-        </w:rPr>
-        <w:t xml:space="preserve">".csv"</w:t>
-      </w:r>
-      <w:r>
-        <w:rPr>
-          <w:rStyle w:val="NormalTok"/>
-        </w:rPr>
-        <w:t xml:space="preserve">),</w:t>
-      </w:r>
-      <w:r>
-        <w:rPr>
-          <w:rStyle w:val="AttributeTok"/>
-        </w:rPr>
-        <w:t xml:space="preserve">row.names =</w:t>
-      </w:r>
-      <w:r>
-        <w:rPr>
-          <w:rStyle w:val="NormalTok"/>
-        </w:rPr>
-        <w:t xml:space="preserve"> </w:t>
-      </w:r>
-      <w:r>
-        <w:rPr>
-          <w:rStyle w:val="ConstantTok"/>
-        </w:rPr>
-        <w:t xml:space="preserve">FALSE</w:t>
-      </w:r>
-      <w:r>
-        <w:rPr>
-          <w:rStyle w:val="NormalTok"/>
-        </w:rPr>
-        <w:t xml:space="preserve">)</w:t>
-      </w:r>
-    </w:p>
-    <w:p>
-      <w:pPr>
-        <w:pStyle w:val="SourceCode"/>
-      </w:pPr>
-      <w:r>
-        <w:rPr>
-          <w:rStyle w:val="FunctionTok"/>
-        </w:rPr>
-        <w:t xml:space="preserve">names</w:t>
-      </w:r>
-      <w:r>
-        <w:rPr>
-          <w:rStyle w:val="NormalTok"/>
-        </w:rPr>
-        <w:t xml:space="preserve">(YFT_PS_Comp)[</w:t>
-      </w:r>
-      <w:r>
-        <w:rPr>
-          <w:rStyle w:val="DecValTok"/>
-        </w:rPr>
-        <w:t xml:space="preserve">5</w:t>
-      </w:r>
-      <w:r>
-        <w:rPr>
-          <w:rStyle w:val="SpecialCharTok"/>
-        </w:rPr>
-        <w:t xml:space="preserve">:</w:t>
-      </w:r>
-      <w:r>
-        <w:rPr>
-          <w:rStyle w:val="DecValTok"/>
-        </w:rPr>
-        <w:t xml:space="preserve">205</w:t>
-      </w:r>
-      <w:r>
-        <w:rPr>
-          <w:rStyle w:val="NormalTok"/>
-        </w:rPr>
-        <w:t xml:space="preserve">] </w:t>
-      </w:r>
-      <w:r>
-        <w:rPr>
-          <w:rStyle w:val="OtherTok"/>
-        </w:rPr>
-        <w:t xml:space="preserve">&lt;-</w:t>
-      </w:r>
-      <w:r>
-        <w:rPr>
-          <w:rStyle w:val="NormalTok"/>
-        </w:rPr>
-        <w:t xml:space="preserve"> </w:t>
-      </w:r>
-      <w:r>
-        <w:rPr>
-          <w:rStyle w:val="DecValTok"/>
-        </w:rPr>
-        <w:t xml:space="preserve">1</w:t>
-      </w:r>
-      <w:r>
-        <w:rPr>
-          <w:rStyle w:val="SpecialCharTok"/>
-        </w:rPr>
-        <w:t xml:space="preserve">:</w:t>
-      </w:r>
-      <w:r>
-        <w:rPr>
-          <w:rStyle w:val="DecValTok"/>
-        </w:rPr>
-        <w:t xml:space="preserve">201</w:t>
-      </w:r>
-      <w:r>
-        <w:br/>
-      </w:r>
-      <w:r>
-        <w:rPr>
-          <w:rStyle w:val="NormalTok"/>
-        </w:rPr>
-        <w:t xml:space="preserve">YFT_PS_Comp_mean </w:t>
-      </w:r>
-      <w:r>
-        <w:rPr>
-          <w:rStyle w:val="OtherTok"/>
-        </w:rPr>
-        <w:t xml:space="preserve">&lt;-</w:t>
-      </w:r>
-      <w:r>
-        <w:rPr>
-          <w:rStyle w:val="NormalTok"/>
-        </w:rPr>
-        <w:t xml:space="preserve"> YFT_PS_Comp </w:t>
-      </w:r>
-      <w:r>
-        <w:rPr>
-          <w:rStyle w:val="SpecialCharTok"/>
-        </w:rPr>
-        <w:t xml:space="preserve">%&gt;%</w:t>
-      </w:r>
-      <w:r>
-        <w:br/>
-      </w:r>
-      <w:r>
-        <w:rPr>
-          <w:rStyle w:val="NormalTok"/>
-        </w:rPr>
-        <w:t xml:space="preserve">  </w:t>
-      </w:r>
-      <w:r>
-        <w:rPr>
-          <w:rStyle w:val="FunctionTok"/>
-        </w:rPr>
-        <w:t xml:space="preserve">gather</w:t>
-      </w:r>
-      <w:r>
-        <w:rPr>
-          <w:rStyle w:val="NormalTok"/>
-        </w:rPr>
-        <w:t xml:space="preserve">(</w:t>
-      </w:r>
-      <w:r>
-        <w:rPr>
-          <w:rStyle w:val="DecValTok"/>
-        </w:rPr>
-        <w:t xml:space="preserve">5</w:t>
-      </w:r>
-      <w:r>
-        <w:rPr>
-          <w:rStyle w:val="SpecialCharTok"/>
-        </w:rPr>
-        <w:t xml:space="preserve">:</w:t>
-      </w:r>
-      <w:r>
-        <w:rPr>
-          <w:rStyle w:val="DecValTok"/>
-        </w:rPr>
-        <w:t xml:space="preserve">205</w:t>
-      </w:r>
-      <w:r>
-        <w:rPr>
-          <w:rStyle w:val="NormalTok"/>
-        </w:rPr>
-        <w:t xml:space="preserve">,</w:t>
-      </w:r>
-      <w:r>
-        <w:rPr>
-          <w:rStyle w:val="AttributeTok"/>
-        </w:rPr>
-        <w:t xml:space="preserve">key=</w:t>
-      </w:r>
-      <w:r>
-        <w:rPr>
-          <w:rStyle w:val="StringTok"/>
-        </w:rPr>
-        <w:t xml:space="preserve">"Length"</w:t>
-      </w:r>
-      <w:r>
-        <w:rPr>
-          <w:rStyle w:val="NormalTok"/>
-        </w:rPr>
-        <w:t xml:space="preserve">,</w:t>
-      </w:r>
-      <w:r>
-        <w:rPr>
-          <w:rStyle w:val="AttributeTok"/>
-        </w:rPr>
-        <w:t xml:space="preserve">value=</w:t>
-      </w:r>
-      <w:r>
-        <w:rPr>
-          <w:rStyle w:val="NormalTok"/>
-        </w:rPr>
-        <w:t xml:space="preserve">comp) </w:t>
-      </w:r>
-      <w:r>
-        <w:rPr>
-          <w:rStyle w:val="SpecialCharTok"/>
-        </w:rPr>
-        <w:t xml:space="preserve">%&gt;%</w:t>
-      </w:r>
-      <w:r>
-        <w:br/>
-      </w:r>
-      <w:r>
-        <w:rPr>
-          <w:rStyle w:val="NormalTok"/>
-        </w:rPr>
-        <w:t xml:space="preserve">  </w:t>
-      </w:r>
-      <w:r>
-        <w:rPr>
-          <w:rStyle w:val="FunctionTok"/>
-        </w:rPr>
-        <w:t xml:space="preserve">group_by</w:t>
-      </w:r>
-      <w:r>
-        <w:rPr>
-          <w:rStyle w:val="NormalTok"/>
-        </w:rPr>
-        <w:t xml:space="preserve">(Type,area,Length) </w:t>
-      </w:r>
-      <w:r>
-        <w:rPr>
-          <w:rStyle w:val="SpecialCharTok"/>
-        </w:rPr>
-        <w:t xml:space="preserve">%&gt;%</w:t>
-      </w:r>
-      <w:r>
-        <w:br/>
-      </w:r>
-      <w:r>
-        <w:rPr>
-          <w:rStyle w:val="NormalTok"/>
-        </w:rPr>
-        <w:t xml:space="preserve">  </w:t>
-      </w:r>
-      <w:r>
-        <w:rPr>
-          <w:rStyle w:val="FunctionTok"/>
-        </w:rPr>
-        <w:t xml:space="preserve">summarise</w:t>
-      </w:r>
-      <w:r>
-        <w:rPr>
-          <w:rStyle w:val="NormalTok"/>
-        </w:rPr>
-        <w:t xml:space="preserve">(</w:t>
-      </w:r>
-      <w:r>
-        <w:rPr>
-          <w:rStyle w:val="AttributeTok"/>
-        </w:rPr>
-        <w:t xml:space="preserve">Comp=</w:t>
-      </w:r>
-      <w:r>
-        <w:rPr>
-          <w:rStyle w:val="FunctionTok"/>
-        </w:rPr>
-        <w:t xml:space="preserve">sum</w:t>
-      </w:r>
-      <w:r>
-        <w:rPr>
-          <w:rStyle w:val="NormalTok"/>
-        </w:rPr>
-        <w:t xml:space="preserve">(comp</w:t>
-      </w:r>
-      <w:r>
-        <w:rPr>
-          <w:rStyle w:val="SpecialCharTok"/>
-        </w:rPr>
-        <w:t xml:space="preserve">*</w:t>
-      </w:r>
-      <w:r>
-        <w:rPr>
-          <w:rStyle w:val="NormalTok"/>
-        </w:rPr>
-        <w:t xml:space="preserve">nwells)) </w:t>
-      </w:r>
-      <w:r>
-        <w:rPr>
-          <w:rStyle w:val="SpecialCharTok"/>
-        </w:rPr>
-        <w:t xml:space="preserve">%&gt;%</w:t>
-      </w:r>
-      <w:r>
-        <w:br/>
-      </w:r>
-      <w:r>
-        <w:rPr>
-          <w:rStyle w:val="NormalTok"/>
-        </w:rPr>
-        <w:t xml:space="preserve">  </w:t>
-      </w:r>
-      <w:r>
-        <w:rPr>
-          <w:rStyle w:val="FunctionTok"/>
-        </w:rPr>
-        <w:t xml:space="preserve">group_by</w:t>
-      </w:r>
-      <w:r>
-        <w:rPr>
-          <w:rStyle w:val="NormalTok"/>
-        </w:rPr>
-        <w:t xml:space="preserve">(Type,area) </w:t>
-      </w:r>
-      <w:r>
-        <w:rPr>
-          <w:rStyle w:val="SpecialCharTok"/>
-        </w:rPr>
-        <w:t xml:space="preserve">%&gt;%</w:t>
-      </w:r>
-      <w:r>
-        <w:br/>
-      </w:r>
-      <w:r>
-        <w:rPr>
-          <w:rStyle w:val="NormalTok"/>
-        </w:rPr>
-        <w:t xml:space="preserve">  </w:t>
-      </w:r>
-      <w:r>
-        <w:rPr>
-          <w:rStyle w:val="FunctionTok"/>
-        </w:rPr>
-        <w:t xml:space="preserve">mutate</w:t>
-      </w:r>
-      <w:r>
-        <w:rPr>
-          <w:rStyle w:val="NormalTok"/>
-        </w:rPr>
-        <w:t xml:space="preserve">(</w:t>
-      </w:r>
-      <w:r>
-        <w:rPr>
-          <w:rStyle w:val="AttributeTok"/>
-        </w:rPr>
-        <w:t xml:space="preserve">Length=</w:t>
-      </w:r>
-      <w:r>
-        <w:rPr>
-          <w:rStyle w:val="FunctionTok"/>
-        </w:rPr>
-        <w:t xml:space="preserve">as.numeric</w:t>
-      </w:r>
-      <w:r>
-        <w:rPr>
-          <w:rStyle w:val="NormalTok"/>
-        </w:rPr>
-        <w:t xml:space="preserve">(Length),</w:t>
-      </w:r>
-      <w:r>
-        <w:rPr>
-          <w:rStyle w:val="AttributeTok"/>
-        </w:rPr>
-        <w:t xml:space="preserve">Comp=</w:t>
-      </w:r>
-      <w:r>
-        <w:rPr>
-          <w:rStyle w:val="NormalTok"/>
-        </w:rPr>
-        <w:t xml:space="preserve">Comp</w:t>
-      </w:r>
-      <w:r>
-        <w:rPr>
-          <w:rStyle w:val="SpecialCharTok"/>
-        </w:rPr>
-        <w:t xml:space="preserve">/</w:t>
-      </w:r>
-      <w:r>
-        <w:rPr>
-          <w:rStyle w:val="FunctionTok"/>
-        </w:rPr>
-        <w:t xml:space="preserve">sum</w:t>
-      </w:r>
-      <w:r>
-        <w:rPr>
-          <w:rStyle w:val="NormalTok"/>
-        </w:rPr>
-        <w:t xml:space="preserve">(Comp))</w:t>
-      </w:r>
-      <w:r>
-        <w:br/>
-      </w:r>
-      <w:r>
-        <w:br/>
-      </w:r>
-      <w:r>
-        <w:rPr>
-          <w:rStyle w:val="FunctionTok"/>
-        </w:rPr>
-        <w:t xml:space="preserve">ggplot</w:t>
-      </w:r>
-      <w:r>
-        <w:rPr>
-          <w:rStyle w:val="NormalTok"/>
-        </w:rPr>
-        <w:t xml:space="preserve">(</w:t>
-      </w:r>
-      <w:r>
-        <w:rPr>
-          <w:rStyle w:val="AttributeTok"/>
-        </w:rPr>
-        <w:t xml:space="preserve">data=</w:t>
-      </w:r>
-      <w:r>
-        <w:rPr>
-          <w:rStyle w:val="NormalTok"/>
-        </w:rPr>
-        <w:t xml:space="preserve">YFT_PS_Comp_mean) </w:t>
-      </w:r>
-      <w:r>
-        <w:rPr>
-          <w:rStyle w:val="SpecialCharTok"/>
-        </w:rPr>
-        <w:t xml:space="preserve">+</w:t>
-      </w:r>
-      <w:r>
-        <w:br/>
-      </w:r>
-      <w:r>
-        <w:rPr>
-          <w:rStyle w:val="NormalTok"/>
-        </w:rPr>
-        <w:t xml:space="preserve">  </w:t>
-      </w:r>
-      <w:r>
-        <w:rPr>
-          <w:rStyle w:val="FunctionTok"/>
-        </w:rPr>
-        <w:t xml:space="preserve">geom_line</w:t>
-      </w:r>
-      <w:r>
-        <w:rPr>
-          <w:rStyle w:val="NormalTok"/>
-        </w:rPr>
-        <w:t xml:space="preserve">(</w:t>
-      </w:r>
-      <w:r>
-        <w:rPr>
-          <w:rStyle w:val="FunctionTok"/>
-        </w:rPr>
-        <w:t xml:space="preserve">aes</w:t>
-      </w:r>
-      <w:r>
-        <w:rPr>
-          <w:rStyle w:val="NormalTok"/>
-        </w:rPr>
-        <w:t xml:space="preserve">(</w:t>
-      </w:r>
-      <w:r>
-        <w:rPr>
-          <w:rStyle w:val="AttributeTok"/>
-        </w:rPr>
-        <w:t xml:space="preserve">x=</w:t>
-      </w:r>
-      <w:r>
-        <w:rPr>
-          <w:rStyle w:val="NormalTok"/>
-        </w:rPr>
-        <w:t xml:space="preserve">Length,</w:t>
-      </w:r>
-      <w:r>
-        <w:rPr>
-          <w:rStyle w:val="AttributeTok"/>
-        </w:rPr>
-        <w:t xml:space="preserve">y=</w:t>
-      </w:r>
-      <w:r>
-        <w:rPr>
-          <w:rStyle w:val="NormalTok"/>
-        </w:rPr>
-        <w:t xml:space="preserve">Comp,</w:t>
-      </w:r>
-      <w:r>
-        <w:rPr>
-          <w:rStyle w:val="AttributeTok"/>
-        </w:rPr>
-        <w:t xml:space="preserve">color=</w:t>
-      </w:r>
-      <w:r>
-        <w:rPr>
-          <w:rStyle w:val="NormalTok"/>
-        </w:rPr>
-        <w:t xml:space="preserve">area)) </w:t>
-      </w:r>
-      <w:r>
-        <w:rPr>
-          <w:rStyle w:val="SpecialCharTok"/>
-        </w:rPr>
-        <w:t xml:space="preserve">+</w:t>
-      </w:r>
-      <w:r>
-        <w:br/>
-      </w:r>
-      <w:r>
-        <w:rPr>
-          <w:rStyle w:val="NormalTok"/>
-        </w:rPr>
-        <w:t xml:space="preserve">  </w:t>
-      </w:r>
-      <w:r>
-        <w:rPr>
-          <w:rStyle w:val="FunctionTok"/>
-        </w:rPr>
-        <w:t xml:space="preserve">facet_wrap</w:t>
-      </w:r>
-      <w:r>
-        <w:rPr>
-          <w:rStyle w:val="NormalTok"/>
-        </w:rPr>
-        <w:t xml:space="preserve">(</w:t>
-      </w:r>
-      <w:r>
-        <w:rPr>
-          <w:rStyle w:val="SpecialCharTok"/>
-        </w:rPr>
-        <w:t xml:space="preserve">~</w:t>
-      </w:r>
-      <w:r>
-        <w:rPr>
-          <w:rStyle w:val="NormalTok"/>
-        </w:rPr>
-        <w:t xml:space="preserve">Type,</w:t>
-      </w:r>
-      <w:r>
-        <w:rPr>
-          <w:rStyle w:val="AttributeTok"/>
-        </w:rPr>
-        <w:t xml:space="preserve">nrow =</w:t>
-      </w:r>
-      <w:r>
-        <w:rPr>
-          <w:rStyle w:val="NormalTok"/>
-        </w:rPr>
-        <w:t xml:space="preserve"> </w:t>
-      </w:r>
-      <w:r>
-        <w:rPr>
-          <w:rStyle w:val="DecValTok"/>
-        </w:rPr>
-        <w:t xml:space="preserve">3</w:t>
+        <w:t xml:space="preserve">"dashed"</w:t>
       </w:r>
       <w:r>
         <w:rPr>
@@ -4766,13 +3250,1947 @@
               <a:graphicData uri="http://schemas.openxmlformats.org/drawingml/2006/picture">
                 <pic:pic>
                   <pic:nvPicPr>
-                    <pic:cNvPr descr="YFT_irregular_for_SS_files/figure-docx/plot%20comp%20data-1.png" id="25" name="Picture"/>
+                    <pic:cNvPr descr="YFT_irregular_for_SS_files/figure-docx/plot%20catch%20data-2.png" id="25" name="Picture"/>
                     <pic:cNvPicPr>
                       <a:picLocks noChangeArrowheads="1" noChangeAspect="1"/>
                     </pic:cNvPicPr>
                   </pic:nvPicPr>
                   <pic:blipFill>
                     <a:blip r:embed="rId23"/>
+                    <a:stretch>
+                      <a:fillRect/>
+                    </a:stretch>
+                  </pic:blipFill>
+                  <pic:spPr bwMode="auto">
+                    <a:xfrm>
+                      <a:off x="0" y="0"/>
+                      <a:ext cx="5334000" cy="5334000"/>
+                    </a:xfrm>
+                    <a:prstGeom prst="rect">
+                      <a:avLst/>
+                    </a:prstGeom>
+                    <a:noFill/>
+                    <a:ln w="9525">
+                      <a:noFill/>
+                      <a:headEnd/>
+                      <a:tailEnd/>
+                    </a:ln>
+                  </pic:spPr>
+                </pic:pic>
+              </a:graphicData>
+            </a:graphic>
+          </wp:inline>
+        </w:drawing>
+      </w:r>
+    </w:p>
+    <w:p>
+      <w:pPr>
+        <w:pStyle w:val="SourceCode"/>
+      </w:pPr>
+      <w:r>
+        <w:rPr>
+          <w:rStyle w:val="NormalTok"/>
+        </w:rPr>
+        <w:t xml:space="preserve">YFT.OBJ.Comp</w:t>
+      </w:r>
+      <w:r>
+        <w:rPr>
+          <w:rStyle w:val="FloatTok"/>
+        </w:rPr>
+        <w:t xml:space="preserve">.20002022</w:t>
+      </w:r>
+      <w:r>
+        <w:rPr>
+          <w:rStyle w:val="NormalTok"/>
+        </w:rPr>
+        <w:t xml:space="preserve"> </w:t>
+      </w:r>
+      <w:r>
+        <w:rPr>
+          <w:rStyle w:val="OtherTok"/>
+        </w:rPr>
+        <w:t xml:space="preserve">&lt;-</w:t>
+      </w:r>
+      <w:r>
+        <w:rPr>
+          <w:rStyle w:val="NormalTok"/>
+        </w:rPr>
+        <w:t xml:space="preserve"> </w:t>
+      </w:r>
+      <w:r>
+        <w:rPr>
+          <w:rStyle w:val="FunctionTok"/>
+        </w:rPr>
+        <w:t xml:space="preserve">read.csv</w:t>
+      </w:r>
+      <w:r>
+        <w:rPr>
+          <w:rStyle w:val="NormalTok"/>
+        </w:rPr>
+        <w:t xml:space="preserve">(</w:t>
+      </w:r>
+      <w:r>
+        <w:rPr>
+          <w:rStyle w:val="FunctionTok"/>
+        </w:rPr>
+        <w:t xml:space="preserve">paste0</w:t>
+      </w:r>
+      <w:r>
+        <w:rPr>
+          <w:rStyle w:val="NormalTok"/>
+        </w:rPr>
+        <w:t xml:space="preserve">(save_dir,</w:t>
+      </w:r>
+      <w:r>
+        <w:rPr>
+          <w:rStyle w:val="StringTok"/>
+        </w:rPr>
+        <w:t xml:space="preserve">"YFT.OBJ.Comp.20002022.csv"</w:t>
+      </w:r>
+      <w:r>
+        <w:rPr>
+          <w:rStyle w:val="NormalTok"/>
+        </w:rPr>
+        <w:t xml:space="preserve">))</w:t>
+      </w:r>
+      <w:r>
+        <w:br/>
+      </w:r>
+      <w:r>
+        <w:rPr>
+          <w:rStyle w:val="NormalTok"/>
+        </w:rPr>
+        <w:t xml:space="preserve">YFT.OBJ.Comp</w:t>
+      </w:r>
+      <w:r>
+        <w:rPr>
+          <w:rStyle w:val="FloatTok"/>
+        </w:rPr>
+        <w:t xml:space="preserve">.19751999</w:t>
+      </w:r>
+      <w:r>
+        <w:rPr>
+          <w:rStyle w:val="NormalTok"/>
+        </w:rPr>
+        <w:t xml:space="preserve"> </w:t>
+      </w:r>
+      <w:r>
+        <w:rPr>
+          <w:rStyle w:val="OtherTok"/>
+        </w:rPr>
+        <w:t xml:space="preserve">&lt;-</w:t>
+      </w:r>
+      <w:r>
+        <w:rPr>
+          <w:rStyle w:val="NormalTok"/>
+        </w:rPr>
+        <w:t xml:space="preserve"> </w:t>
+      </w:r>
+      <w:r>
+        <w:rPr>
+          <w:rStyle w:val="FunctionTok"/>
+        </w:rPr>
+        <w:t xml:space="preserve">read.csv</w:t>
+      </w:r>
+      <w:r>
+        <w:rPr>
+          <w:rStyle w:val="NormalTok"/>
+        </w:rPr>
+        <w:t xml:space="preserve">(</w:t>
+      </w:r>
+      <w:r>
+        <w:rPr>
+          <w:rStyle w:val="FunctionTok"/>
+        </w:rPr>
+        <w:t xml:space="preserve">paste0</w:t>
+      </w:r>
+      <w:r>
+        <w:rPr>
+          <w:rStyle w:val="NormalTok"/>
+        </w:rPr>
+        <w:t xml:space="preserve">(save_dir,</w:t>
+      </w:r>
+      <w:r>
+        <w:rPr>
+          <w:rStyle w:val="StringTok"/>
+        </w:rPr>
+        <w:t xml:space="preserve">"YFT.OBJ.Comp.19751999.csv"</w:t>
+      </w:r>
+      <w:r>
+        <w:rPr>
+          <w:rStyle w:val="NormalTok"/>
+        </w:rPr>
+        <w:t xml:space="preserve">))</w:t>
+      </w:r>
+      <w:r>
+        <w:br/>
+      </w:r>
+      <w:r>
+        <w:br/>
+      </w:r>
+      <w:r>
+        <w:rPr>
+          <w:rStyle w:val="NormalTok"/>
+        </w:rPr>
+        <w:t xml:space="preserve">YFT.NOA.Comp</w:t>
+      </w:r>
+      <w:r>
+        <w:rPr>
+          <w:rStyle w:val="FloatTok"/>
+        </w:rPr>
+        <w:t xml:space="preserve">.20002022</w:t>
+      </w:r>
+      <w:r>
+        <w:rPr>
+          <w:rStyle w:val="NormalTok"/>
+        </w:rPr>
+        <w:t xml:space="preserve"> </w:t>
+      </w:r>
+      <w:r>
+        <w:rPr>
+          <w:rStyle w:val="OtherTok"/>
+        </w:rPr>
+        <w:t xml:space="preserve">&lt;-</w:t>
+      </w:r>
+      <w:r>
+        <w:rPr>
+          <w:rStyle w:val="NormalTok"/>
+        </w:rPr>
+        <w:t xml:space="preserve"> </w:t>
+      </w:r>
+      <w:r>
+        <w:rPr>
+          <w:rStyle w:val="FunctionTok"/>
+        </w:rPr>
+        <w:t xml:space="preserve">read.csv</w:t>
+      </w:r>
+      <w:r>
+        <w:rPr>
+          <w:rStyle w:val="NormalTok"/>
+        </w:rPr>
+        <w:t xml:space="preserve">(</w:t>
+      </w:r>
+      <w:r>
+        <w:rPr>
+          <w:rStyle w:val="FunctionTok"/>
+        </w:rPr>
+        <w:t xml:space="preserve">paste0</w:t>
+      </w:r>
+      <w:r>
+        <w:rPr>
+          <w:rStyle w:val="NormalTok"/>
+        </w:rPr>
+        <w:t xml:space="preserve">(save_dir,</w:t>
+      </w:r>
+      <w:r>
+        <w:rPr>
+          <w:rStyle w:val="StringTok"/>
+        </w:rPr>
+        <w:t xml:space="preserve">"YFT.NOA.Comp.20002022.csv"</w:t>
+      </w:r>
+      <w:r>
+        <w:rPr>
+          <w:rStyle w:val="NormalTok"/>
+        </w:rPr>
+        <w:t xml:space="preserve">))</w:t>
+      </w:r>
+      <w:r>
+        <w:br/>
+      </w:r>
+      <w:r>
+        <w:rPr>
+          <w:rStyle w:val="NormalTok"/>
+        </w:rPr>
+        <w:t xml:space="preserve">YFT.NOA.Comp</w:t>
+      </w:r>
+      <w:r>
+        <w:rPr>
+          <w:rStyle w:val="FloatTok"/>
+        </w:rPr>
+        <w:t xml:space="preserve">.19751999</w:t>
+      </w:r>
+      <w:r>
+        <w:rPr>
+          <w:rStyle w:val="NormalTok"/>
+        </w:rPr>
+        <w:t xml:space="preserve"> </w:t>
+      </w:r>
+      <w:r>
+        <w:rPr>
+          <w:rStyle w:val="OtherTok"/>
+        </w:rPr>
+        <w:t xml:space="preserve">&lt;-</w:t>
+      </w:r>
+      <w:r>
+        <w:rPr>
+          <w:rStyle w:val="NormalTok"/>
+        </w:rPr>
+        <w:t xml:space="preserve"> </w:t>
+      </w:r>
+      <w:r>
+        <w:rPr>
+          <w:rStyle w:val="FunctionTok"/>
+        </w:rPr>
+        <w:t xml:space="preserve">read.csv</w:t>
+      </w:r>
+      <w:r>
+        <w:rPr>
+          <w:rStyle w:val="NormalTok"/>
+        </w:rPr>
+        <w:t xml:space="preserve">(</w:t>
+      </w:r>
+      <w:r>
+        <w:rPr>
+          <w:rStyle w:val="FunctionTok"/>
+        </w:rPr>
+        <w:t xml:space="preserve">paste0</w:t>
+      </w:r>
+      <w:r>
+        <w:rPr>
+          <w:rStyle w:val="NormalTok"/>
+        </w:rPr>
+        <w:t xml:space="preserve">(save_dir,</w:t>
+      </w:r>
+      <w:r>
+        <w:rPr>
+          <w:rStyle w:val="StringTok"/>
+        </w:rPr>
+        <w:t xml:space="preserve">"YFT.NOA.Comp.19751999.csv"</w:t>
+      </w:r>
+      <w:r>
+        <w:rPr>
+          <w:rStyle w:val="NormalTok"/>
+        </w:rPr>
+        <w:t xml:space="preserve">))</w:t>
+      </w:r>
+      <w:r>
+        <w:br/>
+      </w:r>
+      <w:r>
+        <w:br/>
+      </w:r>
+      <w:r>
+        <w:rPr>
+          <w:rStyle w:val="NormalTok"/>
+        </w:rPr>
+        <w:t xml:space="preserve">YFT.DEL.Comp</w:t>
+      </w:r>
+      <w:r>
+        <w:rPr>
+          <w:rStyle w:val="FloatTok"/>
+        </w:rPr>
+        <w:t xml:space="preserve">.20002022</w:t>
+      </w:r>
+      <w:r>
+        <w:rPr>
+          <w:rStyle w:val="NormalTok"/>
+        </w:rPr>
+        <w:t xml:space="preserve"> </w:t>
+      </w:r>
+      <w:r>
+        <w:rPr>
+          <w:rStyle w:val="OtherTok"/>
+        </w:rPr>
+        <w:t xml:space="preserve">&lt;-</w:t>
+      </w:r>
+      <w:r>
+        <w:rPr>
+          <w:rStyle w:val="NormalTok"/>
+        </w:rPr>
+        <w:t xml:space="preserve"> </w:t>
+      </w:r>
+      <w:r>
+        <w:rPr>
+          <w:rStyle w:val="FunctionTok"/>
+        </w:rPr>
+        <w:t xml:space="preserve">read.csv</w:t>
+      </w:r>
+      <w:r>
+        <w:rPr>
+          <w:rStyle w:val="NormalTok"/>
+        </w:rPr>
+        <w:t xml:space="preserve">(</w:t>
+      </w:r>
+      <w:r>
+        <w:rPr>
+          <w:rStyle w:val="FunctionTok"/>
+        </w:rPr>
+        <w:t xml:space="preserve">paste0</w:t>
+      </w:r>
+      <w:r>
+        <w:rPr>
+          <w:rStyle w:val="NormalTok"/>
+        </w:rPr>
+        <w:t xml:space="preserve">(save_dir,</w:t>
+      </w:r>
+      <w:r>
+        <w:rPr>
+          <w:rStyle w:val="StringTok"/>
+        </w:rPr>
+        <w:t xml:space="preserve">"YFT.DEL.Comp.20002022.csv"</w:t>
+      </w:r>
+      <w:r>
+        <w:rPr>
+          <w:rStyle w:val="NormalTok"/>
+        </w:rPr>
+        <w:t xml:space="preserve">))</w:t>
+      </w:r>
+      <w:r>
+        <w:br/>
+      </w:r>
+      <w:r>
+        <w:rPr>
+          <w:rStyle w:val="NormalTok"/>
+        </w:rPr>
+        <w:t xml:space="preserve">YFT.DEL.Comp</w:t>
+      </w:r>
+      <w:r>
+        <w:rPr>
+          <w:rStyle w:val="FloatTok"/>
+        </w:rPr>
+        <w:t xml:space="preserve">.19751999</w:t>
+      </w:r>
+      <w:r>
+        <w:rPr>
+          <w:rStyle w:val="NormalTok"/>
+        </w:rPr>
+        <w:t xml:space="preserve"> </w:t>
+      </w:r>
+      <w:r>
+        <w:rPr>
+          <w:rStyle w:val="OtherTok"/>
+        </w:rPr>
+        <w:t xml:space="preserve">&lt;-</w:t>
+      </w:r>
+      <w:r>
+        <w:rPr>
+          <w:rStyle w:val="NormalTok"/>
+        </w:rPr>
+        <w:t xml:space="preserve"> </w:t>
+      </w:r>
+      <w:r>
+        <w:rPr>
+          <w:rStyle w:val="FunctionTok"/>
+        </w:rPr>
+        <w:t xml:space="preserve">read.csv</w:t>
+      </w:r>
+      <w:r>
+        <w:rPr>
+          <w:rStyle w:val="NormalTok"/>
+        </w:rPr>
+        <w:t xml:space="preserve">(</w:t>
+      </w:r>
+      <w:r>
+        <w:rPr>
+          <w:rStyle w:val="FunctionTok"/>
+        </w:rPr>
+        <w:t xml:space="preserve">paste0</w:t>
+      </w:r>
+      <w:r>
+        <w:rPr>
+          <w:rStyle w:val="NormalTok"/>
+        </w:rPr>
+        <w:t xml:space="preserve">(save_dir,</w:t>
+      </w:r>
+      <w:r>
+        <w:rPr>
+          <w:rStyle w:val="StringTok"/>
+        </w:rPr>
+        <w:t xml:space="preserve">"YFT.DEL.Comp.19751999.csv"</w:t>
+      </w:r>
+      <w:r>
+        <w:rPr>
+          <w:rStyle w:val="NormalTok"/>
+        </w:rPr>
+        <w:t xml:space="preserve">))</w:t>
+      </w:r>
+    </w:p>
+    <w:p>
+      <w:pPr>
+        <w:pStyle w:val="SourceCode"/>
+      </w:pPr>
+      <w:r>
+        <w:rPr>
+          <w:rStyle w:val="NormalTok"/>
+        </w:rPr>
+        <w:t xml:space="preserve">YFT_OBJ_Comp </w:t>
+      </w:r>
+      <w:r>
+        <w:rPr>
+          <w:rStyle w:val="OtherTok"/>
+        </w:rPr>
+        <w:t xml:space="preserve">&lt;-</w:t>
+      </w:r>
+      <w:r>
+        <w:rPr>
+          <w:rStyle w:val="NormalTok"/>
+        </w:rPr>
+        <w:t xml:space="preserve"> </w:t>
+      </w:r>
+      <w:r>
+        <w:rPr>
+          <w:rStyle w:val="FunctionTok"/>
+        </w:rPr>
+        <w:t xml:space="preserve">rbind</w:t>
+      </w:r>
+      <w:r>
+        <w:rPr>
+          <w:rStyle w:val="NormalTok"/>
+        </w:rPr>
+        <w:t xml:space="preserve">(YFT.OBJ.Comp</w:t>
+      </w:r>
+      <w:r>
+        <w:rPr>
+          <w:rStyle w:val="FloatTok"/>
+        </w:rPr>
+        <w:t xml:space="preserve">.19751999</w:t>
+      </w:r>
+      <w:r>
+        <w:rPr>
+          <w:rStyle w:val="NormalTok"/>
+        </w:rPr>
+        <w:t xml:space="preserve">,YFT.OBJ.Comp</w:t>
+      </w:r>
+      <w:r>
+        <w:rPr>
+          <w:rStyle w:val="FloatTok"/>
+        </w:rPr>
+        <w:t xml:space="preserve">.20002022</w:t>
+      </w:r>
+      <w:r>
+        <w:rPr>
+          <w:rStyle w:val="NormalTok"/>
+        </w:rPr>
+        <w:t xml:space="preserve">) </w:t>
+      </w:r>
+      <w:r>
+        <w:rPr>
+          <w:rStyle w:val="SpecialCharTok"/>
+        </w:rPr>
+        <w:t xml:space="preserve">%&gt;%</w:t>
+      </w:r>
+      <w:r>
+        <w:br/>
+      </w:r>
+      <w:r>
+        <w:rPr>
+          <w:rStyle w:val="NormalTok"/>
+        </w:rPr>
+        <w:t xml:space="preserve">    </w:t>
+      </w:r>
+      <w:r>
+        <w:rPr>
+          <w:rStyle w:val="FunctionTok"/>
+        </w:rPr>
+        <w:t xml:space="preserve">mutate</w:t>
+      </w:r>
+      <w:r>
+        <w:rPr>
+          <w:rStyle w:val="NormalTok"/>
+        </w:rPr>
+        <w:t xml:space="preserve">(</w:t>
+      </w:r>
+      <w:r>
+        <w:rPr>
+          <w:rStyle w:val="AttributeTok"/>
+        </w:rPr>
+        <w:t xml:space="preserve">Year=</w:t>
+      </w:r>
+      <w:r>
+        <w:rPr>
+          <w:rStyle w:val="NormalTok"/>
+        </w:rPr>
+        <w:t xml:space="preserve">(year</w:t>
+      </w:r>
+      <w:r>
+        <w:rPr>
+          <w:rStyle w:val="DecValTok"/>
+        </w:rPr>
+        <w:t xml:space="preserve">-1975</w:t>
+      </w:r>
+      <w:r>
+        <w:rPr>
+          <w:rStyle w:val="NormalTok"/>
+        </w:rPr>
+        <w:t xml:space="preserve">)</w:t>
+      </w:r>
+      <w:r>
+        <w:rPr>
+          <w:rStyle w:val="SpecialCharTok"/>
+        </w:rPr>
+        <w:t xml:space="preserve">*</w:t>
+      </w:r>
+      <w:r>
+        <w:rPr>
+          <w:rStyle w:val="DecValTok"/>
+        </w:rPr>
+        <w:t xml:space="preserve">4</w:t>
+      </w:r>
+      <w:r>
+        <w:rPr>
+          <w:rStyle w:val="SpecialCharTok"/>
+        </w:rPr>
+        <w:t xml:space="preserve">+</w:t>
+      </w:r>
+      <w:r>
+        <w:rPr>
+          <w:rStyle w:val="NormalTok"/>
+        </w:rPr>
+        <w:t xml:space="preserve">quarter, </w:t>
+      </w:r>
+      <w:r>
+        <w:rPr>
+          <w:rStyle w:val="AttributeTok"/>
+        </w:rPr>
+        <w:t xml:space="preserve">Type=</w:t>
+      </w:r>
+      <w:r>
+        <w:rPr>
+          <w:rStyle w:val="StringTok"/>
+        </w:rPr>
+        <w:t xml:space="preserve">"OBJ"</w:t>
+      </w:r>
+      <w:r>
+        <w:rPr>
+          <w:rStyle w:val="NormalTok"/>
+        </w:rPr>
+        <w:t xml:space="preserve">) </w:t>
+      </w:r>
+      <w:r>
+        <w:rPr>
+          <w:rStyle w:val="SpecialCharTok"/>
+        </w:rPr>
+        <w:t xml:space="preserve">%&gt;%</w:t>
+      </w:r>
+      <w:r>
+        <w:br/>
+      </w:r>
+      <w:r>
+        <w:rPr>
+          <w:rStyle w:val="NormalTok"/>
+        </w:rPr>
+        <w:t xml:space="preserve">  </w:t>
+      </w:r>
+      <w:r>
+        <w:rPr>
+          <w:rStyle w:val="FunctionTok"/>
+        </w:rPr>
+        <w:t xml:space="preserve">arrange</w:t>
+      </w:r>
+      <w:r>
+        <w:rPr>
+          <w:rStyle w:val="NormalTok"/>
+        </w:rPr>
+        <w:t xml:space="preserve">(area,Year)</w:t>
+      </w:r>
+      <w:r>
+        <w:br/>
+      </w:r>
+      <w:r>
+        <w:rPr>
+          <w:rStyle w:val="NormalTok"/>
+        </w:rPr>
+        <w:t xml:space="preserve">YFT_OBJ_Comp </w:t>
+      </w:r>
+      <w:r>
+        <w:rPr>
+          <w:rStyle w:val="OtherTok"/>
+        </w:rPr>
+        <w:t xml:space="preserve">&lt;-</w:t>
+      </w:r>
+      <w:r>
+        <w:rPr>
+          <w:rStyle w:val="NormalTok"/>
+        </w:rPr>
+        <w:t xml:space="preserve"> YFT_OBJ_Comp[</w:t>
+      </w:r>
+      <w:r>
+        <w:rPr>
+          <w:rStyle w:val="FunctionTok"/>
+        </w:rPr>
+        <w:t xml:space="preserve">c</w:t>
+      </w:r>
+      <w:r>
+        <w:rPr>
+          <w:rStyle w:val="NormalTok"/>
+        </w:rPr>
+        <w:t xml:space="preserve">(</w:t>
+      </w:r>
+      <w:r>
+        <w:rPr>
+          <w:rStyle w:val="DecValTok"/>
+        </w:rPr>
+        <w:t xml:space="preserve">207</w:t>
+      </w:r>
+      <w:r>
+        <w:rPr>
+          <w:rStyle w:val="NormalTok"/>
+        </w:rPr>
+        <w:t xml:space="preserve">,</w:t>
+      </w:r>
+      <w:r>
+        <w:rPr>
+          <w:rStyle w:val="DecValTok"/>
+        </w:rPr>
+        <w:t xml:space="preserve">206</w:t>
+      </w:r>
+      <w:r>
+        <w:rPr>
+          <w:rStyle w:val="NormalTok"/>
+        </w:rPr>
+        <w:t xml:space="preserve">,</w:t>
+      </w:r>
+      <w:r>
+        <w:rPr>
+          <w:rStyle w:val="DecValTok"/>
+        </w:rPr>
+        <w:t xml:space="preserve">3</w:t>
+      </w:r>
+      <w:r>
+        <w:rPr>
+          <w:rStyle w:val="SpecialCharTok"/>
+        </w:rPr>
+        <w:t xml:space="preserve">:</w:t>
+      </w:r>
+      <w:r>
+        <w:rPr>
+          <w:rStyle w:val="DecValTok"/>
+        </w:rPr>
+        <w:t xml:space="preserve">205</w:t>
+      </w:r>
+      <w:r>
+        <w:rPr>
+          <w:rStyle w:val="NormalTok"/>
+        </w:rPr>
+        <w:t xml:space="preserve">)]</w:t>
+      </w:r>
+      <w:r>
+        <w:br/>
+      </w:r>
+      <w:r>
+        <w:br/>
+      </w:r>
+      <w:r>
+        <w:rPr>
+          <w:rStyle w:val="NormalTok"/>
+        </w:rPr>
+        <w:t xml:space="preserve">YFT_NOA_Comp </w:t>
+      </w:r>
+      <w:r>
+        <w:rPr>
+          <w:rStyle w:val="OtherTok"/>
+        </w:rPr>
+        <w:t xml:space="preserve">&lt;-</w:t>
+      </w:r>
+      <w:r>
+        <w:rPr>
+          <w:rStyle w:val="NormalTok"/>
+        </w:rPr>
+        <w:t xml:space="preserve"> </w:t>
+      </w:r>
+      <w:r>
+        <w:rPr>
+          <w:rStyle w:val="FunctionTok"/>
+        </w:rPr>
+        <w:t xml:space="preserve">rbind</w:t>
+      </w:r>
+      <w:r>
+        <w:rPr>
+          <w:rStyle w:val="NormalTok"/>
+        </w:rPr>
+        <w:t xml:space="preserve">(YFT.NOA.Comp</w:t>
+      </w:r>
+      <w:r>
+        <w:rPr>
+          <w:rStyle w:val="FloatTok"/>
+        </w:rPr>
+        <w:t xml:space="preserve">.19751999</w:t>
+      </w:r>
+      <w:r>
+        <w:rPr>
+          <w:rStyle w:val="NormalTok"/>
+        </w:rPr>
+        <w:t xml:space="preserve">,YFT.NOA.Comp</w:t>
+      </w:r>
+      <w:r>
+        <w:rPr>
+          <w:rStyle w:val="FloatTok"/>
+        </w:rPr>
+        <w:t xml:space="preserve">.20002022</w:t>
+      </w:r>
+      <w:r>
+        <w:rPr>
+          <w:rStyle w:val="NormalTok"/>
+        </w:rPr>
+        <w:t xml:space="preserve">) </w:t>
+      </w:r>
+      <w:r>
+        <w:rPr>
+          <w:rStyle w:val="SpecialCharTok"/>
+        </w:rPr>
+        <w:t xml:space="preserve">%&gt;%</w:t>
+      </w:r>
+      <w:r>
+        <w:br/>
+      </w:r>
+      <w:r>
+        <w:rPr>
+          <w:rStyle w:val="NormalTok"/>
+        </w:rPr>
+        <w:t xml:space="preserve">    </w:t>
+      </w:r>
+      <w:r>
+        <w:rPr>
+          <w:rStyle w:val="FunctionTok"/>
+        </w:rPr>
+        <w:t xml:space="preserve">mutate</w:t>
+      </w:r>
+      <w:r>
+        <w:rPr>
+          <w:rStyle w:val="NormalTok"/>
+        </w:rPr>
+        <w:t xml:space="preserve">(</w:t>
+      </w:r>
+      <w:r>
+        <w:rPr>
+          <w:rStyle w:val="AttributeTok"/>
+        </w:rPr>
+        <w:t xml:space="preserve">Year=</w:t>
+      </w:r>
+      <w:r>
+        <w:rPr>
+          <w:rStyle w:val="NormalTok"/>
+        </w:rPr>
+        <w:t xml:space="preserve">(year</w:t>
+      </w:r>
+      <w:r>
+        <w:rPr>
+          <w:rStyle w:val="DecValTok"/>
+        </w:rPr>
+        <w:t xml:space="preserve">-1975</w:t>
+      </w:r>
+      <w:r>
+        <w:rPr>
+          <w:rStyle w:val="NormalTok"/>
+        </w:rPr>
+        <w:t xml:space="preserve">)</w:t>
+      </w:r>
+      <w:r>
+        <w:rPr>
+          <w:rStyle w:val="SpecialCharTok"/>
+        </w:rPr>
+        <w:t xml:space="preserve">*</w:t>
+      </w:r>
+      <w:r>
+        <w:rPr>
+          <w:rStyle w:val="DecValTok"/>
+        </w:rPr>
+        <w:t xml:space="preserve">4</w:t>
+      </w:r>
+      <w:r>
+        <w:rPr>
+          <w:rStyle w:val="SpecialCharTok"/>
+        </w:rPr>
+        <w:t xml:space="preserve">+</w:t>
+      </w:r>
+      <w:r>
+        <w:rPr>
+          <w:rStyle w:val="NormalTok"/>
+        </w:rPr>
+        <w:t xml:space="preserve">quarter, </w:t>
+      </w:r>
+      <w:r>
+        <w:rPr>
+          <w:rStyle w:val="AttributeTok"/>
+        </w:rPr>
+        <w:t xml:space="preserve">Type=</w:t>
+      </w:r>
+      <w:r>
+        <w:rPr>
+          <w:rStyle w:val="StringTok"/>
+        </w:rPr>
+        <w:t xml:space="preserve">"NOA"</w:t>
+      </w:r>
+      <w:r>
+        <w:rPr>
+          <w:rStyle w:val="NormalTok"/>
+        </w:rPr>
+        <w:t xml:space="preserve">) </w:t>
+      </w:r>
+      <w:r>
+        <w:rPr>
+          <w:rStyle w:val="SpecialCharTok"/>
+        </w:rPr>
+        <w:t xml:space="preserve">%&gt;%</w:t>
+      </w:r>
+      <w:r>
+        <w:br/>
+      </w:r>
+      <w:r>
+        <w:rPr>
+          <w:rStyle w:val="NormalTok"/>
+        </w:rPr>
+        <w:t xml:space="preserve">  </w:t>
+      </w:r>
+      <w:r>
+        <w:rPr>
+          <w:rStyle w:val="FunctionTok"/>
+        </w:rPr>
+        <w:t xml:space="preserve">arrange</w:t>
+      </w:r>
+      <w:r>
+        <w:rPr>
+          <w:rStyle w:val="NormalTok"/>
+        </w:rPr>
+        <w:t xml:space="preserve">(area,Year)</w:t>
+      </w:r>
+      <w:r>
+        <w:br/>
+      </w:r>
+      <w:r>
+        <w:rPr>
+          <w:rStyle w:val="NormalTok"/>
+        </w:rPr>
+        <w:t xml:space="preserve">YFT_NOA_Comp </w:t>
+      </w:r>
+      <w:r>
+        <w:rPr>
+          <w:rStyle w:val="OtherTok"/>
+        </w:rPr>
+        <w:t xml:space="preserve">&lt;-</w:t>
+      </w:r>
+      <w:r>
+        <w:rPr>
+          <w:rStyle w:val="NormalTok"/>
+        </w:rPr>
+        <w:t xml:space="preserve"> YFT_NOA_Comp[</w:t>
+      </w:r>
+      <w:r>
+        <w:rPr>
+          <w:rStyle w:val="FunctionTok"/>
+        </w:rPr>
+        <w:t xml:space="preserve">c</w:t>
+      </w:r>
+      <w:r>
+        <w:rPr>
+          <w:rStyle w:val="NormalTok"/>
+        </w:rPr>
+        <w:t xml:space="preserve">(</w:t>
+      </w:r>
+      <w:r>
+        <w:rPr>
+          <w:rStyle w:val="DecValTok"/>
+        </w:rPr>
+        <w:t xml:space="preserve">207</w:t>
+      </w:r>
+      <w:r>
+        <w:rPr>
+          <w:rStyle w:val="NormalTok"/>
+        </w:rPr>
+        <w:t xml:space="preserve">,</w:t>
+      </w:r>
+      <w:r>
+        <w:rPr>
+          <w:rStyle w:val="DecValTok"/>
+        </w:rPr>
+        <w:t xml:space="preserve">206</w:t>
+      </w:r>
+      <w:r>
+        <w:rPr>
+          <w:rStyle w:val="NormalTok"/>
+        </w:rPr>
+        <w:t xml:space="preserve">,</w:t>
+      </w:r>
+      <w:r>
+        <w:rPr>
+          <w:rStyle w:val="DecValTok"/>
+        </w:rPr>
+        <w:t xml:space="preserve">3</w:t>
+      </w:r>
+      <w:r>
+        <w:rPr>
+          <w:rStyle w:val="SpecialCharTok"/>
+        </w:rPr>
+        <w:t xml:space="preserve">:</w:t>
+      </w:r>
+      <w:r>
+        <w:rPr>
+          <w:rStyle w:val="DecValTok"/>
+        </w:rPr>
+        <w:t xml:space="preserve">205</w:t>
+      </w:r>
+      <w:r>
+        <w:rPr>
+          <w:rStyle w:val="NormalTok"/>
+        </w:rPr>
+        <w:t xml:space="preserve">)]</w:t>
+      </w:r>
+      <w:r>
+        <w:br/>
+      </w:r>
+      <w:r>
+        <w:br/>
+      </w:r>
+      <w:r>
+        <w:rPr>
+          <w:rStyle w:val="NormalTok"/>
+        </w:rPr>
+        <w:t xml:space="preserve">YFT_DEL_Comp </w:t>
+      </w:r>
+      <w:r>
+        <w:rPr>
+          <w:rStyle w:val="OtherTok"/>
+        </w:rPr>
+        <w:t xml:space="preserve">&lt;-</w:t>
+      </w:r>
+      <w:r>
+        <w:rPr>
+          <w:rStyle w:val="NormalTok"/>
+        </w:rPr>
+        <w:t xml:space="preserve"> </w:t>
+      </w:r>
+      <w:r>
+        <w:rPr>
+          <w:rStyle w:val="FunctionTok"/>
+        </w:rPr>
+        <w:t xml:space="preserve">rbind</w:t>
+      </w:r>
+      <w:r>
+        <w:rPr>
+          <w:rStyle w:val="NormalTok"/>
+        </w:rPr>
+        <w:t xml:space="preserve">(YFT.DEL.Comp</w:t>
+      </w:r>
+      <w:r>
+        <w:rPr>
+          <w:rStyle w:val="FloatTok"/>
+        </w:rPr>
+        <w:t xml:space="preserve">.19751999</w:t>
+      </w:r>
+      <w:r>
+        <w:rPr>
+          <w:rStyle w:val="NormalTok"/>
+        </w:rPr>
+        <w:t xml:space="preserve">,YFT.DEL.Comp</w:t>
+      </w:r>
+      <w:r>
+        <w:rPr>
+          <w:rStyle w:val="FloatTok"/>
+        </w:rPr>
+        <w:t xml:space="preserve">.20002022</w:t>
+      </w:r>
+      <w:r>
+        <w:rPr>
+          <w:rStyle w:val="NormalTok"/>
+        </w:rPr>
+        <w:t xml:space="preserve">) </w:t>
+      </w:r>
+      <w:r>
+        <w:rPr>
+          <w:rStyle w:val="SpecialCharTok"/>
+        </w:rPr>
+        <w:t xml:space="preserve">%&gt;%</w:t>
+      </w:r>
+      <w:r>
+        <w:br/>
+      </w:r>
+      <w:r>
+        <w:rPr>
+          <w:rStyle w:val="NormalTok"/>
+        </w:rPr>
+        <w:t xml:space="preserve">    </w:t>
+      </w:r>
+      <w:r>
+        <w:rPr>
+          <w:rStyle w:val="FunctionTok"/>
+        </w:rPr>
+        <w:t xml:space="preserve">mutate</w:t>
+      </w:r>
+      <w:r>
+        <w:rPr>
+          <w:rStyle w:val="NormalTok"/>
+        </w:rPr>
+        <w:t xml:space="preserve">(</w:t>
+      </w:r>
+      <w:r>
+        <w:rPr>
+          <w:rStyle w:val="AttributeTok"/>
+        </w:rPr>
+        <w:t xml:space="preserve">Year=</w:t>
+      </w:r>
+      <w:r>
+        <w:rPr>
+          <w:rStyle w:val="NormalTok"/>
+        </w:rPr>
+        <w:t xml:space="preserve">(year</w:t>
+      </w:r>
+      <w:r>
+        <w:rPr>
+          <w:rStyle w:val="DecValTok"/>
+        </w:rPr>
+        <w:t xml:space="preserve">-1975</w:t>
+      </w:r>
+      <w:r>
+        <w:rPr>
+          <w:rStyle w:val="NormalTok"/>
+        </w:rPr>
+        <w:t xml:space="preserve">)</w:t>
+      </w:r>
+      <w:r>
+        <w:rPr>
+          <w:rStyle w:val="SpecialCharTok"/>
+        </w:rPr>
+        <w:t xml:space="preserve">*</w:t>
+      </w:r>
+      <w:r>
+        <w:rPr>
+          <w:rStyle w:val="DecValTok"/>
+        </w:rPr>
+        <w:t xml:space="preserve">4</w:t>
+      </w:r>
+      <w:r>
+        <w:rPr>
+          <w:rStyle w:val="SpecialCharTok"/>
+        </w:rPr>
+        <w:t xml:space="preserve">+</w:t>
+      </w:r>
+      <w:r>
+        <w:rPr>
+          <w:rStyle w:val="NormalTok"/>
+        </w:rPr>
+        <w:t xml:space="preserve">quarter, </w:t>
+      </w:r>
+      <w:r>
+        <w:rPr>
+          <w:rStyle w:val="AttributeTok"/>
+        </w:rPr>
+        <w:t xml:space="preserve">Type=</w:t>
+      </w:r>
+      <w:r>
+        <w:rPr>
+          <w:rStyle w:val="StringTok"/>
+        </w:rPr>
+        <w:t xml:space="preserve">"DEL"</w:t>
+      </w:r>
+      <w:r>
+        <w:rPr>
+          <w:rStyle w:val="NormalTok"/>
+        </w:rPr>
+        <w:t xml:space="preserve">) </w:t>
+      </w:r>
+      <w:r>
+        <w:rPr>
+          <w:rStyle w:val="SpecialCharTok"/>
+        </w:rPr>
+        <w:t xml:space="preserve">%&gt;%</w:t>
+      </w:r>
+      <w:r>
+        <w:br/>
+      </w:r>
+      <w:r>
+        <w:rPr>
+          <w:rStyle w:val="NormalTok"/>
+        </w:rPr>
+        <w:t xml:space="preserve">  </w:t>
+      </w:r>
+      <w:r>
+        <w:rPr>
+          <w:rStyle w:val="FunctionTok"/>
+        </w:rPr>
+        <w:t xml:space="preserve">arrange</w:t>
+      </w:r>
+      <w:r>
+        <w:rPr>
+          <w:rStyle w:val="NormalTok"/>
+        </w:rPr>
+        <w:t xml:space="preserve">(area,Year)</w:t>
+      </w:r>
+      <w:r>
+        <w:br/>
+      </w:r>
+      <w:r>
+        <w:rPr>
+          <w:rStyle w:val="NormalTok"/>
+        </w:rPr>
+        <w:t xml:space="preserve">YFT_DEL_Comp </w:t>
+      </w:r>
+      <w:r>
+        <w:rPr>
+          <w:rStyle w:val="OtherTok"/>
+        </w:rPr>
+        <w:t xml:space="preserve">&lt;-</w:t>
+      </w:r>
+      <w:r>
+        <w:rPr>
+          <w:rStyle w:val="NormalTok"/>
+        </w:rPr>
+        <w:t xml:space="preserve"> YFT_DEL_Comp[</w:t>
+      </w:r>
+      <w:r>
+        <w:rPr>
+          <w:rStyle w:val="FunctionTok"/>
+        </w:rPr>
+        <w:t xml:space="preserve">c</w:t>
+      </w:r>
+      <w:r>
+        <w:rPr>
+          <w:rStyle w:val="NormalTok"/>
+        </w:rPr>
+        <w:t xml:space="preserve">(</w:t>
+      </w:r>
+      <w:r>
+        <w:rPr>
+          <w:rStyle w:val="DecValTok"/>
+        </w:rPr>
+        <w:t xml:space="preserve">207</w:t>
+      </w:r>
+      <w:r>
+        <w:rPr>
+          <w:rStyle w:val="NormalTok"/>
+        </w:rPr>
+        <w:t xml:space="preserve">,</w:t>
+      </w:r>
+      <w:r>
+        <w:rPr>
+          <w:rStyle w:val="DecValTok"/>
+        </w:rPr>
+        <w:t xml:space="preserve">206</w:t>
+      </w:r>
+      <w:r>
+        <w:rPr>
+          <w:rStyle w:val="NormalTok"/>
+        </w:rPr>
+        <w:t xml:space="preserve">,</w:t>
+      </w:r>
+      <w:r>
+        <w:rPr>
+          <w:rStyle w:val="DecValTok"/>
+        </w:rPr>
+        <w:t xml:space="preserve">3</w:t>
+      </w:r>
+      <w:r>
+        <w:rPr>
+          <w:rStyle w:val="SpecialCharTok"/>
+        </w:rPr>
+        <w:t xml:space="preserve">:</w:t>
+      </w:r>
+      <w:r>
+        <w:rPr>
+          <w:rStyle w:val="DecValTok"/>
+        </w:rPr>
+        <w:t xml:space="preserve">205</w:t>
+      </w:r>
+      <w:r>
+        <w:rPr>
+          <w:rStyle w:val="NormalTok"/>
+        </w:rPr>
+        <w:t xml:space="preserve">)]</w:t>
+      </w:r>
+      <w:r>
+        <w:br/>
+      </w:r>
+      <w:r>
+        <w:br/>
+      </w:r>
+      <w:r>
+        <w:rPr>
+          <w:rStyle w:val="NormalTok"/>
+        </w:rPr>
+        <w:t xml:space="preserve">YFT_PS_Comp </w:t>
+      </w:r>
+      <w:r>
+        <w:rPr>
+          <w:rStyle w:val="OtherTok"/>
+        </w:rPr>
+        <w:t xml:space="preserve">&lt;-</w:t>
+      </w:r>
+      <w:r>
+        <w:rPr>
+          <w:rStyle w:val="NormalTok"/>
+        </w:rPr>
+        <w:t xml:space="preserve"> </w:t>
+      </w:r>
+      <w:r>
+        <w:rPr>
+          <w:rStyle w:val="FunctionTok"/>
+        </w:rPr>
+        <w:t xml:space="preserve">rbind</w:t>
+      </w:r>
+      <w:r>
+        <w:rPr>
+          <w:rStyle w:val="NormalTok"/>
+        </w:rPr>
+        <w:t xml:space="preserve">(YFT_OBJ_Comp,YFT_NOA_Comp,YFT_DEL_Comp)</w:t>
+      </w:r>
+      <w:r>
+        <w:br/>
+      </w:r>
+      <w:r>
+        <w:rPr>
+          <w:rStyle w:val="FunctionTok"/>
+        </w:rPr>
+        <w:t xml:space="preserve">write.csv</w:t>
+      </w:r>
+      <w:r>
+        <w:rPr>
+          <w:rStyle w:val="NormalTok"/>
+        </w:rPr>
+        <w:t xml:space="preserve">(YFT_PS_Comp,</w:t>
+      </w:r>
+      <w:r>
+        <w:rPr>
+          <w:rStyle w:val="AttributeTok"/>
+        </w:rPr>
+        <w:t xml:space="preserve">file=</w:t>
+      </w:r>
+      <w:r>
+        <w:rPr>
+          <w:rStyle w:val="FunctionTok"/>
+        </w:rPr>
+        <w:t xml:space="preserve">paste0</w:t>
+      </w:r>
+      <w:r>
+        <w:rPr>
+          <w:rStyle w:val="NormalTok"/>
+        </w:rPr>
+        <w:t xml:space="preserve">(save_dir,</w:t>
+      </w:r>
+      <w:r>
+        <w:rPr>
+          <w:rStyle w:val="StringTok"/>
+        </w:rPr>
+        <w:t xml:space="preserve">"YFT_PS_Comp_1975-"</w:t>
+      </w:r>
+      <w:r>
+        <w:rPr>
+          <w:rStyle w:val="NormalTok"/>
+        </w:rPr>
+        <w:t xml:space="preserve">,yr.end,</w:t>
+      </w:r>
+      <w:r>
+        <w:rPr>
+          <w:rStyle w:val="StringTok"/>
+        </w:rPr>
+        <w:t xml:space="preserve">".csv"</w:t>
+      </w:r>
+      <w:r>
+        <w:rPr>
+          <w:rStyle w:val="NormalTok"/>
+        </w:rPr>
+        <w:t xml:space="preserve">),</w:t>
+      </w:r>
+      <w:r>
+        <w:rPr>
+          <w:rStyle w:val="AttributeTok"/>
+        </w:rPr>
+        <w:t xml:space="preserve">row.names =</w:t>
+      </w:r>
+      <w:r>
+        <w:rPr>
+          <w:rStyle w:val="NormalTok"/>
+        </w:rPr>
+        <w:t xml:space="preserve"> </w:t>
+      </w:r>
+      <w:r>
+        <w:rPr>
+          <w:rStyle w:val="ConstantTok"/>
+        </w:rPr>
+        <w:t xml:space="preserve">FALSE</w:t>
+      </w:r>
+      <w:r>
+        <w:rPr>
+          <w:rStyle w:val="NormalTok"/>
+        </w:rPr>
+        <w:t xml:space="preserve">)</w:t>
+      </w:r>
+    </w:p>
+    <w:p>
+      <w:pPr>
+        <w:pStyle w:val="SourceCode"/>
+      </w:pPr>
+      <w:r>
+        <w:rPr>
+          <w:rStyle w:val="FunctionTok"/>
+        </w:rPr>
+        <w:t xml:space="preserve">names</w:t>
+      </w:r>
+      <w:r>
+        <w:rPr>
+          <w:rStyle w:val="NormalTok"/>
+        </w:rPr>
+        <w:t xml:space="preserve">(YFT_PS_Comp)[</w:t>
+      </w:r>
+      <w:r>
+        <w:rPr>
+          <w:rStyle w:val="DecValTok"/>
+        </w:rPr>
+        <w:t xml:space="preserve">5</w:t>
+      </w:r>
+      <w:r>
+        <w:rPr>
+          <w:rStyle w:val="SpecialCharTok"/>
+        </w:rPr>
+        <w:t xml:space="preserve">:</w:t>
+      </w:r>
+      <w:r>
+        <w:rPr>
+          <w:rStyle w:val="DecValTok"/>
+        </w:rPr>
+        <w:t xml:space="preserve">205</w:t>
+      </w:r>
+      <w:r>
+        <w:rPr>
+          <w:rStyle w:val="NormalTok"/>
+        </w:rPr>
+        <w:t xml:space="preserve">] </w:t>
+      </w:r>
+      <w:r>
+        <w:rPr>
+          <w:rStyle w:val="OtherTok"/>
+        </w:rPr>
+        <w:t xml:space="preserve">&lt;-</w:t>
+      </w:r>
+      <w:r>
+        <w:rPr>
+          <w:rStyle w:val="NormalTok"/>
+        </w:rPr>
+        <w:t xml:space="preserve"> </w:t>
+      </w:r>
+      <w:r>
+        <w:rPr>
+          <w:rStyle w:val="DecValTok"/>
+        </w:rPr>
+        <w:t xml:space="preserve">1</w:t>
+      </w:r>
+      <w:r>
+        <w:rPr>
+          <w:rStyle w:val="SpecialCharTok"/>
+        </w:rPr>
+        <w:t xml:space="preserve">:</w:t>
+      </w:r>
+      <w:r>
+        <w:rPr>
+          <w:rStyle w:val="DecValTok"/>
+        </w:rPr>
+        <w:t xml:space="preserve">201</w:t>
+      </w:r>
+      <w:r>
+        <w:br/>
+      </w:r>
+      <w:r>
+        <w:rPr>
+          <w:rStyle w:val="NormalTok"/>
+        </w:rPr>
+        <w:t xml:space="preserve">YFT_PS_Comp_mean </w:t>
+      </w:r>
+      <w:r>
+        <w:rPr>
+          <w:rStyle w:val="OtherTok"/>
+        </w:rPr>
+        <w:t xml:space="preserve">&lt;-</w:t>
+      </w:r>
+      <w:r>
+        <w:rPr>
+          <w:rStyle w:val="NormalTok"/>
+        </w:rPr>
+        <w:t xml:space="preserve"> YFT_PS_Comp </w:t>
+      </w:r>
+      <w:r>
+        <w:rPr>
+          <w:rStyle w:val="SpecialCharTok"/>
+        </w:rPr>
+        <w:t xml:space="preserve">%&gt;%</w:t>
+      </w:r>
+      <w:r>
+        <w:br/>
+      </w:r>
+      <w:r>
+        <w:rPr>
+          <w:rStyle w:val="NormalTok"/>
+        </w:rPr>
+        <w:t xml:space="preserve">  </w:t>
+      </w:r>
+      <w:r>
+        <w:rPr>
+          <w:rStyle w:val="FunctionTok"/>
+        </w:rPr>
+        <w:t xml:space="preserve">gather</w:t>
+      </w:r>
+      <w:r>
+        <w:rPr>
+          <w:rStyle w:val="NormalTok"/>
+        </w:rPr>
+        <w:t xml:space="preserve">(</w:t>
+      </w:r>
+      <w:r>
+        <w:rPr>
+          <w:rStyle w:val="DecValTok"/>
+        </w:rPr>
+        <w:t xml:space="preserve">5</w:t>
+      </w:r>
+      <w:r>
+        <w:rPr>
+          <w:rStyle w:val="SpecialCharTok"/>
+        </w:rPr>
+        <w:t xml:space="preserve">:</w:t>
+      </w:r>
+      <w:r>
+        <w:rPr>
+          <w:rStyle w:val="DecValTok"/>
+        </w:rPr>
+        <w:t xml:space="preserve">205</w:t>
+      </w:r>
+      <w:r>
+        <w:rPr>
+          <w:rStyle w:val="NormalTok"/>
+        </w:rPr>
+        <w:t xml:space="preserve">,</w:t>
+      </w:r>
+      <w:r>
+        <w:rPr>
+          <w:rStyle w:val="AttributeTok"/>
+        </w:rPr>
+        <w:t xml:space="preserve">key=</w:t>
+      </w:r>
+      <w:r>
+        <w:rPr>
+          <w:rStyle w:val="StringTok"/>
+        </w:rPr>
+        <w:t xml:space="preserve">"Length"</w:t>
+      </w:r>
+      <w:r>
+        <w:rPr>
+          <w:rStyle w:val="NormalTok"/>
+        </w:rPr>
+        <w:t xml:space="preserve">,</w:t>
+      </w:r>
+      <w:r>
+        <w:rPr>
+          <w:rStyle w:val="AttributeTok"/>
+        </w:rPr>
+        <w:t xml:space="preserve">value=</w:t>
+      </w:r>
+      <w:r>
+        <w:rPr>
+          <w:rStyle w:val="NormalTok"/>
+        </w:rPr>
+        <w:t xml:space="preserve">comp) </w:t>
+      </w:r>
+      <w:r>
+        <w:rPr>
+          <w:rStyle w:val="SpecialCharTok"/>
+        </w:rPr>
+        <w:t xml:space="preserve">%&gt;%</w:t>
+      </w:r>
+      <w:r>
+        <w:br/>
+      </w:r>
+      <w:r>
+        <w:rPr>
+          <w:rStyle w:val="NormalTok"/>
+        </w:rPr>
+        <w:t xml:space="preserve">  </w:t>
+      </w:r>
+      <w:r>
+        <w:rPr>
+          <w:rStyle w:val="FunctionTok"/>
+        </w:rPr>
+        <w:t xml:space="preserve">group_by</w:t>
+      </w:r>
+      <w:r>
+        <w:rPr>
+          <w:rStyle w:val="NormalTok"/>
+        </w:rPr>
+        <w:t xml:space="preserve">(Type,area,Length) </w:t>
+      </w:r>
+      <w:r>
+        <w:rPr>
+          <w:rStyle w:val="SpecialCharTok"/>
+        </w:rPr>
+        <w:t xml:space="preserve">%&gt;%</w:t>
+      </w:r>
+      <w:r>
+        <w:br/>
+      </w:r>
+      <w:r>
+        <w:rPr>
+          <w:rStyle w:val="NormalTok"/>
+        </w:rPr>
+        <w:t xml:space="preserve">  </w:t>
+      </w:r>
+      <w:r>
+        <w:rPr>
+          <w:rStyle w:val="FunctionTok"/>
+        </w:rPr>
+        <w:t xml:space="preserve">summarise</w:t>
+      </w:r>
+      <w:r>
+        <w:rPr>
+          <w:rStyle w:val="NormalTok"/>
+        </w:rPr>
+        <w:t xml:space="preserve">(</w:t>
+      </w:r>
+      <w:r>
+        <w:rPr>
+          <w:rStyle w:val="AttributeTok"/>
+        </w:rPr>
+        <w:t xml:space="preserve">Comp=</w:t>
+      </w:r>
+      <w:r>
+        <w:rPr>
+          <w:rStyle w:val="FunctionTok"/>
+        </w:rPr>
+        <w:t xml:space="preserve">sum</w:t>
+      </w:r>
+      <w:r>
+        <w:rPr>
+          <w:rStyle w:val="NormalTok"/>
+        </w:rPr>
+        <w:t xml:space="preserve">(comp</w:t>
+      </w:r>
+      <w:r>
+        <w:rPr>
+          <w:rStyle w:val="SpecialCharTok"/>
+        </w:rPr>
+        <w:t xml:space="preserve">*</w:t>
+      </w:r>
+      <w:r>
+        <w:rPr>
+          <w:rStyle w:val="NormalTok"/>
+        </w:rPr>
+        <w:t xml:space="preserve">nwells)) </w:t>
+      </w:r>
+      <w:r>
+        <w:rPr>
+          <w:rStyle w:val="SpecialCharTok"/>
+        </w:rPr>
+        <w:t xml:space="preserve">%&gt;%</w:t>
+      </w:r>
+      <w:r>
+        <w:br/>
+      </w:r>
+      <w:r>
+        <w:rPr>
+          <w:rStyle w:val="NormalTok"/>
+        </w:rPr>
+        <w:t xml:space="preserve">  </w:t>
+      </w:r>
+      <w:r>
+        <w:rPr>
+          <w:rStyle w:val="FunctionTok"/>
+        </w:rPr>
+        <w:t xml:space="preserve">group_by</w:t>
+      </w:r>
+      <w:r>
+        <w:rPr>
+          <w:rStyle w:val="NormalTok"/>
+        </w:rPr>
+        <w:t xml:space="preserve">(Type,area) </w:t>
+      </w:r>
+      <w:r>
+        <w:rPr>
+          <w:rStyle w:val="SpecialCharTok"/>
+        </w:rPr>
+        <w:t xml:space="preserve">%&gt;%</w:t>
+      </w:r>
+      <w:r>
+        <w:br/>
+      </w:r>
+      <w:r>
+        <w:rPr>
+          <w:rStyle w:val="NormalTok"/>
+        </w:rPr>
+        <w:t xml:space="preserve">  </w:t>
+      </w:r>
+      <w:r>
+        <w:rPr>
+          <w:rStyle w:val="FunctionTok"/>
+        </w:rPr>
+        <w:t xml:space="preserve">mutate</w:t>
+      </w:r>
+      <w:r>
+        <w:rPr>
+          <w:rStyle w:val="NormalTok"/>
+        </w:rPr>
+        <w:t xml:space="preserve">(</w:t>
+      </w:r>
+      <w:r>
+        <w:rPr>
+          <w:rStyle w:val="AttributeTok"/>
+        </w:rPr>
+        <w:t xml:space="preserve">Length=</w:t>
+      </w:r>
+      <w:r>
+        <w:rPr>
+          <w:rStyle w:val="FunctionTok"/>
+        </w:rPr>
+        <w:t xml:space="preserve">as.numeric</w:t>
+      </w:r>
+      <w:r>
+        <w:rPr>
+          <w:rStyle w:val="NormalTok"/>
+        </w:rPr>
+        <w:t xml:space="preserve">(Length),</w:t>
+      </w:r>
+      <w:r>
+        <w:rPr>
+          <w:rStyle w:val="AttributeTok"/>
+        </w:rPr>
+        <w:t xml:space="preserve">Comp=</w:t>
+      </w:r>
+      <w:r>
+        <w:rPr>
+          <w:rStyle w:val="NormalTok"/>
+        </w:rPr>
+        <w:t xml:space="preserve">Comp</w:t>
+      </w:r>
+      <w:r>
+        <w:rPr>
+          <w:rStyle w:val="SpecialCharTok"/>
+        </w:rPr>
+        <w:t xml:space="preserve">/</w:t>
+      </w:r>
+      <w:r>
+        <w:rPr>
+          <w:rStyle w:val="FunctionTok"/>
+        </w:rPr>
+        <w:t xml:space="preserve">sum</w:t>
+      </w:r>
+      <w:r>
+        <w:rPr>
+          <w:rStyle w:val="NormalTok"/>
+        </w:rPr>
+        <w:t xml:space="preserve">(Comp))</w:t>
+      </w:r>
+      <w:r>
+        <w:br/>
+      </w:r>
+      <w:r>
+        <w:br/>
+      </w:r>
+      <w:r>
+        <w:rPr>
+          <w:rStyle w:val="FunctionTok"/>
+        </w:rPr>
+        <w:t xml:space="preserve">ggplot</w:t>
+      </w:r>
+      <w:r>
+        <w:rPr>
+          <w:rStyle w:val="NormalTok"/>
+        </w:rPr>
+        <w:t xml:space="preserve">(</w:t>
+      </w:r>
+      <w:r>
+        <w:rPr>
+          <w:rStyle w:val="AttributeTok"/>
+        </w:rPr>
+        <w:t xml:space="preserve">data=</w:t>
+      </w:r>
+      <w:r>
+        <w:rPr>
+          <w:rStyle w:val="NormalTok"/>
+        </w:rPr>
+        <w:t xml:space="preserve">YFT_PS_Comp_mean) </w:t>
+      </w:r>
+      <w:r>
+        <w:rPr>
+          <w:rStyle w:val="SpecialCharTok"/>
+        </w:rPr>
+        <w:t xml:space="preserve">+</w:t>
+      </w:r>
+      <w:r>
+        <w:br/>
+      </w:r>
+      <w:r>
+        <w:rPr>
+          <w:rStyle w:val="NormalTok"/>
+        </w:rPr>
+        <w:t xml:space="preserve">  </w:t>
+      </w:r>
+      <w:r>
+        <w:rPr>
+          <w:rStyle w:val="FunctionTok"/>
+        </w:rPr>
+        <w:t xml:space="preserve">geom_line</w:t>
+      </w:r>
+      <w:r>
+        <w:rPr>
+          <w:rStyle w:val="NormalTok"/>
+        </w:rPr>
+        <w:t xml:space="preserve">(</w:t>
+      </w:r>
+      <w:r>
+        <w:rPr>
+          <w:rStyle w:val="FunctionTok"/>
+        </w:rPr>
+        <w:t xml:space="preserve">aes</w:t>
+      </w:r>
+      <w:r>
+        <w:rPr>
+          <w:rStyle w:val="NormalTok"/>
+        </w:rPr>
+        <w:t xml:space="preserve">(</w:t>
+      </w:r>
+      <w:r>
+        <w:rPr>
+          <w:rStyle w:val="AttributeTok"/>
+        </w:rPr>
+        <w:t xml:space="preserve">x=</w:t>
+      </w:r>
+      <w:r>
+        <w:rPr>
+          <w:rStyle w:val="NormalTok"/>
+        </w:rPr>
+        <w:t xml:space="preserve">Length,</w:t>
+      </w:r>
+      <w:r>
+        <w:rPr>
+          <w:rStyle w:val="AttributeTok"/>
+        </w:rPr>
+        <w:t xml:space="preserve">y=</w:t>
+      </w:r>
+      <w:r>
+        <w:rPr>
+          <w:rStyle w:val="NormalTok"/>
+        </w:rPr>
+        <w:t xml:space="preserve">Comp,</w:t>
+      </w:r>
+      <w:r>
+        <w:rPr>
+          <w:rStyle w:val="AttributeTok"/>
+        </w:rPr>
+        <w:t xml:space="preserve">color=</w:t>
+      </w:r>
+      <w:r>
+        <w:rPr>
+          <w:rStyle w:val="NormalTok"/>
+        </w:rPr>
+        <w:t xml:space="preserve">area)) </w:t>
+      </w:r>
+      <w:r>
+        <w:rPr>
+          <w:rStyle w:val="SpecialCharTok"/>
+        </w:rPr>
+        <w:t xml:space="preserve">+</w:t>
+      </w:r>
+      <w:r>
+        <w:br/>
+      </w:r>
+      <w:r>
+        <w:rPr>
+          <w:rStyle w:val="NormalTok"/>
+        </w:rPr>
+        <w:t xml:space="preserve">  </w:t>
+      </w:r>
+      <w:r>
+        <w:rPr>
+          <w:rStyle w:val="FunctionTok"/>
+        </w:rPr>
+        <w:t xml:space="preserve">facet_wrap</w:t>
+      </w:r>
+      <w:r>
+        <w:rPr>
+          <w:rStyle w:val="NormalTok"/>
+        </w:rPr>
+        <w:t xml:space="preserve">(</w:t>
+      </w:r>
+      <w:r>
+        <w:rPr>
+          <w:rStyle w:val="SpecialCharTok"/>
+        </w:rPr>
+        <w:t xml:space="preserve">~</w:t>
+      </w:r>
+      <w:r>
+        <w:rPr>
+          <w:rStyle w:val="NormalTok"/>
+        </w:rPr>
+        <w:t xml:space="preserve">Type,</w:t>
+      </w:r>
+      <w:r>
+        <w:rPr>
+          <w:rStyle w:val="AttributeTok"/>
+        </w:rPr>
+        <w:t xml:space="preserve">nrow =</w:t>
+      </w:r>
+      <w:r>
+        <w:rPr>
+          <w:rStyle w:val="NormalTok"/>
+        </w:rPr>
+        <w:t xml:space="preserve"> </w:t>
+      </w:r>
+      <w:r>
+        <w:rPr>
+          <w:rStyle w:val="DecValTok"/>
+        </w:rPr>
+        <w:t xml:space="preserve">3</w:t>
+      </w:r>
+      <w:r>
+        <w:rPr>
+          <w:rStyle w:val="NormalTok"/>
+        </w:rPr>
+        <w:t xml:space="preserve">) </w:t>
+      </w:r>
+      <w:r>
+        <w:rPr>
+          <w:rStyle w:val="SpecialCharTok"/>
+        </w:rPr>
+        <w:t xml:space="preserve">+</w:t>
+      </w:r>
+      <w:r>
+        <w:br/>
+      </w:r>
+      <w:r>
+        <w:rPr>
+          <w:rStyle w:val="NormalTok"/>
+        </w:rPr>
+        <w:t xml:space="preserve">  </w:t>
+      </w:r>
+      <w:r>
+        <w:rPr>
+          <w:rStyle w:val="FunctionTok"/>
+        </w:rPr>
+        <w:t xml:space="preserve">theme_bw</w:t>
+      </w:r>
+      <w:r>
+        <w:rPr>
+          <w:rStyle w:val="NormalTok"/>
+        </w:rPr>
+        <w:t xml:space="preserve">(</w:t>
+      </w:r>
+      <w:r>
+        <w:rPr>
+          <w:rStyle w:val="DecValTok"/>
+        </w:rPr>
+        <w:t xml:space="preserve">16</w:t>
+      </w:r>
+      <w:r>
+        <w:rPr>
+          <w:rStyle w:val="NormalTok"/>
+        </w:rPr>
+        <w:t xml:space="preserve">)</w:t>
+      </w:r>
+    </w:p>
+    <w:p>
+      <w:pPr>
+        <w:pStyle w:val="FirstParagraph"/>
+      </w:pPr>
+      <w:r>
+        <w:drawing>
+          <wp:inline>
+            <wp:extent cx="5334000" cy="5334000"/>
+            <wp:effectExtent b="0" l="0" r="0" t="0"/>
+            <wp:docPr descr="" title="" id="27" name="Picture"/>
+            <a:graphic>
+              <a:graphicData uri="http://schemas.openxmlformats.org/drawingml/2006/picture">
+                <pic:pic>
+                  <pic:nvPicPr>
+                    <pic:cNvPr descr="YFT_irregular_for_SS_files/figure-docx/plot%20comp%20data-1.png" id="28" name="Picture"/>
+                    <pic:cNvPicPr>
+                      <a:picLocks noChangeArrowheads="1" noChangeAspect="1"/>
+                    </pic:cNvPicPr>
+                  </pic:nvPicPr>
+                  <pic:blipFill>
+                    <a:blip r:embed="rId26"/>
                     <a:stretch>
                       <a:fillRect/>
                     </a:stretch>
@@ -5012,6 +5430,25 @@
       <w:jc w:val="center"/>
     </w:pPr>
   </w:style>
+  <w:style w:customStyle="1" w:styleId="AbstractTitle" w:type="paragraph">
+    <w:name w:val="Abstract Title"/>
+    <w:basedOn w:val="Normal"/>
+    <w:next w:val="Abstract"/>
+    <w:qFormat/>
+    <w:pPr>
+      <w:keepNext/>
+      <w:keepLines/>
+      <w:jc w:val="center"/>
+      <w:spacing w:after="0" w:before="300"/>
+    </w:pPr>
+    <w:rPr>
+      <w:sz w:val="20"/>
+      <w:szCs w:val="20"/>
+      <w:b/>
+      <w:color w:val="345A8A"/>
+      &gt;
+    </w:rPr>
+  </w:style>
   <w:style w:customStyle="1" w:styleId="Abstract" w:type="paragraph">
     <w:name w:val="Abstract"/>
     <w:basedOn w:val="Normal"/>
@@ -5020,7 +5457,7 @@
     <w:pPr>
       <w:keepNext/>
       <w:keepLines/>
-      <w:spacing w:after="300" w:before="300"/>
+      <w:spacing w:after="300" w:before="100"/>
     </w:pPr>
     <w:rPr>
       <w:sz w:val="20"/>
@@ -5242,6 +5679,18 @@
     <w:uiPriority w:val="9"/>
     <w:unhideWhenUsed/>
     <w:qFormat/>
+  </w:style>
+  <w:style w:styleId="FootnoteBlockText" w:type="paragraph">
+    <w:name w:val="Footnote Block Text"/>
+    <w:basedOn w:val="Footnote Text"/>
+    <w:next w:val="Footnote Text"/>
+    <w:uiPriority w:val="9"/>
+    <w:unhideWhenUsed/>
+    <w:qFormat/>
+    <w:pPr>
+      <w:spacing w:after="100" w:before="100"/>
+      <w:ind w:firstLine="0" w:left="480" w:right="480"/>
+    </w:pPr>
   </w:style>
   <w:style w:default="1" w:styleId="DefaultParagraphFont" w:type="character">
     <w:name w:val="Default Paragraph Font"/>

--- a/manual/YFT_irregular_for_SS.docx
+++ b/manual/YFT_irregular_for_SS.docx
@@ -59,7 +59,7 @@
         <w:pStyle w:val="Date"/>
       </w:pPr>
       <w:r>
-        <w:t xml:space="preserve">2024-08-20</w:t>
+        <w:t xml:space="preserve">2024-09-26</w:t>
       </w:r>
     </w:p>
     <w:p>
@@ -138,7 +138,7 @@
         <w:rPr>
           <w:rStyle w:val="DecValTok"/>
         </w:rPr>
-        <w:t xml:space="preserve">2022</w:t>
+        <w:t xml:space="preserve">2023</w:t>
       </w:r>
       <w:r>
         <w:br/>
@@ -156,7 +156,7 @@
         <w:rPr>
           <w:rStyle w:val="FloatTok"/>
         </w:rPr>
-        <w:t xml:space="preserve">.20002022</w:t>
+        <w:t xml:space="preserve">.20002023</w:t>
       </w:r>
       <w:r>
         <w:rPr>
@@ -204,7 +204,7 @@
         <w:rPr>
           <w:rStyle w:val="StringTok"/>
         </w:rPr>
-        <w:t xml:space="preserve">"YFT.OBJ.Catch.20002022.csv"</w:t>
+        <w:t xml:space="preserve">"YFT.OBJ.Catch.20002023.csv"</w:t>
       </w:r>
       <w:r>
         <w:rPr>
@@ -297,7 +297,7 @@
         <w:rPr>
           <w:rStyle w:val="FloatTok"/>
         </w:rPr>
-        <w:t xml:space="preserve">.20002022</w:t>
+        <w:t xml:space="preserve">.20002023</w:t>
       </w:r>
       <w:r>
         <w:rPr>
@@ -345,7 +345,7 @@
         <w:rPr>
           <w:rStyle w:val="StringTok"/>
         </w:rPr>
-        <w:t xml:space="preserve">"YFT.NOA.Catch.20002022.csv"</w:t>
+        <w:t xml:space="preserve">"YFT.NOA.Catch.20002023.csv"</w:t>
       </w:r>
       <w:r>
         <w:rPr>
@@ -438,7 +438,7 @@
         <w:rPr>
           <w:rStyle w:val="FloatTok"/>
         </w:rPr>
-        <w:t xml:space="preserve">.20002022</w:t>
+        <w:t xml:space="preserve">.20002023</w:t>
       </w:r>
       <w:r>
         <w:rPr>
@@ -486,7 +486,7 @@
         <w:rPr>
           <w:rStyle w:val="StringTok"/>
         </w:rPr>
-        <w:t xml:space="preserve">"YFT.DEL.Catch.20002022.csv"</w:t>
+        <w:t xml:space="preserve">"YFT.DEL.Catch.20002023.csv"</w:t>
       </w:r>
       <w:r>
         <w:rPr>
@@ -743,6 +743,18 @@
         <w:rPr>
           <w:rStyle w:val="NormalTok"/>
         </w:rPr>
+        <w:t xml:space="preserve">,</w:t>
+      </w:r>
+      <w:r>
+        <w:rPr>
+          <w:rStyle w:val="StringTok"/>
+        </w:rPr>
+        <w:t xml:space="preserve">"A4"</w:t>
+      </w:r>
+      <w:r>
+        <w:rPr>
+          <w:rStyle w:val="NormalTok"/>
+        </w:rPr>
         <w:t xml:space="preserve">), </w:t>
       </w:r>
       <w:r>
@@ -839,7 +851,7 @@
         <w:rPr>
           <w:rStyle w:val="FloatTok"/>
         </w:rPr>
-        <w:t xml:space="preserve">.20002022</w:t>
+        <w:t xml:space="preserve">.20002023</w:t>
       </w:r>
       <w:r>
         <w:rPr>
@@ -971,6 +983,618 @@
         <w:rPr>
           <w:rStyle w:val="DecValTok"/>
         </w:rPr>
+        <w:t xml:space="preserve">6</w:t>
+      </w:r>
+      <w:r>
+        <w:rPr>
+          <w:rStyle w:val="NormalTok"/>
+        </w:rPr>
+        <w:t xml:space="preserve">,</w:t>
+      </w:r>
+      <w:r>
+        <w:rPr>
+          <w:rStyle w:val="AttributeTok"/>
+        </w:rPr>
+        <w:t xml:space="preserve">key=</w:t>
+      </w:r>
+      <w:r>
+        <w:rPr>
+          <w:rStyle w:val="StringTok"/>
+        </w:rPr>
+        <w:t xml:space="preserve">"Area"</w:t>
+      </w:r>
+      <w:r>
+        <w:rPr>
+          <w:rStyle w:val="NormalTok"/>
+        </w:rPr>
+        <w:t xml:space="preserve">,</w:t>
+      </w:r>
+      <w:r>
+        <w:rPr>
+          <w:rStyle w:val="AttributeTok"/>
+        </w:rPr>
+        <w:t xml:space="preserve">value=</w:t>
+      </w:r>
+      <w:r>
+        <w:rPr>
+          <w:rStyle w:val="StringTok"/>
+        </w:rPr>
+        <w:t xml:space="preserve">"Catch"</w:t>
+      </w:r>
+      <w:r>
+        <w:rPr>
+          <w:rStyle w:val="NormalTok"/>
+        </w:rPr>
+        <w:t xml:space="preserve">) </w:t>
+      </w:r>
+      <w:r>
+        <w:rPr>
+          <w:rStyle w:val="SpecialCharTok"/>
+        </w:rPr>
+        <w:t xml:space="preserve">%&gt;%</w:t>
+      </w:r>
+      <w:r>
+        <w:rPr>
+          <w:rStyle w:val="NormalTok"/>
+        </w:rPr>
+        <w:t xml:space="preserve"> </w:t>
+      </w:r>
+      <w:r>
+        <w:br/>
+      </w:r>
+      <w:r>
+        <w:rPr>
+          <w:rStyle w:val="NormalTok"/>
+        </w:rPr>
+        <w:t xml:space="preserve">  </w:t>
+      </w:r>
+      <w:r>
+        <w:rPr>
+          <w:rStyle w:val="FunctionTok"/>
+        </w:rPr>
+        <w:t xml:space="preserve">select</w:t>
+      </w:r>
+      <w:r>
+        <w:rPr>
+          <w:rStyle w:val="NormalTok"/>
+        </w:rPr>
+        <w:t xml:space="preserve">(Year,Area,Catch)</w:t>
+      </w:r>
+      <w:r>
+        <w:br/>
+      </w:r>
+      <w:r>
+        <w:rPr>
+          <w:rStyle w:val="NormalTok"/>
+        </w:rPr>
+        <w:t xml:space="preserve">YFT_OBJ_Catch </w:t>
+      </w:r>
+      <w:r>
+        <w:rPr>
+          <w:rStyle w:val="OtherTok"/>
+        </w:rPr>
+        <w:t xml:space="preserve">&lt;-</w:t>
+      </w:r>
+      <w:r>
+        <w:rPr>
+          <w:rStyle w:val="NormalTok"/>
+        </w:rPr>
+        <w:t xml:space="preserve"> </w:t>
+      </w:r>
+      <w:r>
+        <w:rPr>
+          <w:rStyle w:val="FunctionTok"/>
+        </w:rPr>
+        <w:t xml:space="preserve">left_join</w:t>
+      </w:r>
+      <w:r>
+        <w:rPr>
+          <w:rStyle w:val="NormalTok"/>
+        </w:rPr>
+        <w:t xml:space="preserve">(Year_OBJ,YFT_OBJ_Catch) </w:t>
+      </w:r>
+      <w:r>
+        <w:rPr>
+          <w:rStyle w:val="SpecialCharTok"/>
+        </w:rPr>
+        <w:t xml:space="preserve">%&gt;%</w:t>
+      </w:r>
+      <w:r>
+        <w:br/>
+      </w:r>
+      <w:r>
+        <w:rPr>
+          <w:rStyle w:val="NormalTok"/>
+        </w:rPr>
+        <w:t xml:space="preserve">  </w:t>
+      </w:r>
+      <w:r>
+        <w:rPr>
+          <w:rStyle w:val="FunctionTok"/>
+        </w:rPr>
+        <w:t xml:space="preserve">mutate</w:t>
+      </w:r>
+      <w:r>
+        <w:rPr>
+          <w:rStyle w:val="NormalTok"/>
+        </w:rPr>
+        <w:t xml:space="preserve">(</w:t>
+      </w:r>
+      <w:r>
+        <w:rPr>
+          <w:rStyle w:val="AttributeTok"/>
+        </w:rPr>
+        <w:t xml:space="preserve">Catch=</w:t>
+      </w:r>
+      <w:r>
+        <w:rPr>
+          <w:rStyle w:val="FunctionTok"/>
+        </w:rPr>
+        <w:t xml:space="preserve">ifelse</w:t>
+      </w:r>
+      <w:r>
+        <w:rPr>
+          <w:rStyle w:val="NormalTok"/>
+        </w:rPr>
+        <w:t xml:space="preserve">(</w:t>
+      </w:r>
+      <w:r>
+        <w:rPr>
+          <w:rStyle w:val="FunctionTok"/>
+        </w:rPr>
+        <w:t xml:space="preserve">is.na</w:t>
+      </w:r>
+      <w:r>
+        <w:rPr>
+          <w:rStyle w:val="NormalTok"/>
+        </w:rPr>
+        <w:t xml:space="preserve">(Catch),</w:t>
+      </w:r>
+      <w:r>
+        <w:rPr>
+          <w:rStyle w:val="DecValTok"/>
+        </w:rPr>
+        <w:t xml:space="preserve">0</w:t>
+      </w:r>
+      <w:r>
+        <w:rPr>
+          <w:rStyle w:val="NormalTok"/>
+        </w:rPr>
+        <w:t xml:space="preserve">,Catch),</w:t>
+      </w:r>
+      <w:r>
+        <w:br/>
+      </w:r>
+      <w:r>
+        <w:rPr>
+          <w:rStyle w:val="NormalTok"/>
+        </w:rPr>
+        <w:t xml:space="preserve">         </w:t>
+      </w:r>
+      <w:r>
+        <w:rPr>
+          <w:rStyle w:val="AttributeTok"/>
+        </w:rPr>
+        <w:t xml:space="preserve">Type=</w:t>
+      </w:r>
+      <w:r>
+        <w:rPr>
+          <w:rStyle w:val="StringTok"/>
+        </w:rPr>
+        <w:t xml:space="preserve">"OBJ"</w:t>
+      </w:r>
+      <w:r>
+        <w:rPr>
+          <w:rStyle w:val="NormalTok"/>
+        </w:rPr>
+        <w:t xml:space="preserve">)</w:t>
+      </w:r>
+      <w:r>
+        <w:br/>
+      </w:r>
+      <w:r>
+        <w:br/>
+      </w:r>
+      <w:r>
+        <w:rPr>
+          <w:rStyle w:val="NormalTok"/>
+        </w:rPr>
+        <w:t xml:space="preserve">Year_NOA </w:t>
+      </w:r>
+      <w:r>
+        <w:rPr>
+          <w:rStyle w:val="OtherTok"/>
+        </w:rPr>
+        <w:t xml:space="preserve">&lt;-</w:t>
+      </w:r>
+      <w:r>
+        <w:rPr>
+          <w:rStyle w:val="NormalTok"/>
+        </w:rPr>
+        <w:t xml:space="preserve"> </w:t>
+      </w:r>
+      <w:r>
+        <w:rPr>
+          <w:rStyle w:val="FunctionTok"/>
+        </w:rPr>
+        <w:t xml:space="preserve">data.frame</w:t>
+      </w:r>
+      <w:r>
+        <w:rPr>
+          <w:rStyle w:val="NormalTok"/>
+        </w:rPr>
+        <w:t xml:space="preserve">(</w:t>
+      </w:r>
+      <w:r>
+        <w:rPr>
+          <w:rStyle w:val="AttributeTok"/>
+        </w:rPr>
+        <w:t xml:space="preserve">Year =</w:t>
+      </w:r>
+      <w:r>
+        <w:rPr>
+          <w:rStyle w:val="NormalTok"/>
+        </w:rPr>
+        <w:t xml:space="preserve"> </w:t>
+      </w:r>
+      <w:r>
+        <w:rPr>
+          <w:rStyle w:val="FunctionTok"/>
+        </w:rPr>
+        <w:t xml:space="preserve">seq</w:t>
+      </w:r>
+      <w:r>
+        <w:rPr>
+          <w:rStyle w:val="NormalTok"/>
+        </w:rPr>
+        <w:t xml:space="preserve">(</w:t>
+      </w:r>
+      <w:r>
+        <w:rPr>
+          <w:rStyle w:val="DecValTok"/>
+        </w:rPr>
+        <w:t xml:space="preserve">1</w:t>
+      </w:r>
+      <w:r>
+        <w:rPr>
+          <w:rStyle w:val="NormalTok"/>
+        </w:rPr>
+        <w:t xml:space="preserve">,(yr.end</w:t>
+      </w:r>
+      <w:r>
+        <w:rPr>
+          <w:rStyle w:val="DecValTok"/>
+        </w:rPr>
+        <w:t xml:space="preserve">-1974</w:t>
+      </w:r>
+      <w:r>
+        <w:rPr>
+          <w:rStyle w:val="NormalTok"/>
+        </w:rPr>
+        <w:t xml:space="preserve">)</w:t>
+      </w:r>
+      <w:r>
+        <w:rPr>
+          <w:rStyle w:val="SpecialCharTok"/>
+        </w:rPr>
+        <w:t xml:space="preserve">*</w:t>
+      </w:r>
+      <w:r>
+        <w:rPr>
+          <w:rStyle w:val="DecValTok"/>
+        </w:rPr>
+        <w:t xml:space="preserve">4</w:t>
+      </w:r>
+      <w:r>
+        <w:rPr>
+          <w:rStyle w:val="NormalTok"/>
+        </w:rPr>
+        <w:t xml:space="preserve">),</w:t>
+      </w:r>
+      <w:r>
+        <w:br/>
+      </w:r>
+      <w:r>
+        <w:rPr>
+          <w:rStyle w:val="NormalTok"/>
+        </w:rPr>
+        <w:t xml:space="preserve">                       </w:t>
+      </w:r>
+      <w:r>
+        <w:rPr>
+          <w:rStyle w:val="AttributeTok"/>
+        </w:rPr>
+        <w:t xml:space="preserve">Area =</w:t>
+      </w:r>
+      <w:r>
+        <w:rPr>
+          <w:rStyle w:val="NormalTok"/>
+        </w:rPr>
+        <w:t xml:space="preserve"> </w:t>
+      </w:r>
+      <w:r>
+        <w:rPr>
+          <w:rStyle w:val="FunctionTok"/>
+        </w:rPr>
+        <w:t xml:space="preserve">rep</w:t>
+      </w:r>
+      <w:r>
+        <w:rPr>
+          <w:rStyle w:val="NormalTok"/>
+        </w:rPr>
+        <w:t xml:space="preserve">(</w:t>
+      </w:r>
+      <w:r>
+        <w:rPr>
+          <w:rStyle w:val="FunctionTok"/>
+        </w:rPr>
+        <w:t xml:space="preserve">c</w:t>
+      </w:r>
+      <w:r>
+        <w:rPr>
+          <w:rStyle w:val="NormalTok"/>
+        </w:rPr>
+        <w:t xml:space="preserve">(</w:t>
+      </w:r>
+      <w:r>
+        <w:rPr>
+          <w:rStyle w:val="StringTok"/>
+        </w:rPr>
+        <w:t xml:space="preserve">"A1"</w:t>
+      </w:r>
+      <w:r>
+        <w:rPr>
+          <w:rStyle w:val="NormalTok"/>
+        </w:rPr>
+        <w:t xml:space="preserve">,</w:t>
+      </w:r>
+      <w:r>
+        <w:rPr>
+          <w:rStyle w:val="StringTok"/>
+        </w:rPr>
+        <w:t xml:space="preserve">"A2"</w:t>
+      </w:r>
+      <w:r>
+        <w:rPr>
+          <w:rStyle w:val="NormalTok"/>
+        </w:rPr>
+        <w:t xml:space="preserve">,</w:t>
+      </w:r>
+      <w:r>
+        <w:rPr>
+          <w:rStyle w:val="StringTok"/>
+        </w:rPr>
+        <w:t xml:space="preserve">"A3"</w:t>
+      </w:r>
+      <w:r>
+        <w:rPr>
+          <w:rStyle w:val="NormalTok"/>
+        </w:rPr>
+        <w:t xml:space="preserve">), </w:t>
+      </w:r>
+      <w:r>
+        <w:rPr>
+          <w:rStyle w:val="AttributeTok"/>
+        </w:rPr>
+        <w:t xml:space="preserve">each =</w:t>
+      </w:r>
+      <w:r>
+        <w:rPr>
+          <w:rStyle w:val="NormalTok"/>
+        </w:rPr>
+        <w:t xml:space="preserve"> (yr.end</w:t>
+      </w:r>
+      <w:r>
+        <w:rPr>
+          <w:rStyle w:val="DecValTok"/>
+        </w:rPr>
+        <w:t xml:space="preserve">-1974</w:t>
+      </w:r>
+      <w:r>
+        <w:rPr>
+          <w:rStyle w:val="NormalTok"/>
+        </w:rPr>
+        <w:t xml:space="preserve">)</w:t>
+      </w:r>
+      <w:r>
+        <w:rPr>
+          <w:rStyle w:val="SpecialCharTok"/>
+        </w:rPr>
+        <w:t xml:space="preserve">*</w:t>
+      </w:r>
+      <w:r>
+        <w:rPr>
+          <w:rStyle w:val="DecValTok"/>
+        </w:rPr>
+        <w:t xml:space="preserve">4</w:t>
+      </w:r>
+      <w:r>
+        <w:rPr>
+          <w:rStyle w:val="NormalTok"/>
+        </w:rPr>
+        <w:t xml:space="preserve">))</w:t>
+      </w:r>
+      <w:r>
+        <w:br/>
+      </w:r>
+      <w:r>
+        <w:rPr>
+          <w:rStyle w:val="NormalTok"/>
+        </w:rPr>
+        <w:t xml:space="preserve">YFT_NOA_Catch </w:t>
+      </w:r>
+      <w:r>
+        <w:rPr>
+          <w:rStyle w:val="OtherTok"/>
+        </w:rPr>
+        <w:t xml:space="preserve">&lt;-</w:t>
+      </w:r>
+      <w:r>
+        <w:rPr>
+          <w:rStyle w:val="NormalTok"/>
+        </w:rPr>
+        <w:t xml:space="preserve"> </w:t>
+      </w:r>
+      <w:r>
+        <w:rPr>
+          <w:rStyle w:val="FunctionTok"/>
+        </w:rPr>
+        <w:t xml:space="preserve">rbind</w:t>
+      </w:r>
+      <w:r>
+        <w:rPr>
+          <w:rStyle w:val="NormalTok"/>
+        </w:rPr>
+        <w:t xml:space="preserve">(YFT.NOA.Catch</w:t>
+      </w:r>
+      <w:r>
+        <w:rPr>
+          <w:rStyle w:val="FloatTok"/>
+        </w:rPr>
+        <w:t xml:space="preserve">.19751999</w:t>
+      </w:r>
+      <w:r>
+        <w:rPr>
+          <w:rStyle w:val="NormalTok"/>
+        </w:rPr>
+        <w:t xml:space="preserve">,YFT.NOA.Catch</w:t>
+      </w:r>
+      <w:r>
+        <w:rPr>
+          <w:rStyle w:val="FloatTok"/>
+        </w:rPr>
+        <w:t xml:space="preserve">.20002023</w:t>
+      </w:r>
+      <w:r>
+        <w:rPr>
+          <w:rStyle w:val="NormalTok"/>
+        </w:rPr>
+        <w:t xml:space="preserve">) </w:t>
+      </w:r>
+      <w:r>
+        <w:rPr>
+          <w:rStyle w:val="SpecialCharTok"/>
+        </w:rPr>
+        <w:t xml:space="preserve">%&gt;%</w:t>
+      </w:r>
+      <w:r>
+        <w:rPr>
+          <w:rStyle w:val="NormalTok"/>
+        </w:rPr>
+        <w:t xml:space="preserve"> </w:t>
+      </w:r>
+      <w:r>
+        <w:br/>
+      </w:r>
+      <w:r>
+        <w:rPr>
+          <w:rStyle w:val="NormalTok"/>
+        </w:rPr>
+        <w:t xml:space="preserve">  </w:t>
+      </w:r>
+      <w:r>
+        <w:rPr>
+          <w:rStyle w:val="FunctionTok"/>
+        </w:rPr>
+        <w:t xml:space="preserve">mutate</w:t>
+      </w:r>
+      <w:r>
+        <w:rPr>
+          <w:rStyle w:val="NormalTok"/>
+        </w:rPr>
+        <w:t xml:space="preserve">(</w:t>
+      </w:r>
+      <w:r>
+        <w:rPr>
+          <w:rStyle w:val="AttributeTok"/>
+        </w:rPr>
+        <w:t xml:space="preserve">Year=</w:t>
+      </w:r>
+      <w:r>
+        <w:rPr>
+          <w:rStyle w:val="NormalTok"/>
+        </w:rPr>
+        <w:t xml:space="preserve">(year</w:t>
+      </w:r>
+      <w:r>
+        <w:rPr>
+          <w:rStyle w:val="DecValTok"/>
+        </w:rPr>
+        <w:t xml:space="preserve">-1975</w:t>
+      </w:r>
+      <w:r>
+        <w:rPr>
+          <w:rStyle w:val="NormalTok"/>
+        </w:rPr>
+        <w:t xml:space="preserve">)</w:t>
+      </w:r>
+      <w:r>
+        <w:rPr>
+          <w:rStyle w:val="SpecialCharTok"/>
+        </w:rPr>
+        <w:t xml:space="preserve">*</w:t>
+      </w:r>
+      <w:r>
+        <w:rPr>
+          <w:rStyle w:val="DecValTok"/>
+        </w:rPr>
+        <w:t xml:space="preserve">4</w:t>
+      </w:r>
+      <w:r>
+        <w:rPr>
+          <w:rStyle w:val="SpecialCharTok"/>
+        </w:rPr>
+        <w:t xml:space="preserve">+</w:t>
+      </w:r>
+      <w:r>
+        <w:rPr>
+          <w:rStyle w:val="NormalTok"/>
+        </w:rPr>
+        <w:t xml:space="preserve">quarter) </w:t>
+      </w:r>
+      <w:r>
+        <w:rPr>
+          <w:rStyle w:val="SpecialCharTok"/>
+        </w:rPr>
+        <w:t xml:space="preserve">%&gt;%</w:t>
+      </w:r>
+      <w:r>
+        <w:br/>
+      </w:r>
+      <w:r>
+        <w:rPr>
+          <w:rStyle w:val="NormalTok"/>
+        </w:rPr>
+        <w:t xml:space="preserve">  </w:t>
+      </w:r>
+      <w:r>
+        <w:rPr>
+          <w:rStyle w:val="FunctionTok"/>
+        </w:rPr>
+        <w:t xml:space="preserve">gather</w:t>
+      </w:r>
+      <w:r>
+        <w:rPr>
+          <w:rStyle w:val="NormalTok"/>
+        </w:rPr>
+        <w:t xml:space="preserve">(</w:t>
+      </w:r>
+      <w:r>
+        <w:rPr>
+          <w:rStyle w:val="DecValTok"/>
+        </w:rPr>
+        <w:t xml:space="preserve">3</w:t>
+      </w:r>
+      <w:r>
+        <w:rPr>
+          <w:rStyle w:val="SpecialCharTok"/>
+        </w:rPr>
+        <w:t xml:space="preserve">:</w:t>
+      </w:r>
+      <w:r>
+        <w:rPr>
+          <w:rStyle w:val="DecValTok"/>
+        </w:rPr>
         <w:t xml:space="preserve">5</w:t>
       </w:r>
       <w:r>
@@ -1055,7 +1679,7 @@
         <w:rPr>
           <w:rStyle w:val="NormalTok"/>
         </w:rPr>
-        <w:t xml:space="preserve">YFT_OBJ_Catch </w:t>
+        <w:t xml:space="preserve">YFT_NOA_Catch </w:t>
       </w:r>
       <w:r>
         <w:rPr>
@@ -1079,7 +1703,7 @@
         <w:rPr>
           <w:rStyle w:val="NormalTok"/>
         </w:rPr>
-        <w:t xml:space="preserve">(Year_OBJ,YFT_OBJ_Catch) </w:t>
+        <w:t xml:space="preserve">(Year_NOA,YFT_NOA_Catch) </w:t>
       </w:r>
       <w:r>
         <w:rPr>
@@ -1169,7 +1793,7 @@
         <w:rPr>
           <w:rStyle w:val="StringTok"/>
         </w:rPr>
-        <w:t xml:space="preserve">"OBJ"</w:t>
+        <w:t xml:space="preserve">"NOA"</w:t>
       </w:r>
       <w:r>
         <w:rPr>
@@ -1187,7 +1811,7 @@
         <w:rPr>
           <w:rStyle w:val="NormalTok"/>
         </w:rPr>
-        <w:t xml:space="preserve">Year_NOA </w:t>
+        <w:t xml:space="preserve">Year_DEL </w:t>
       </w:r>
       <w:r>
         <w:rPr>
@@ -1358,6 +1982,18 @@
         <w:rPr>
           <w:rStyle w:val="NormalTok"/>
         </w:rPr>
+        <w:t xml:space="preserve">,</w:t>
+      </w:r>
+      <w:r>
+        <w:rPr>
+          <w:rStyle w:val="StringTok"/>
+        </w:rPr>
+        <w:t xml:space="preserve">"A4"</w:t>
+      </w:r>
+      <w:r>
+        <w:rPr>
+          <w:rStyle w:val="NormalTok"/>
+        </w:rPr>
         <w:t xml:space="preserve">), </w:t>
       </w:r>
       <w:r>
@@ -1409,7 +2045,7 @@
         <w:rPr>
           <w:rStyle w:val="NormalTok"/>
         </w:rPr>
-        <w:t xml:space="preserve">YFT_NOA_Catch </w:t>
+        <w:t xml:space="preserve">YFT_DEL_Catch </w:t>
       </w:r>
       <w:r>
         <w:rPr>
@@ -1433,7 +2069,7 @@
         <w:rPr>
           <w:rStyle w:val="NormalTok"/>
         </w:rPr>
-        <w:t xml:space="preserve">(YFT.NOA.Catch</w:t>
+        <w:t xml:space="preserve">(YFT.DEL.Catch</w:t>
       </w:r>
       <w:r>
         <w:rPr>
@@ -1445,13 +2081,13 @@
         <w:rPr>
           <w:rStyle w:val="NormalTok"/>
         </w:rPr>
-        <w:t xml:space="preserve">,YFT.NOA.Catch</w:t>
+        <w:t xml:space="preserve">,YFT.DEL.Catch</w:t>
       </w:r>
       <w:r>
         <w:rPr>
           <w:rStyle w:val="FloatTok"/>
         </w:rPr>
-        <w:t xml:space="preserve">.20002022</w:t>
+        <w:t xml:space="preserve">.20002023</w:t>
       </w:r>
       <w:r>
         <w:rPr>
@@ -1583,619 +2219,7 @@
         <w:rPr>
           <w:rStyle w:val="DecValTok"/>
         </w:rPr>
-        <w:t xml:space="preserve">5</w:t>
-      </w:r>
-      <w:r>
-        <w:rPr>
-          <w:rStyle w:val="NormalTok"/>
-        </w:rPr>
-        <w:t xml:space="preserve">,</w:t>
-      </w:r>
-      <w:r>
-        <w:rPr>
-          <w:rStyle w:val="AttributeTok"/>
-        </w:rPr>
-        <w:t xml:space="preserve">key=</w:t>
-      </w:r>
-      <w:r>
-        <w:rPr>
-          <w:rStyle w:val="StringTok"/>
-        </w:rPr>
-        <w:t xml:space="preserve">"Area"</w:t>
-      </w:r>
-      <w:r>
-        <w:rPr>
-          <w:rStyle w:val="NormalTok"/>
-        </w:rPr>
-        <w:t xml:space="preserve">,</w:t>
-      </w:r>
-      <w:r>
-        <w:rPr>
-          <w:rStyle w:val="AttributeTok"/>
-        </w:rPr>
-        <w:t xml:space="preserve">value=</w:t>
-      </w:r>
-      <w:r>
-        <w:rPr>
-          <w:rStyle w:val="StringTok"/>
-        </w:rPr>
-        <w:t xml:space="preserve">"Catch"</w:t>
-      </w:r>
-      <w:r>
-        <w:rPr>
-          <w:rStyle w:val="NormalTok"/>
-        </w:rPr>
-        <w:t xml:space="preserve">) </w:t>
-      </w:r>
-      <w:r>
-        <w:rPr>
-          <w:rStyle w:val="SpecialCharTok"/>
-        </w:rPr>
-        <w:t xml:space="preserve">%&gt;%</w:t>
-      </w:r>
-      <w:r>
-        <w:rPr>
-          <w:rStyle w:val="NormalTok"/>
-        </w:rPr>
-        <w:t xml:space="preserve"> </w:t>
-      </w:r>
-      <w:r>
-        <w:br/>
-      </w:r>
-      <w:r>
-        <w:rPr>
-          <w:rStyle w:val="NormalTok"/>
-        </w:rPr>
-        <w:t xml:space="preserve">  </w:t>
-      </w:r>
-      <w:r>
-        <w:rPr>
-          <w:rStyle w:val="FunctionTok"/>
-        </w:rPr>
-        <w:t xml:space="preserve">select</w:t>
-      </w:r>
-      <w:r>
-        <w:rPr>
-          <w:rStyle w:val="NormalTok"/>
-        </w:rPr>
-        <w:t xml:space="preserve">(Year,Area,Catch)</w:t>
-      </w:r>
-      <w:r>
-        <w:br/>
-      </w:r>
-      <w:r>
-        <w:rPr>
-          <w:rStyle w:val="NormalTok"/>
-        </w:rPr>
-        <w:t xml:space="preserve">YFT_NOA_Catch </w:t>
-      </w:r>
-      <w:r>
-        <w:rPr>
-          <w:rStyle w:val="OtherTok"/>
-        </w:rPr>
-        <w:t xml:space="preserve">&lt;-</w:t>
-      </w:r>
-      <w:r>
-        <w:rPr>
-          <w:rStyle w:val="NormalTok"/>
-        </w:rPr>
-        <w:t xml:space="preserve"> </w:t>
-      </w:r>
-      <w:r>
-        <w:rPr>
-          <w:rStyle w:val="FunctionTok"/>
-        </w:rPr>
-        <w:t xml:space="preserve">left_join</w:t>
-      </w:r>
-      <w:r>
-        <w:rPr>
-          <w:rStyle w:val="NormalTok"/>
-        </w:rPr>
-        <w:t xml:space="preserve">(Year_NOA,YFT_NOA_Catch) </w:t>
-      </w:r>
-      <w:r>
-        <w:rPr>
-          <w:rStyle w:val="SpecialCharTok"/>
-        </w:rPr>
-        <w:t xml:space="preserve">%&gt;%</w:t>
-      </w:r>
-      <w:r>
-        <w:br/>
-      </w:r>
-      <w:r>
-        <w:rPr>
-          <w:rStyle w:val="NormalTok"/>
-        </w:rPr>
-        <w:t xml:space="preserve">  </w:t>
-      </w:r>
-      <w:r>
-        <w:rPr>
-          <w:rStyle w:val="FunctionTok"/>
-        </w:rPr>
-        <w:t xml:space="preserve">mutate</w:t>
-      </w:r>
-      <w:r>
-        <w:rPr>
-          <w:rStyle w:val="NormalTok"/>
-        </w:rPr>
-        <w:t xml:space="preserve">(</w:t>
-      </w:r>
-      <w:r>
-        <w:rPr>
-          <w:rStyle w:val="AttributeTok"/>
-        </w:rPr>
-        <w:t xml:space="preserve">Catch=</w:t>
-      </w:r>
-      <w:r>
-        <w:rPr>
-          <w:rStyle w:val="FunctionTok"/>
-        </w:rPr>
-        <w:t xml:space="preserve">ifelse</w:t>
-      </w:r>
-      <w:r>
-        <w:rPr>
-          <w:rStyle w:val="NormalTok"/>
-        </w:rPr>
-        <w:t xml:space="preserve">(</w:t>
-      </w:r>
-      <w:r>
-        <w:rPr>
-          <w:rStyle w:val="FunctionTok"/>
-        </w:rPr>
-        <w:t xml:space="preserve">is.na</w:t>
-      </w:r>
-      <w:r>
-        <w:rPr>
-          <w:rStyle w:val="NormalTok"/>
-        </w:rPr>
-        <w:t xml:space="preserve">(Catch),</w:t>
-      </w:r>
-      <w:r>
-        <w:rPr>
-          <w:rStyle w:val="DecValTok"/>
-        </w:rPr>
-        <w:t xml:space="preserve">0</w:t>
-      </w:r>
-      <w:r>
-        <w:rPr>
-          <w:rStyle w:val="NormalTok"/>
-        </w:rPr>
-        <w:t xml:space="preserve">,Catch),</w:t>
-      </w:r>
-      <w:r>
-        <w:br/>
-      </w:r>
-      <w:r>
-        <w:rPr>
-          <w:rStyle w:val="NormalTok"/>
-        </w:rPr>
-        <w:t xml:space="preserve">         </w:t>
-      </w:r>
-      <w:r>
-        <w:rPr>
-          <w:rStyle w:val="AttributeTok"/>
-        </w:rPr>
-        <w:t xml:space="preserve">Type=</w:t>
-      </w:r>
-      <w:r>
-        <w:rPr>
-          <w:rStyle w:val="StringTok"/>
-        </w:rPr>
-        <w:t xml:space="preserve">"NOA"</w:t>
-      </w:r>
-      <w:r>
-        <w:rPr>
-          <w:rStyle w:val="NormalTok"/>
-        </w:rPr>
-        <w:t xml:space="preserve">)</w:t>
-      </w:r>
-      <w:r>
-        <w:br/>
-      </w:r>
-      <w:r>
-        <w:br/>
-      </w:r>
-      <w:r>
-        <w:rPr>
-          <w:rStyle w:val="NormalTok"/>
-        </w:rPr>
-        <w:t xml:space="preserve">Year_DEL </w:t>
-      </w:r>
-      <w:r>
-        <w:rPr>
-          <w:rStyle w:val="OtherTok"/>
-        </w:rPr>
-        <w:t xml:space="preserve">&lt;-</w:t>
-      </w:r>
-      <w:r>
-        <w:rPr>
-          <w:rStyle w:val="NormalTok"/>
-        </w:rPr>
-        <w:t xml:space="preserve"> </w:t>
-      </w:r>
-      <w:r>
-        <w:rPr>
-          <w:rStyle w:val="FunctionTok"/>
-        </w:rPr>
-        <w:t xml:space="preserve">data.frame</w:t>
-      </w:r>
-      <w:r>
-        <w:rPr>
-          <w:rStyle w:val="NormalTok"/>
-        </w:rPr>
-        <w:t xml:space="preserve">(</w:t>
-      </w:r>
-      <w:r>
-        <w:rPr>
-          <w:rStyle w:val="AttributeTok"/>
-        </w:rPr>
-        <w:t xml:space="preserve">Year =</w:t>
-      </w:r>
-      <w:r>
-        <w:rPr>
-          <w:rStyle w:val="NormalTok"/>
-        </w:rPr>
-        <w:t xml:space="preserve"> </w:t>
-      </w:r>
-      <w:r>
-        <w:rPr>
-          <w:rStyle w:val="FunctionTok"/>
-        </w:rPr>
-        <w:t xml:space="preserve">seq</w:t>
-      </w:r>
-      <w:r>
-        <w:rPr>
-          <w:rStyle w:val="NormalTok"/>
-        </w:rPr>
-        <w:t xml:space="preserve">(</w:t>
-      </w:r>
-      <w:r>
-        <w:rPr>
-          <w:rStyle w:val="DecValTok"/>
-        </w:rPr>
-        <w:t xml:space="preserve">1</w:t>
-      </w:r>
-      <w:r>
-        <w:rPr>
-          <w:rStyle w:val="NormalTok"/>
-        </w:rPr>
-        <w:t xml:space="preserve">,(yr.end</w:t>
-      </w:r>
-      <w:r>
-        <w:rPr>
-          <w:rStyle w:val="DecValTok"/>
-        </w:rPr>
-        <w:t xml:space="preserve">-1974</w:t>
-      </w:r>
-      <w:r>
-        <w:rPr>
-          <w:rStyle w:val="NormalTok"/>
-        </w:rPr>
-        <w:t xml:space="preserve">)</w:t>
-      </w:r>
-      <w:r>
-        <w:rPr>
-          <w:rStyle w:val="SpecialCharTok"/>
-        </w:rPr>
-        <w:t xml:space="preserve">*</w:t>
-      </w:r>
-      <w:r>
-        <w:rPr>
-          <w:rStyle w:val="DecValTok"/>
-        </w:rPr>
-        <w:t xml:space="preserve">4</w:t>
-      </w:r>
-      <w:r>
-        <w:rPr>
-          <w:rStyle w:val="NormalTok"/>
-        </w:rPr>
-        <w:t xml:space="preserve">),</w:t>
-      </w:r>
-      <w:r>
-        <w:br/>
-      </w:r>
-      <w:r>
-        <w:rPr>
-          <w:rStyle w:val="NormalTok"/>
-        </w:rPr>
-        <w:t xml:space="preserve">                       </w:t>
-      </w:r>
-      <w:r>
-        <w:rPr>
-          <w:rStyle w:val="AttributeTok"/>
-        </w:rPr>
-        <w:t xml:space="preserve">Area =</w:t>
-      </w:r>
-      <w:r>
-        <w:rPr>
-          <w:rStyle w:val="NormalTok"/>
-        </w:rPr>
-        <w:t xml:space="preserve"> </w:t>
-      </w:r>
-      <w:r>
-        <w:rPr>
-          <w:rStyle w:val="FunctionTok"/>
-        </w:rPr>
-        <w:t xml:space="preserve">rep</w:t>
-      </w:r>
-      <w:r>
-        <w:rPr>
-          <w:rStyle w:val="NormalTok"/>
-        </w:rPr>
-        <w:t xml:space="preserve">(</w:t>
-      </w:r>
-      <w:r>
-        <w:rPr>
-          <w:rStyle w:val="FunctionTok"/>
-        </w:rPr>
-        <w:t xml:space="preserve">c</w:t>
-      </w:r>
-      <w:r>
-        <w:rPr>
-          <w:rStyle w:val="NormalTok"/>
-        </w:rPr>
-        <w:t xml:space="preserve">(</w:t>
-      </w:r>
-      <w:r>
-        <w:rPr>
-          <w:rStyle w:val="StringTok"/>
-        </w:rPr>
-        <w:t xml:space="preserve">"A1"</w:t>
-      </w:r>
-      <w:r>
-        <w:rPr>
-          <w:rStyle w:val="NormalTok"/>
-        </w:rPr>
-        <w:t xml:space="preserve">,</w:t>
-      </w:r>
-      <w:r>
-        <w:rPr>
-          <w:rStyle w:val="StringTok"/>
-        </w:rPr>
-        <w:t xml:space="preserve">"A2"</w:t>
-      </w:r>
-      <w:r>
-        <w:rPr>
-          <w:rStyle w:val="NormalTok"/>
-        </w:rPr>
-        <w:t xml:space="preserve">,</w:t>
-      </w:r>
-      <w:r>
-        <w:rPr>
-          <w:rStyle w:val="StringTok"/>
-        </w:rPr>
-        <w:t xml:space="preserve">"A3"</w:t>
-      </w:r>
-      <w:r>
-        <w:rPr>
-          <w:rStyle w:val="NormalTok"/>
-        </w:rPr>
-        <w:t xml:space="preserve">), </w:t>
-      </w:r>
-      <w:r>
-        <w:rPr>
-          <w:rStyle w:val="AttributeTok"/>
-        </w:rPr>
-        <w:t xml:space="preserve">each =</w:t>
-      </w:r>
-      <w:r>
-        <w:rPr>
-          <w:rStyle w:val="NormalTok"/>
-        </w:rPr>
-        <w:t xml:space="preserve"> (yr.end</w:t>
-      </w:r>
-      <w:r>
-        <w:rPr>
-          <w:rStyle w:val="DecValTok"/>
-        </w:rPr>
-        <w:t xml:space="preserve">-1974</w:t>
-      </w:r>
-      <w:r>
-        <w:rPr>
-          <w:rStyle w:val="NormalTok"/>
-        </w:rPr>
-        <w:t xml:space="preserve">)</w:t>
-      </w:r>
-      <w:r>
-        <w:rPr>
-          <w:rStyle w:val="SpecialCharTok"/>
-        </w:rPr>
-        <w:t xml:space="preserve">*</w:t>
-      </w:r>
-      <w:r>
-        <w:rPr>
-          <w:rStyle w:val="DecValTok"/>
-        </w:rPr>
-        <w:t xml:space="preserve">4</w:t>
-      </w:r>
-      <w:r>
-        <w:rPr>
-          <w:rStyle w:val="NormalTok"/>
-        </w:rPr>
-        <w:t xml:space="preserve">))</w:t>
-      </w:r>
-      <w:r>
-        <w:br/>
-      </w:r>
-      <w:r>
-        <w:rPr>
-          <w:rStyle w:val="NormalTok"/>
-        </w:rPr>
-        <w:t xml:space="preserve">YFT_DEL_Catch </w:t>
-      </w:r>
-      <w:r>
-        <w:rPr>
-          <w:rStyle w:val="OtherTok"/>
-        </w:rPr>
-        <w:t xml:space="preserve">&lt;-</w:t>
-      </w:r>
-      <w:r>
-        <w:rPr>
-          <w:rStyle w:val="NormalTok"/>
-        </w:rPr>
-        <w:t xml:space="preserve"> </w:t>
-      </w:r>
-      <w:r>
-        <w:rPr>
-          <w:rStyle w:val="FunctionTok"/>
-        </w:rPr>
-        <w:t xml:space="preserve">rbind</w:t>
-      </w:r>
-      <w:r>
-        <w:rPr>
-          <w:rStyle w:val="NormalTok"/>
-        </w:rPr>
-        <w:t xml:space="preserve">(YFT.DEL.Catch</w:t>
-      </w:r>
-      <w:r>
-        <w:rPr>
-          <w:rStyle w:val="FloatTok"/>
-        </w:rPr>
-        <w:t xml:space="preserve">.19751999</w:t>
-      </w:r>
-      <w:r>
-        <w:rPr>
-          <w:rStyle w:val="NormalTok"/>
-        </w:rPr>
-        <w:t xml:space="preserve">,YFT.DEL.Catch</w:t>
-      </w:r>
-      <w:r>
-        <w:rPr>
-          <w:rStyle w:val="FloatTok"/>
-        </w:rPr>
-        <w:t xml:space="preserve">.20002022</w:t>
-      </w:r>
-      <w:r>
-        <w:rPr>
-          <w:rStyle w:val="NormalTok"/>
-        </w:rPr>
-        <w:t xml:space="preserve">) </w:t>
-      </w:r>
-      <w:r>
-        <w:rPr>
-          <w:rStyle w:val="SpecialCharTok"/>
-        </w:rPr>
-        <w:t xml:space="preserve">%&gt;%</w:t>
-      </w:r>
-      <w:r>
-        <w:rPr>
-          <w:rStyle w:val="NormalTok"/>
-        </w:rPr>
-        <w:t xml:space="preserve"> </w:t>
-      </w:r>
-      <w:r>
-        <w:br/>
-      </w:r>
-      <w:r>
-        <w:rPr>
-          <w:rStyle w:val="NormalTok"/>
-        </w:rPr>
-        <w:t xml:space="preserve">  </w:t>
-      </w:r>
-      <w:r>
-        <w:rPr>
-          <w:rStyle w:val="FunctionTok"/>
-        </w:rPr>
-        <w:t xml:space="preserve">mutate</w:t>
-      </w:r>
-      <w:r>
-        <w:rPr>
-          <w:rStyle w:val="NormalTok"/>
-        </w:rPr>
-        <w:t xml:space="preserve">(</w:t>
-      </w:r>
-      <w:r>
-        <w:rPr>
-          <w:rStyle w:val="AttributeTok"/>
-        </w:rPr>
-        <w:t xml:space="preserve">Year=</w:t>
-      </w:r>
-      <w:r>
-        <w:rPr>
-          <w:rStyle w:val="NormalTok"/>
-        </w:rPr>
-        <w:t xml:space="preserve">(year</w:t>
-      </w:r>
-      <w:r>
-        <w:rPr>
-          <w:rStyle w:val="DecValTok"/>
-        </w:rPr>
-        <w:t xml:space="preserve">-1975</w:t>
-      </w:r>
-      <w:r>
-        <w:rPr>
-          <w:rStyle w:val="NormalTok"/>
-        </w:rPr>
-        <w:t xml:space="preserve">)</w:t>
-      </w:r>
-      <w:r>
-        <w:rPr>
-          <w:rStyle w:val="SpecialCharTok"/>
-        </w:rPr>
-        <w:t xml:space="preserve">*</w:t>
-      </w:r>
-      <w:r>
-        <w:rPr>
-          <w:rStyle w:val="DecValTok"/>
-        </w:rPr>
-        <w:t xml:space="preserve">4</w:t>
-      </w:r>
-      <w:r>
-        <w:rPr>
-          <w:rStyle w:val="SpecialCharTok"/>
-        </w:rPr>
-        <w:t xml:space="preserve">+</w:t>
-      </w:r>
-      <w:r>
-        <w:rPr>
-          <w:rStyle w:val="NormalTok"/>
-        </w:rPr>
-        <w:t xml:space="preserve">quarter) </w:t>
-      </w:r>
-      <w:r>
-        <w:rPr>
-          <w:rStyle w:val="SpecialCharTok"/>
-        </w:rPr>
-        <w:t xml:space="preserve">%&gt;%</w:t>
-      </w:r>
-      <w:r>
-        <w:br/>
-      </w:r>
-      <w:r>
-        <w:rPr>
-          <w:rStyle w:val="NormalTok"/>
-        </w:rPr>
-        <w:t xml:space="preserve">  </w:t>
-      </w:r>
-      <w:r>
-        <w:rPr>
-          <w:rStyle w:val="FunctionTok"/>
-        </w:rPr>
-        <w:t xml:space="preserve">gather</w:t>
-      </w:r>
-      <w:r>
-        <w:rPr>
-          <w:rStyle w:val="NormalTok"/>
-        </w:rPr>
-        <w:t xml:space="preserve">(</w:t>
-      </w:r>
-      <w:r>
-        <w:rPr>
-          <w:rStyle w:val="DecValTok"/>
-        </w:rPr>
-        <w:t xml:space="preserve">3</w:t>
-      </w:r>
-      <w:r>
-        <w:rPr>
-          <w:rStyle w:val="SpecialCharTok"/>
-        </w:rPr>
-        <w:t xml:space="preserve">:</w:t>
-      </w:r>
-      <w:r>
-        <w:rPr>
-          <w:rStyle w:val="DecValTok"/>
-        </w:rPr>
-        <w:t xml:space="preserve">5</w:t>
+        <w:t xml:space="preserve">6</w:t>
       </w:r>
       <w:r>
         <w:rPr>
@@ -3297,7 +3321,7 @@
         <w:rPr>
           <w:rStyle w:val="FloatTok"/>
         </w:rPr>
-        <w:t xml:space="preserve">.20002022</w:t>
+        <w:t xml:space="preserve">.20002023</w:t>
       </w:r>
       <w:r>
         <w:rPr>
@@ -3345,7 +3369,7 @@
         <w:rPr>
           <w:rStyle w:val="StringTok"/>
         </w:rPr>
-        <w:t xml:space="preserve">"YFT.OBJ.Comp.20002022.csv"</w:t>
+        <w:t xml:space="preserve">"YFT.OBJ.Comp.20002023.csv"</w:t>
       </w:r>
       <w:r>
         <w:rPr>
@@ -3438,7 +3462,7 @@
         <w:rPr>
           <w:rStyle w:val="FloatTok"/>
         </w:rPr>
-        <w:t xml:space="preserve">.20002022</w:t>
+        <w:t xml:space="preserve">.20002023</w:t>
       </w:r>
       <w:r>
         <w:rPr>
@@ -3486,7 +3510,7 @@
         <w:rPr>
           <w:rStyle w:val="StringTok"/>
         </w:rPr>
-        <w:t xml:space="preserve">"YFT.NOA.Comp.20002022.csv"</w:t>
+        <w:t xml:space="preserve">"YFT.NOA.Comp.20002023.csv"</w:t>
       </w:r>
       <w:r>
         <w:rPr>
@@ -3579,7 +3603,7 @@
         <w:rPr>
           <w:rStyle w:val="FloatTok"/>
         </w:rPr>
-        <w:t xml:space="preserve">.20002022</w:t>
+        <w:t xml:space="preserve">.20002023</w:t>
       </w:r>
       <w:r>
         <w:rPr>
@@ -3627,7 +3651,7 @@
         <w:rPr>
           <w:rStyle w:val="StringTok"/>
         </w:rPr>
-        <w:t xml:space="preserve">"YFT.DEL.Comp.20002022.csv"</w:t>
+        <w:t xml:space="preserve">"YFT.DEL.Comp.20002023.csv"</w:t>
       </w:r>
       <w:r>
         <w:rPr>
@@ -3755,7 +3779,7 @@
         <w:rPr>
           <w:rStyle w:val="FloatTok"/>
         </w:rPr>
-        <w:t xml:space="preserve">.20002022</w:t>
+        <w:t xml:space="preserve">.20002023</w:t>
       </w:r>
       <w:r>
         <w:rPr>
@@ -4016,7 +4040,7 @@
         <w:rPr>
           <w:rStyle w:val="FloatTok"/>
         </w:rPr>
-        <w:t xml:space="preserve">.20002022</w:t>
+        <w:t xml:space="preserve">.20002023</w:t>
       </w:r>
       <w:r>
         <w:rPr>
@@ -4277,7 +4301,7 @@
         <w:rPr>
           <w:rStyle w:val="FloatTok"/>
         </w:rPr>
-        <w:t xml:space="preserve">.20002022</w:t>
+        <w:t xml:space="preserve">.20002023</w:t>
       </w:r>
       <w:r>
         <w:rPr>
@@ -4618,7 +4642,7 @@
         <w:rPr>
           <w:rStyle w:val="NormalTok"/>
         </w:rPr>
-        <w:t xml:space="preserve">(YFT_PS_Comp)[</w:t>
+        <w:t xml:space="preserve">(YFT_DEL_Comp)[</w:t>
       </w:r>
       <w:r>
         <w:rPr>
@@ -4678,10 +4702,13 @@
         <w:br/>
       </w:r>
       <w:r>
-        <w:rPr>
-          <w:rStyle w:val="NormalTok"/>
-        </w:rPr>
-        <w:t xml:space="preserve">YFT_PS_Comp_mean </w:t>
+        <w:br/>
+      </w:r>
+      <w:r>
+        <w:rPr>
+          <w:rStyle w:val="NormalTok"/>
+        </w:rPr>
+        <w:t xml:space="preserve">YFT_DEL_Comp_Long </w:t>
       </w:r>
       <w:r>
         <w:rPr>
@@ -4693,7 +4720,7 @@
         <w:rPr>
           <w:rStyle w:val="NormalTok"/>
         </w:rPr>
-        <w:t xml:space="preserve"> YFT_PS_Comp </w:t>
+        <w:t xml:space="preserve"> YFT_DEL_Comp </w:t>
       </w:r>
       <w:r>
         <w:rPr>
@@ -4702,6 +4729,90 @@
         <w:t xml:space="preserve">%&gt;%</w:t>
       </w:r>
       <w:r>
+        <w:rPr>
+          <w:rStyle w:val="NormalTok"/>
+        </w:rPr>
+        <w:t xml:space="preserve"> </w:t>
+      </w:r>
+      <w:r>
+        <w:rPr>
+          <w:rStyle w:val="FunctionTok"/>
+        </w:rPr>
+        <w:t xml:space="preserve">gather</w:t>
+      </w:r>
+      <w:r>
+        <w:rPr>
+          <w:rStyle w:val="NormalTok"/>
+        </w:rPr>
+        <w:t xml:space="preserve">(</w:t>
+      </w:r>
+      <w:r>
+        <w:rPr>
+          <w:rStyle w:val="DecValTok"/>
+        </w:rPr>
+        <w:t xml:space="preserve">5</w:t>
+      </w:r>
+      <w:r>
+        <w:rPr>
+          <w:rStyle w:val="SpecialCharTok"/>
+        </w:rPr>
+        <w:t xml:space="preserve">:</w:t>
+      </w:r>
+      <w:r>
+        <w:rPr>
+          <w:rStyle w:val="DecValTok"/>
+        </w:rPr>
+        <w:t xml:space="preserve">205</w:t>
+      </w:r>
+      <w:r>
+        <w:rPr>
+          <w:rStyle w:val="NormalTok"/>
+        </w:rPr>
+        <w:t xml:space="preserve">,</w:t>
+      </w:r>
+      <w:r>
+        <w:rPr>
+          <w:rStyle w:val="AttributeTok"/>
+        </w:rPr>
+        <w:t xml:space="preserve">key=</w:t>
+      </w:r>
+      <w:r>
+        <w:rPr>
+          <w:rStyle w:val="StringTok"/>
+        </w:rPr>
+        <w:t xml:space="preserve">"l"</w:t>
+      </w:r>
+      <w:r>
+        <w:rPr>
+          <w:rStyle w:val="NormalTok"/>
+        </w:rPr>
+        <w:t xml:space="preserve">,</w:t>
+      </w:r>
+      <w:r>
+        <w:rPr>
+          <w:rStyle w:val="AttributeTok"/>
+        </w:rPr>
+        <w:t xml:space="preserve">value=</w:t>
+      </w:r>
+      <w:r>
+        <w:rPr>
+          <w:rStyle w:val="StringTok"/>
+        </w:rPr>
+        <w:t xml:space="preserve">"lf"</w:t>
+      </w:r>
+      <w:r>
+        <w:rPr>
+          <w:rStyle w:val="NormalTok"/>
+        </w:rPr>
+        <w:t xml:space="preserve">) </w:t>
+      </w:r>
+      <w:r>
+        <w:rPr>
+          <w:rStyle w:val="SpecialCharTok"/>
+        </w:rPr>
+        <w:t xml:space="preserve">%&gt;%</w:t>
+      </w:r>
+      <w:r>
         <w:br/>
       </w:r>
       <w:r>
@@ -4714,31 +4825,73 @@
         <w:rPr>
           <w:rStyle w:val="FunctionTok"/>
         </w:rPr>
-        <w:t xml:space="preserve">gather</w:t>
-      </w:r>
-      <w:r>
-        <w:rPr>
-          <w:rStyle w:val="NormalTok"/>
-        </w:rPr>
-        <w:t xml:space="preserve">(</w:t>
-      </w:r>
-      <w:r>
-        <w:rPr>
-          <w:rStyle w:val="DecValTok"/>
-        </w:rPr>
-        <w:t xml:space="preserve">5</w:t>
-      </w:r>
-      <w:r>
-        <w:rPr>
-          <w:rStyle w:val="SpecialCharTok"/>
-        </w:rPr>
-        <w:t xml:space="preserve">:</w:t>
-      </w:r>
-      <w:r>
-        <w:rPr>
-          <w:rStyle w:val="DecValTok"/>
-        </w:rPr>
-        <w:t xml:space="preserve">205</w:t>
+        <w:t xml:space="preserve">mutate</w:t>
+      </w:r>
+      <w:r>
+        <w:rPr>
+          <w:rStyle w:val="NormalTok"/>
+        </w:rPr>
+        <w:t xml:space="preserve">(</w:t>
+      </w:r>
+      <w:r>
+        <w:rPr>
+          <w:rStyle w:val="AttributeTok"/>
+        </w:rPr>
+        <w:t xml:space="preserve">L=</w:t>
+      </w:r>
+      <w:r>
+        <w:rPr>
+          <w:rStyle w:val="FunctionTok"/>
+        </w:rPr>
+        <w:t xml:space="preserve">cut</w:t>
+      </w:r>
+      <w:r>
+        <w:rPr>
+          <w:rStyle w:val="NormalTok"/>
+        </w:rPr>
+        <w:t xml:space="preserve">(</w:t>
+      </w:r>
+      <w:r>
+        <w:rPr>
+          <w:rStyle w:val="FunctionTok"/>
+        </w:rPr>
+        <w:t xml:space="preserve">as.numeric</w:t>
+      </w:r>
+      <w:r>
+        <w:rPr>
+          <w:rStyle w:val="NormalTok"/>
+        </w:rPr>
+        <w:t xml:space="preserve">(l), </w:t>
+      </w:r>
+      <w:r>
+        <w:rPr>
+          <w:rStyle w:val="AttributeTok"/>
+        </w:rPr>
+        <w:t xml:space="preserve">breaks =</w:t>
+      </w:r>
+      <w:r>
+        <w:rPr>
+          <w:rStyle w:val="NormalTok"/>
+        </w:rPr>
+        <w:t xml:space="preserve"> </w:t>
+      </w:r>
+      <w:r>
+        <w:rPr>
+          <w:rStyle w:val="FunctionTok"/>
+        </w:rPr>
+        <w:t xml:space="preserve">c</w:t>
+      </w:r>
+      <w:r>
+        <w:rPr>
+          <w:rStyle w:val="NormalTok"/>
+        </w:rPr>
+        <w:t xml:space="preserve">(</w:t>
+      </w:r>
+      <w:r>
+        <w:rPr>
+          <w:rStyle w:val="DecValTok"/>
+        </w:rPr>
+        <w:t xml:space="preserve">0</w:t>
       </w:r>
       <w:r>
         <w:rPr>
@@ -4748,39 +4901,747 @@
       </w:r>
       <w:r>
         <w:rPr>
-          <w:rStyle w:val="AttributeTok"/>
-        </w:rPr>
-        <w:t xml:space="preserve">key=</w:t>
+          <w:rStyle w:val="FunctionTok"/>
+        </w:rPr>
+        <w:t xml:space="preserve">seq</w:t>
+      </w:r>
+      <w:r>
+        <w:rPr>
+          <w:rStyle w:val="NormalTok"/>
+        </w:rPr>
+        <w:t xml:space="preserve">(</w:t>
+      </w:r>
+      <w:r>
+        <w:rPr>
+          <w:rStyle w:val="DecValTok"/>
+        </w:rPr>
+        <w:t xml:space="preserve">22</w:t>
+      </w:r>
+      <w:r>
+        <w:rPr>
+          <w:rStyle w:val="NormalTok"/>
+        </w:rPr>
+        <w:t xml:space="preserve">,</w:t>
+      </w:r>
+      <w:r>
+        <w:rPr>
+          <w:rStyle w:val="DecValTok"/>
+        </w:rPr>
+        <w:t xml:space="preserve">198</w:t>
+      </w:r>
+      <w:r>
+        <w:rPr>
+          <w:rStyle w:val="NormalTok"/>
+        </w:rPr>
+        <w:t xml:space="preserve">,</w:t>
+      </w:r>
+      <w:r>
+        <w:rPr>
+          <w:rStyle w:val="DecValTok"/>
+        </w:rPr>
+        <w:t xml:space="preserve">2</w:t>
+      </w:r>
+      <w:r>
+        <w:rPr>
+          <w:rStyle w:val="NormalTok"/>
+        </w:rPr>
+        <w:t xml:space="preserve">), </w:t>
+      </w:r>
+      <w:r>
+        <w:rPr>
+          <w:rStyle w:val="ConstantTok"/>
+        </w:rPr>
+        <w:t xml:space="preserve">Inf</w:t>
+      </w:r>
+      <w:r>
+        <w:rPr>
+          <w:rStyle w:val="NormalTok"/>
+        </w:rPr>
+        <w:t xml:space="preserve">), </w:t>
+      </w:r>
+      <w:r>
+        <w:rPr>
+          <w:rStyle w:val="AttributeTok"/>
+        </w:rPr>
+        <w:t xml:space="preserve">right=</w:t>
+      </w:r>
+      <w:r>
+        <w:rPr>
+          <w:rStyle w:val="NormalTok"/>
+        </w:rPr>
+        <w:t xml:space="preserve">F, </w:t>
+      </w:r>
+      <w:r>
+        <w:rPr>
+          <w:rStyle w:val="AttributeTok"/>
+        </w:rPr>
+        <w:t xml:space="preserve">labels =</w:t>
+      </w:r>
+      <w:r>
+        <w:rPr>
+          <w:rStyle w:val="NormalTok"/>
+        </w:rPr>
+        <w:t xml:space="preserve"> </w:t>
+      </w:r>
+      <w:r>
+        <w:rPr>
+          <w:rStyle w:val="FunctionTok"/>
+        </w:rPr>
+        <w:t xml:space="preserve">seq</w:t>
+      </w:r>
+      <w:r>
+        <w:rPr>
+          <w:rStyle w:val="NormalTok"/>
+        </w:rPr>
+        <w:t xml:space="preserve">(</w:t>
+      </w:r>
+      <w:r>
+        <w:rPr>
+          <w:rStyle w:val="DecValTok"/>
+        </w:rPr>
+        <w:t xml:space="preserve">20</w:t>
+      </w:r>
+      <w:r>
+        <w:rPr>
+          <w:rStyle w:val="NormalTok"/>
+        </w:rPr>
+        <w:t xml:space="preserve">,</w:t>
+      </w:r>
+      <w:r>
+        <w:rPr>
+          <w:rStyle w:val="DecValTok"/>
+        </w:rPr>
+        <w:t xml:space="preserve">198</w:t>
+      </w:r>
+      <w:r>
+        <w:rPr>
+          <w:rStyle w:val="NormalTok"/>
+        </w:rPr>
+        <w:t xml:space="preserve">,</w:t>
+      </w:r>
+      <w:r>
+        <w:rPr>
+          <w:rStyle w:val="DecValTok"/>
+        </w:rPr>
+        <w:t xml:space="preserve">2</w:t>
+      </w:r>
+      <w:r>
+        <w:rPr>
+          <w:rStyle w:val="NormalTok"/>
+        </w:rPr>
+        <w:t xml:space="preserve">))) </w:t>
+      </w:r>
+      <w:r>
+        <w:rPr>
+          <w:rStyle w:val="SpecialCharTok"/>
+        </w:rPr>
+        <w:t xml:space="preserve">%&gt;%</w:t>
+      </w:r>
+      <w:r>
+        <w:rPr>
+          <w:rStyle w:val="NormalTok"/>
+        </w:rPr>
+        <w:t xml:space="preserve"> </w:t>
+      </w:r>
+      <w:r>
+        <w:rPr>
+          <w:rStyle w:val="FunctionTok"/>
+        </w:rPr>
+        <w:t xml:space="preserve">na.omit</w:t>
+      </w:r>
+      <w:r>
+        <w:rPr>
+          <w:rStyle w:val="NormalTok"/>
+        </w:rPr>
+        <w:t xml:space="preserve">() </w:t>
+      </w:r>
+      <w:r>
+        <w:rPr>
+          <w:rStyle w:val="SpecialCharTok"/>
+        </w:rPr>
+        <w:t xml:space="preserve">%&gt;%</w:t>
+      </w:r>
+      <w:r>
+        <w:br/>
+      </w:r>
+      <w:r>
+        <w:rPr>
+          <w:rStyle w:val="NormalTok"/>
+        </w:rPr>
+        <w:t xml:space="preserve">  </w:t>
+      </w:r>
+      <w:r>
+        <w:rPr>
+          <w:rStyle w:val="FunctionTok"/>
+        </w:rPr>
+        <w:t xml:space="preserve">select</w:t>
+      </w:r>
+      <w:r>
+        <w:rPr>
+          <w:rStyle w:val="NormalTok"/>
+        </w:rPr>
+        <w:t xml:space="preserve">(Year,area,L,lf) </w:t>
+      </w:r>
+      <w:r>
+        <w:rPr>
+          <w:rStyle w:val="SpecialCharTok"/>
+        </w:rPr>
+        <w:t xml:space="preserve">%&gt;%</w:t>
+      </w:r>
+      <w:r>
+        <w:br/>
+      </w:r>
+      <w:r>
+        <w:rPr>
+          <w:rStyle w:val="NormalTok"/>
+        </w:rPr>
+        <w:t xml:space="preserve">  </w:t>
+      </w:r>
+      <w:r>
+        <w:rPr>
+          <w:rStyle w:val="FunctionTok"/>
+        </w:rPr>
+        <w:t xml:space="preserve">mutate</w:t>
+      </w:r>
+      <w:r>
+        <w:rPr>
+          <w:rStyle w:val="NormalTok"/>
+        </w:rPr>
+        <w:t xml:space="preserve">(</w:t>
+      </w:r>
+      <w:r>
+        <w:rPr>
+          <w:rStyle w:val="AttributeTok"/>
+        </w:rPr>
+        <w:t xml:space="preserve">L =</w:t>
+      </w:r>
+      <w:r>
+        <w:rPr>
+          <w:rStyle w:val="NormalTok"/>
+        </w:rPr>
+        <w:t xml:space="preserve"> </w:t>
+      </w:r>
+      <w:r>
+        <w:rPr>
+          <w:rStyle w:val="FunctionTok"/>
+        </w:rPr>
+        <w:t xml:space="preserve">as.numeric</w:t>
+      </w:r>
+      <w:r>
+        <w:rPr>
+          <w:rStyle w:val="NormalTok"/>
+        </w:rPr>
+        <w:t xml:space="preserve">(L)</w:t>
+      </w:r>
+      <w:r>
+        <w:rPr>
+          <w:rStyle w:val="SpecialCharTok"/>
+        </w:rPr>
+        <w:t xml:space="preserve">*</w:t>
+      </w:r>
+      <w:r>
+        <w:rPr>
+          <w:rStyle w:val="DecValTok"/>
+        </w:rPr>
+        <w:t xml:space="preserve">2</w:t>
+      </w:r>
+      <w:r>
+        <w:rPr>
+          <w:rStyle w:val="SpecialCharTok"/>
+        </w:rPr>
+        <w:t xml:space="preserve">+</w:t>
+      </w:r>
+      <w:r>
+        <w:rPr>
+          <w:rStyle w:val="DecValTok"/>
+        </w:rPr>
+        <w:t xml:space="preserve">18</w:t>
+      </w:r>
+      <w:r>
+        <w:rPr>
+          <w:rStyle w:val="NormalTok"/>
+        </w:rPr>
+        <w:t xml:space="preserve">) </w:t>
+      </w:r>
+      <w:r>
+        <w:rPr>
+          <w:rStyle w:val="SpecialCharTok"/>
+        </w:rPr>
+        <w:t xml:space="preserve">%&gt;%</w:t>
+      </w:r>
+      <w:r>
+        <w:br/>
+      </w:r>
+      <w:r>
+        <w:rPr>
+          <w:rStyle w:val="NormalTok"/>
+        </w:rPr>
+        <w:t xml:space="preserve">  </w:t>
+      </w:r>
+      <w:r>
+        <w:rPr>
+          <w:rStyle w:val="FunctionTok"/>
+        </w:rPr>
+        <w:t xml:space="preserve">group_by</w:t>
+      </w:r>
+      <w:r>
+        <w:rPr>
+          <w:rStyle w:val="NormalTok"/>
+        </w:rPr>
+        <w:t xml:space="preserve">(area,Year,L) </w:t>
+      </w:r>
+      <w:r>
+        <w:rPr>
+          <w:rStyle w:val="SpecialCharTok"/>
+        </w:rPr>
+        <w:t xml:space="preserve">%&gt;%</w:t>
+      </w:r>
+      <w:r>
+        <w:br/>
+      </w:r>
+      <w:r>
+        <w:rPr>
+          <w:rStyle w:val="NormalTok"/>
+        </w:rPr>
+        <w:t xml:space="preserve">  </w:t>
+      </w:r>
+      <w:r>
+        <w:rPr>
+          <w:rStyle w:val="FunctionTok"/>
+        </w:rPr>
+        <w:t xml:space="preserve">summarise</w:t>
+      </w:r>
+      <w:r>
+        <w:rPr>
+          <w:rStyle w:val="NormalTok"/>
+        </w:rPr>
+        <w:t xml:space="preserve">(</w:t>
+      </w:r>
+      <w:r>
+        <w:rPr>
+          <w:rStyle w:val="AttributeTok"/>
+        </w:rPr>
+        <w:t xml:space="preserve">LF=</w:t>
+      </w:r>
+      <w:r>
+        <w:rPr>
+          <w:rStyle w:val="FunctionTok"/>
+        </w:rPr>
+        <w:t xml:space="preserve">sum</w:t>
+      </w:r>
+      <w:r>
+        <w:rPr>
+          <w:rStyle w:val="NormalTok"/>
+        </w:rPr>
+        <w:t xml:space="preserve">(lf</w:t>
+      </w:r>
+      <w:r>
+        <w:rPr>
+          <w:rStyle w:val="SpecialCharTok"/>
+        </w:rPr>
+        <w:t xml:space="preserve">*</w:t>
+      </w:r>
+      <w:r>
+        <w:rPr>
+          <w:rStyle w:val="NormalTok"/>
+        </w:rPr>
+        <w:t xml:space="preserve">L</w:t>
+      </w:r>
+      <w:r>
+        <w:rPr>
+          <w:rStyle w:val="SpecialCharTok"/>
+        </w:rPr>
+        <w:t xml:space="preserve">^</w:t>
+      </w:r>
+      <w:r>
+        <w:rPr>
+          <w:rStyle w:val="DecValTok"/>
+        </w:rPr>
+        <w:t xml:space="preserve">3</w:t>
+      </w:r>
+      <w:r>
+        <w:rPr>
+          <w:rStyle w:val="NormalTok"/>
+        </w:rPr>
+        <w:t xml:space="preserve">)) </w:t>
+      </w:r>
+      <w:r>
+        <w:rPr>
+          <w:rStyle w:val="SpecialCharTok"/>
+        </w:rPr>
+        <w:t xml:space="preserve">%&gt;%</w:t>
+      </w:r>
+      <w:r>
+        <w:br/>
+      </w:r>
+      <w:r>
+        <w:rPr>
+          <w:rStyle w:val="NormalTok"/>
+        </w:rPr>
+        <w:t xml:space="preserve">  </w:t>
+      </w:r>
+      <w:r>
+        <w:rPr>
+          <w:rStyle w:val="FunctionTok"/>
+        </w:rPr>
+        <w:t xml:space="preserve">group_by</w:t>
+      </w:r>
+      <w:r>
+        <w:rPr>
+          <w:rStyle w:val="NormalTok"/>
+        </w:rPr>
+        <w:t xml:space="preserve">(area, Year) </w:t>
+      </w:r>
+      <w:r>
+        <w:rPr>
+          <w:rStyle w:val="SpecialCharTok"/>
+        </w:rPr>
+        <w:t xml:space="preserve">%&gt;%</w:t>
+      </w:r>
+      <w:r>
+        <w:br/>
+      </w:r>
+      <w:r>
+        <w:rPr>
+          <w:rStyle w:val="NormalTok"/>
+        </w:rPr>
+        <w:t xml:space="preserve">  </w:t>
+      </w:r>
+      <w:r>
+        <w:rPr>
+          <w:rStyle w:val="FunctionTok"/>
+        </w:rPr>
+        <w:t xml:space="preserve">mutate</w:t>
+      </w:r>
+      <w:r>
+        <w:rPr>
+          <w:rStyle w:val="NormalTok"/>
+        </w:rPr>
+        <w:t xml:space="preserve">(</w:t>
+      </w:r>
+      <w:r>
+        <w:rPr>
+          <w:rStyle w:val="AttributeTok"/>
+        </w:rPr>
+        <w:t xml:space="preserve">LF2 =</w:t>
+      </w:r>
+      <w:r>
+        <w:rPr>
+          <w:rStyle w:val="NormalTok"/>
+        </w:rPr>
+        <w:t xml:space="preserve"> LF</w:t>
+      </w:r>
+      <w:r>
+        <w:rPr>
+          <w:rStyle w:val="SpecialCharTok"/>
+        </w:rPr>
+        <w:t xml:space="preserve">/</w:t>
+      </w:r>
+      <w:r>
+        <w:rPr>
+          <w:rStyle w:val="FunctionTok"/>
+        </w:rPr>
+        <w:t xml:space="preserve">sum</w:t>
+      </w:r>
+      <w:r>
+        <w:rPr>
+          <w:rStyle w:val="NormalTok"/>
+        </w:rPr>
+        <w:t xml:space="preserve">(LF))</w:t>
+      </w:r>
+      <w:r>
+        <w:br/>
+      </w:r>
+      <w:r>
+        <w:br/>
+      </w:r>
+      <w:r>
+        <w:rPr>
+          <w:rStyle w:val="FunctionTok"/>
+        </w:rPr>
+        <w:t xml:space="preserve">ggplot</w:t>
+      </w:r>
+      <w:r>
+        <w:rPr>
+          <w:rStyle w:val="NormalTok"/>
+        </w:rPr>
+        <w:t xml:space="preserve">(</w:t>
+      </w:r>
+      <w:r>
+        <w:rPr>
+          <w:rStyle w:val="AttributeTok"/>
+        </w:rPr>
+        <w:t xml:space="preserve">data=</w:t>
+      </w:r>
+      <w:r>
+        <w:rPr>
+          <w:rStyle w:val="NormalTok"/>
+        </w:rPr>
+        <w:t xml:space="preserve">YFT_DEL_Comp_Long </w:t>
+      </w:r>
+      <w:r>
+        <w:rPr>
+          <w:rStyle w:val="SpecialCharTok"/>
+        </w:rPr>
+        <w:t xml:space="preserve">%&gt;%</w:t>
+      </w:r>
+      <w:r>
+        <w:rPr>
+          <w:rStyle w:val="NormalTok"/>
+        </w:rPr>
+        <w:t xml:space="preserve"> </w:t>
+      </w:r>
+      <w:r>
+        <w:rPr>
+          <w:rStyle w:val="FunctionTok"/>
+        </w:rPr>
+        <w:t xml:space="preserve">filter</w:t>
+      </w:r>
+      <w:r>
+        <w:rPr>
+          <w:rStyle w:val="NormalTok"/>
+        </w:rPr>
+        <w:t xml:space="preserve">(Year</w:t>
+      </w:r>
+      <w:r>
+        <w:rPr>
+          <w:rStyle w:val="SpecialCharTok"/>
+        </w:rPr>
+        <w:t xml:space="preserve">&gt;</w:t>
+      </w:r>
+      <w:r>
+        <w:rPr>
+          <w:rStyle w:val="DecValTok"/>
+        </w:rPr>
+        <w:t xml:space="preserve">104</w:t>
+      </w:r>
+      <w:r>
+        <w:rPr>
+          <w:rStyle w:val="NormalTok"/>
+        </w:rPr>
+        <w:t xml:space="preserve">, Year</w:t>
+      </w:r>
+      <w:r>
+        <w:rPr>
+          <w:rStyle w:val="SpecialCharTok"/>
+        </w:rPr>
+        <w:t xml:space="preserve">&lt;</w:t>
+      </w:r>
+      <w:r>
+        <w:rPr>
+          <w:rStyle w:val="DecValTok"/>
+        </w:rPr>
+        <w:t xml:space="preserve">113</w:t>
+      </w:r>
+      <w:r>
+        <w:rPr>
+          <w:rStyle w:val="NormalTok"/>
+        </w:rPr>
+        <w:t xml:space="preserve">)) </w:t>
+      </w:r>
+      <w:r>
+        <w:rPr>
+          <w:rStyle w:val="SpecialCharTok"/>
+        </w:rPr>
+        <w:t xml:space="preserve">+</w:t>
+      </w:r>
+      <w:r>
+        <w:br/>
+      </w:r>
+      <w:r>
+        <w:rPr>
+          <w:rStyle w:val="NormalTok"/>
+        </w:rPr>
+        <w:t xml:space="preserve">  </w:t>
+      </w:r>
+      <w:r>
+        <w:rPr>
+          <w:rStyle w:val="FunctionTok"/>
+        </w:rPr>
+        <w:t xml:space="preserve">geom_smooth</w:t>
+      </w:r>
+      <w:r>
+        <w:rPr>
+          <w:rStyle w:val="NormalTok"/>
+        </w:rPr>
+        <w:t xml:space="preserve">(</w:t>
+      </w:r>
+      <w:r>
+        <w:rPr>
+          <w:rStyle w:val="FunctionTok"/>
+        </w:rPr>
+        <w:t xml:space="preserve">aes</w:t>
+      </w:r>
+      <w:r>
+        <w:rPr>
+          <w:rStyle w:val="NormalTok"/>
+        </w:rPr>
+        <w:t xml:space="preserve">(</w:t>
+      </w:r>
+      <w:r>
+        <w:rPr>
+          <w:rStyle w:val="AttributeTok"/>
+        </w:rPr>
+        <w:t xml:space="preserve">x=</w:t>
+      </w:r>
+      <w:r>
+        <w:rPr>
+          <w:rStyle w:val="NormalTok"/>
+        </w:rPr>
+        <w:t xml:space="preserve">L,</w:t>
+      </w:r>
+      <w:r>
+        <w:rPr>
+          <w:rStyle w:val="AttributeTok"/>
+        </w:rPr>
+        <w:t xml:space="preserve">y=</w:t>
+      </w:r>
+      <w:r>
+        <w:rPr>
+          <w:rStyle w:val="NormalTok"/>
+        </w:rPr>
+        <w:t xml:space="preserve">LF2,</w:t>
+      </w:r>
+      <w:r>
+        <w:rPr>
+          <w:rStyle w:val="AttributeTok"/>
+        </w:rPr>
+        <w:t xml:space="preserve">color=</w:t>
+      </w:r>
+      <w:r>
+        <w:rPr>
+          <w:rStyle w:val="NormalTok"/>
+        </w:rPr>
+        <w:t xml:space="preserve">area),</w:t>
+      </w:r>
+      <w:r>
+        <w:rPr>
+          <w:rStyle w:val="AttributeTok"/>
+        </w:rPr>
+        <w:t xml:space="preserve">span=</w:t>
+      </w:r>
+      <w:r>
+        <w:rPr>
+          <w:rStyle w:val="FloatTok"/>
+        </w:rPr>
+        <w:t xml:space="preserve">0.2</w:t>
+      </w:r>
+      <w:r>
+        <w:rPr>
+          <w:rStyle w:val="NormalTok"/>
+        </w:rPr>
+        <w:t xml:space="preserve">,</w:t>
+      </w:r>
+      <w:r>
+        <w:rPr>
+          <w:rStyle w:val="AttributeTok"/>
+        </w:rPr>
+        <w:t xml:space="preserve">se=</w:t>
+      </w:r>
+      <w:r>
+        <w:rPr>
+          <w:rStyle w:val="ConstantTok"/>
+        </w:rPr>
+        <w:t xml:space="preserve">FALSE</w:t>
+      </w:r>
+      <w:r>
+        <w:rPr>
+          <w:rStyle w:val="NormalTok"/>
+        </w:rPr>
+        <w:t xml:space="preserve">) </w:t>
+      </w:r>
+      <w:r>
+        <w:rPr>
+          <w:rStyle w:val="SpecialCharTok"/>
+        </w:rPr>
+        <w:t xml:space="preserve">+</w:t>
+      </w:r>
+      <w:r>
+        <w:br/>
+      </w:r>
+      <w:r>
+        <w:rPr>
+          <w:rStyle w:val="NormalTok"/>
+        </w:rPr>
+        <w:t xml:space="preserve">  </w:t>
+      </w:r>
+      <w:r>
+        <w:rPr>
+          <w:rStyle w:val="FunctionTok"/>
+        </w:rPr>
+        <w:t xml:space="preserve">facet_wrap</w:t>
+      </w:r>
+      <w:r>
+        <w:rPr>
+          <w:rStyle w:val="NormalTok"/>
+        </w:rPr>
+        <w:t xml:space="preserve">(</w:t>
+      </w:r>
+      <w:r>
+        <w:rPr>
+          <w:rStyle w:val="SpecialCharTok"/>
+        </w:rPr>
+        <w:t xml:space="preserve">~</w:t>
+      </w:r>
+      <w:r>
+        <w:rPr>
+          <w:rStyle w:val="NormalTok"/>
+        </w:rPr>
+        <w:t xml:space="preserve">Year, </w:t>
+      </w:r>
+      <w:r>
+        <w:rPr>
+          <w:rStyle w:val="AttributeTok"/>
+        </w:rPr>
+        <w:t xml:space="preserve">nrow =</w:t>
+      </w:r>
+      <w:r>
+        <w:rPr>
+          <w:rStyle w:val="NormalTok"/>
+        </w:rPr>
+        <w:t xml:space="preserve"> </w:t>
+      </w:r>
+      <w:r>
+        <w:rPr>
+          <w:rStyle w:val="DecValTok"/>
+        </w:rPr>
+        <w:t xml:space="preserve">8</w:t>
+      </w:r>
+      <w:r>
+        <w:rPr>
+          <w:rStyle w:val="NormalTok"/>
+        </w:rPr>
+        <w:t xml:space="preserve">, </w:t>
+      </w:r>
+      <w:r>
+        <w:rPr>
+          <w:rStyle w:val="AttributeTok"/>
+        </w:rPr>
+        <w:t xml:space="preserve">dir=</w:t>
+      </w:r>
+      <w:r>
+        <w:rPr>
+          <w:rStyle w:val="NormalTok"/>
+        </w:rPr>
+        <w:t xml:space="preserve"> </w:t>
       </w:r>
       <w:r>
         <w:rPr>
           <w:rStyle w:val="StringTok"/>
         </w:rPr>
-        <w:t xml:space="preserve">"Length"</w:t>
-      </w:r>
-      <w:r>
-        <w:rPr>
-          <w:rStyle w:val="NormalTok"/>
-        </w:rPr>
-        <w:t xml:space="preserve">,</w:t>
-      </w:r>
-      <w:r>
-        <w:rPr>
-          <w:rStyle w:val="AttributeTok"/>
-        </w:rPr>
-        <w:t xml:space="preserve">value=</w:t>
-      </w:r>
-      <w:r>
-        <w:rPr>
-          <w:rStyle w:val="NormalTok"/>
-        </w:rPr>
-        <w:t xml:space="preserve">comp) </w:t>
-      </w:r>
-      <w:r>
-        <w:rPr>
-          <w:rStyle w:val="SpecialCharTok"/>
-        </w:rPr>
-        <w:t xml:space="preserve">%&gt;%</w:t>
+        <w:t xml:space="preserve">"v"</w:t>
+      </w:r>
+      <w:r>
+        <w:rPr>
+          <w:rStyle w:val="NormalTok"/>
+        </w:rPr>
+        <w:t xml:space="preserve">) </w:t>
+      </w:r>
+      <w:r>
+        <w:rPr>
+          <w:rStyle w:val="SpecialCharTok"/>
+        </w:rPr>
+        <w:t xml:space="preserve">+</w:t>
       </w:r>
       <w:r>
         <w:br/>
@@ -4795,19 +5656,37 @@
         <w:rPr>
           <w:rStyle w:val="FunctionTok"/>
         </w:rPr>
-        <w:t xml:space="preserve">group_by</w:t>
-      </w:r>
-      <w:r>
-        <w:rPr>
-          <w:rStyle w:val="NormalTok"/>
-        </w:rPr>
-        <w:t xml:space="preserve">(Type,area,Length) </w:t>
-      </w:r>
-      <w:r>
-        <w:rPr>
-          <w:rStyle w:val="SpecialCharTok"/>
-        </w:rPr>
-        <w:t xml:space="preserve">%&gt;%</w:t>
+        <w:t xml:space="preserve">ylab</w:t>
+      </w:r>
+      <w:r>
+        <w:rPr>
+          <w:rStyle w:val="NormalTok"/>
+        </w:rPr>
+        <w:t xml:space="preserve">(</w:t>
+      </w:r>
+      <w:r>
+        <w:rPr>
+          <w:rStyle w:val="StringTok"/>
+        </w:rPr>
+        <w:t xml:space="preserve">"LF * body weight"</w:t>
+      </w:r>
+      <w:r>
+        <w:rPr>
+          <w:rStyle w:val="NormalTok"/>
+        </w:rPr>
+        <w:t xml:space="preserve">) </w:t>
+      </w:r>
+      <w:r>
+        <w:rPr>
+          <w:rStyle w:val="SpecialCharTok"/>
+        </w:rPr>
+        <w:t xml:space="preserve">+</w:t>
+      </w:r>
+      <w:r>
+        <w:rPr>
+          <w:rStyle w:val="NormalTok"/>
+        </w:rPr>
+        <w:t xml:space="preserve"> </w:t>
       </w:r>
       <w:r>
         <w:br/>
@@ -4822,352 +5701,13 @@
         <w:rPr>
           <w:rStyle w:val="FunctionTok"/>
         </w:rPr>
-        <w:t xml:space="preserve">summarise</w:t>
-      </w:r>
-      <w:r>
-        <w:rPr>
-          <w:rStyle w:val="NormalTok"/>
-        </w:rPr>
-        <w:t xml:space="preserve">(</w:t>
-      </w:r>
-      <w:r>
-        <w:rPr>
-          <w:rStyle w:val="AttributeTok"/>
-        </w:rPr>
-        <w:t xml:space="preserve">Comp=</w:t>
-      </w:r>
-      <w:r>
-        <w:rPr>
-          <w:rStyle w:val="FunctionTok"/>
-        </w:rPr>
-        <w:t xml:space="preserve">sum</w:t>
-      </w:r>
-      <w:r>
-        <w:rPr>
-          <w:rStyle w:val="NormalTok"/>
-        </w:rPr>
-        <w:t xml:space="preserve">(comp</w:t>
-      </w:r>
-      <w:r>
-        <w:rPr>
-          <w:rStyle w:val="SpecialCharTok"/>
-        </w:rPr>
-        <w:t xml:space="preserve">*</w:t>
-      </w:r>
-      <w:r>
-        <w:rPr>
-          <w:rStyle w:val="NormalTok"/>
-        </w:rPr>
-        <w:t xml:space="preserve">nwells)) </w:t>
-      </w:r>
-      <w:r>
-        <w:rPr>
-          <w:rStyle w:val="SpecialCharTok"/>
-        </w:rPr>
-        <w:t xml:space="preserve">%&gt;%</w:t>
-      </w:r>
-      <w:r>
-        <w:br/>
-      </w:r>
-      <w:r>
-        <w:rPr>
-          <w:rStyle w:val="NormalTok"/>
-        </w:rPr>
-        <w:t xml:space="preserve">  </w:t>
-      </w:r>
-      <w:r>
-        <w:rPr>
-          <w:rStyle w:val="FunctionTok"/>
-        </w:rPr>
-        <w:t xml:space="preserve">group_by</w:t>
-      </w:r>
-      <w:r>
-        <w:rPr>
-          <w:rStyle w:val="NormalTok"/>
-        </w:rPr>
-        <w:t xml:space="preserve">(Type,area) </w:t>
-      </w:r>
-      <w:r>
-        <w:rPr>
-          <w:rStyle w:val="SpecialCharTok"/>
-        </w:rPr>
-        <w:t xml:space="preserve">%&gt;%</w:t>
-      </w:r>
-      <w:r>
-        <w:br/>
-      </w:r>
-      <w:r>
-        <w:rPr>
-          <w:rStyle w:val="NormalTok"/>
-        </w:rPr>
-        <w:t xml:space="preserve">  </w:t>
-      </w:r>
-      <w:r>
-        <w:rPr>
-          <w:rStyle w:val="FunctionTok"/>
-        </w:rPr>
-        <w:t xml:space="preserve">mutate</w:t>
-      </w:r>
-      <w:r>
-        <w:rPr>
-          <w:rStyle w:val="NormalTok"/>
-        </w:rPr>
-        <w:t xml:space="preserve">(</w:t>
-      </w:r>
-      <w:r>
-        <w:rPr>
-          <w:rStyle w:val="AttributeTok"/>
-        </w:rPr>
-        <w:t xml:space="preserve">Length=</w:t>
-      </w:r>
-      <w:r>
-        <w:rPr>
-          <w:rStyle w:val="FunctionTok"/>
-        </w:rPr>
-        <w:t xml:space="preserve">as.numeric</w:t>
-      </w:r>
-      <w:r>
-        <w:rPr>
-          <w:rStyle w:val="NormalTok"/>
-        </w:rPr>
-        <w:t xml:space="preserve">(Length),</w:t>
-      </w:r>
-      <w:r>
-        <w:rPr>
-          <w:rStyle w:val="AttributeTok"/>
-        </w:rPr>
-        <w:t xml:space="preserve">Comp=</w:t>
-      </w:r>
-      <w:r>
-        <w:rPr>
-          <w:rStyle w:val="NormalTok"/>
-        </w:rPr>
-        <w:t xml:space="preserve">Comp</w:t>
-      </w:r>
-      <w:r>
-        <w:rPr>
-          <w:rStyle w:val="SpecialCharTok"/>
-        </w:rPr>
-        <w:t xml:space="preserve">/</w:t>
-      </w:r>
-      <w:r>
-        <w:rPr>
-          <w:rStyle w:val="FunctionTok"/>
-        </w:rPr>
-        <w:t xml:space="preserve">sum</w:t>
-      </w:r>
-      <w:r>
-        <w:rPr>
-          <w:rStyle w:val="NormalTok"/>
-        </w:rPr>
-        <w:t xml:space="preserve">(Comp))</w:t>
-      </w:r>
-      <w:r>
-        <w:br/>
-      </w:r>
-      <w:r>
-        <w:br/>
-      </w:r>
-      <w:r>
-        <w:rPr>
-          <w:rStyle w:val="FunctionTok"/>
-        </w:rPr>
-        <w:t xml:space="preserve">ggplot</w:t>
-      </w:r>
-      <w:r>
-        <w:rPr>
-          <w:rStyle w:val="NormalTok"/>
-        </w:rPr>
-        <w:t xml:space="preserve">(</w:t>
-      </w:r>
-      <w:r>
-        <w:rPr>
-          <w:rStyle w:val="AttributeTok"/>
-        </w:rPr>
-        <w:t xml:space="preserve">data=</w:t>
-      </w:r>
-      <w:r>
-        <w:rPr>
-          <w:rStyle w:val="NormalTok"/>
-        </w:rPr>
-        <w:t xml:space="preserve">YFT_PS_Comp_mean) </w:t>
-      </w:r>
-      <w:r>
-        <w:rPr>
-          <w:rStyle w:val="SpecialCharTok"/>
-        </w:rPr>
-        <w:t xml:space="preserve">+</w:t>
-      </w:r>
-      <w:r>
-        <w:br/>
-      </w:r>
-      <w:r>
-        <w:rPr>
-          <w:rStyle w:val="NormalTok"/>
-        </w:rPr>
-        <w:t xml:space="preserve">  </w:t>
-      </w:r>
-      <w:r>
-        <w:rPr>
-          <w:rStyle w:val="FunctionTok"/>
-        </w:rPr>
-        <w:t xml:space="preserve">geom_line</w:t>
-      </w:r>
-      <w:r>
-        <w:rPr>
-          <w:rStyle w:val="NormalTok"/>
-        </w:rPr>
-        <w:t xml:space="preserve">(</w:t>
-      </w:r>
-      <w:r>
-        <w:rPr>
-          <w:rStyle w:val="FunctionTok"/>
-        </w:rPr>
-        <w:t xml:space="preserve">aes</w:t>
-      </w:r>
-      <w:r>
-        <w:rPr>
-          <w:rStyle w:val="NormalTok"/>
-        </w:rPr>
-        <w:t xml:space="preserve">(</w:t>
-      </w:r>
-      <w:r>
-        <w:rPr>
-          <w:rStyle w:val="AttributeTok"/>
-        </w:rPr>
-        <w:t xml:space="preserve">x=</w:t>
-      </w:r>
-      <w:r>
-        <w:rPr>
-          <w:rStyle w:val="NormalTok"/>
-        </w:rPr>
-        <w:t xml:space="preserve">Length,</w:t>
-      </w:r>
-      <w:r>
-        <w:rPr>
-          <w:rStyle w:val="AttributeTok"/>
-        </w:rPr>
-        <w:t xml:space="preserve">y=</w:t>
-      </w:r>
-      <w:r>
-        <w:rPr>
-          <w:rStyle w:val="NormalTok"/>
-        </w:rPr>
-        <w:t xml:space="preserve">Comp,</w:t>
-      </w:r>
-      <w:r>
-        <w:rPr>
-          <w:rStyle w:val="AttributeTok"/>
-        </w:rPr>
-        <w:t xml:space="preserve">color=</w:t>
-      </w:r>
-      <w:r>
-        <w:rPr>
-          <w:rStyle w:val="NormalTok"/>
-        </w:rPr>
-        <w:t xml:space="preserve">area)) </w:t>
-      </w:r>
-      <w:r>
-        <w:rPr>
-          <w:rStyle w:val="SpecialCharTok"/>
-        </w:rPr>
-        <w:t xml:space="preserve">+</w:t>
-      </w:r>
-      <w:r>
-        <w:br/>
-      </w:r>
-      <w:r>
-        <w:rPr>
-          <w:rStyle w:val="NormalTok"/>
-        </w:rPr>
-        <w:t xml:space="preserve">  </w:t>
-      </w:r>
-      <w:r>
-        <w:rPr>
-          <w:rStyle w:val="FunctionTok"/>
-        </w:rPr>
-        <w:t xml:space="preserve">facet_wrap</w:t>
-      </w:r>
-      <w:r>
-        <w:rPr>
-          <w:rStyle w:val="NormalTok"/>
-        </w:rPr>
-        <w:t xml:space="preserve">(</w:t>
-      </w:r>
-      <w:r>
-        <w:rPr>
-          <w:rStyle w:val="SpecialCharTok"/>
-        </w:rPr>
-        <w:t xml:space="preserve">~</w:t>
-      </w:r>
-      <w:r>
-        <w:rPr>
-          <w:rStyle w:val="NormalTok"/>
-        </w:rPr>
-        <w:t xml:space="preserve">Type,</w:t>
-      </w:r>
-      <w:r>
-        <w:rPr>
-          <w:rStyle w:val="AttributeTok"/>
-        </w:rPr>
-        <w:t xml:space="preserve">nrow =</w:t>
-      </w:r>
-      <w:r>
-        <w:rPr>
-          <w:rStyle w:val="NormalTok"/>
-        </w:rPr>
-        <w:t xml:space="preserve"> </w:t>
-      </w:r>
-      <w:r>
-        <w:rPr>
-          <w:rStyle w:val="DecValTok"/>
-        </w:rPr>
-        <w:t xml:space="preserve">3</w:t>
-      </w:r>
-      <w:r>
-        <w:rPr>
-          <w:rStyle w:val="NormalTok"/>
-        </w:rPr>
-        <w:t xml:space="preserve">) </w:t>
-      </w:r>
-      <w:r>
-        <w:rPr>
-          <w:rStyle w:val="SpecialCharTok"/>
-        </w:rPr>
-        <w:t xml:space="preserve">+</w:t>
-      </w:r>
-      <w:r>
-        <w:br/>
-      </w:r>
-      <w:r>
-        <w:rPr>
-          <w:rStyle w:val="NormalTok"/>
-        </w:rPr>
-        <w:t xml:space="preserve">  </w:t>
-      </w:r>
-      <w:r>
-        <w:rPr>
-          <w:rStyle w:val="FunctionTok"/>
-        </w:rPr>
         <w:t xml:space="preserve">theme_bw</w:t>
       </w:r>
       <w:r>
         <w:rPr>
           <w:rStyle w:val="NormalTok"/>
         </w:rPr>
-        <w:t xml:space="preserve">(</w:t>
-      </w:r>
-      <w:r>
-        <w:rPr>
-          <w:rStyle w:val="DecValTok"/>
-        </w:rPr>
-        <w:t xml:space="preserve">16</w:t>
-      </w:r>
-      <w:r>
-        <w:rPr>
-          <w:rStyle w:val="NormalTok"/>
-        </w:rPr>
-        <w:t xml:space="preserve">)</w:t>
+        <w:t xml:space="preserve">()</w:t>
       </w:r>
     </w:p>
     <w:p>
@@ -5184,7 +5724,7 @@
               <a:graphicData uri="http://schemas.openxmlformats.org/drawingml/2006/picture">
                 <pic:pic>
                   <pic:nvPicPr>
-                    <pic:cNvPr descr="YFT_irregular_for_SS_files/figure-docx/plot%20comp%20data-1.png" id="28" name="Picture"/>
+                    <pic:cNvPr descr="YFT_irregular_for_SS_files/figure-docx/process%20comp%20data-1.png" id="28" name="Picture"/>
                     <pic:cNvPicPr>
                       <a:picLocks noChangeArrowheads="1" noChangeAspect="1"/>
                     </pic:cNvPicPr>
@@ -5217,6 +5757,1415 @@
         </w:drawing>
       </w:r>
     </w:p>
+    <w:p>
+      <w:pPr>
+        <w:pStyle w:val="SourceCode"/>
+      </w:pPr>
+      <w:r>
+        <w:rPr>
+          <w:rStyle w:val="FunctionTok"/>
+        </w:rPr>
+        <w:t xml:space="preserve">names</w:t>
+      </w:r>
+      <w:r>
+        <w:rPr>
+          <w:rStyle w:val="NormalTok"/>
+        </w:rPr>
+        <w:t xml:space="preserve">(YFT_PS_Comp)[</w:t>
+      </w:r>
+      <w:r>
+        <w:rPr>
+          <w:rStyle w:val="DecValTok"/>
+        </w:rPr>
+        <w:t xml:space="preserve">5</w:t>
+      </w:r>
+      <w:r>
+        <w:rPr>
+          <w:rStyle w:val="SpecialCharTok"/>
+        </w:rPr>
+        <w:t xml:space="preserve">:</w:t>
+      </w:r>
+      <w:r>
+        <w:rPr>
+          <w:rStyle w:val="DecValTok"/>
+        </w:rPr>
+        <w:t xml:space="preserve">205</w:t>
+      </w:r>
+      <w:r>
+        <w:rPr>
+          <w:rStyle w:val="NormalTok"/>
+        </w:rPr>
+        <w:t xml:space="preserve">] </w:t>
+      </w:r>
+      <w:r>
+        <w:rPr>
+          <w:rStyle w:val="OtherTok"/>
+        </w:rPr>
+        <w:t xml:space="preserve">&lt;-</w:t>
+      </w:r>
+      <w:r>
+        <w:rPr>
+          <w:rStyle w:val="NormalTok"/>
+        </w:rPr>
+        <w:t xml:space="preserve"> </w:t>
+      </w:r>
+      <w:r>
+        <w:rPr>
+          <w:rStyle w:val="DecValTok"/>
+        </w:rPr>
+        <w:t xml:space="preserve">1</w:t>
+      </w:r>
+      <w:r>
+        <w:rPr>
+          <w:rStyle w:val="SpecialCharTok"/>
+        </w:rPr>
+        <w:t xml:space="preserve">:</w:t>
+      </w:r>
+      <w:r>
+        <w:rPr>
+          <w:rStyle w:val="DecValTok"/>
+        </w:rPr>
+        <w:t xml:space="preserve">201</w:t>
+      </w:r>
+      <w:r>
+        <w:br/>
+      </w:r>
+      <w:r>
+        <w:rPr>
+          <w:rStyle w:val="NormalTok"/>
+        </w:rPr>
+        <w:t xml:space="preserve">YFT_PS_Comp_mean </w:t>
+      </w:r>
+      <w:r>
+        <w:rPr>
+          <w:rStyle w:val="OtherTok"/>
+        </w:rPr>
+        <w:t xml:space="preserve">&lt;-</w:t>
+      </w:r>
+      <w:r>
+        <w:rPr>
+          <w:rStyle w:val="NormalTok"/>
+        </w:rPr>
+        <w:t xml:space="preserve"> YFT_PS_Comp </w:t>
+      </w:r>
+      <w:r>
+        <w:rPr>
+          <w:rStyle w:val="SpecialCharTok"/>
+        </w:rPr>
+        <w:t xml:space="preserve">%&gt;%</w:t>
+      </w:r>
+      <w:r>
+        <w:br/>
+      </w:r>
+      <w:r>
+        <w:rPr>
+          <w:rStyle w:val="NormalTok"/>
+        </w:rPr>
+        <w:t xml:space="preserve">  </w:t>
+      </w:r>
+      <w:r>
+        <w:rPr>
+          <w:rStyle w:val="FunctionTok"/>
+        </w:rPr>
+        <w:t xml:space="preserve">gather</w:t>
+      </w:r>
+      <w:r>
+        <w:rPr>
+          <w:rStyle w:val="NormalTok"/>
+        </w:rPr>
+        <w:t xml:space="preserve">(</w:t>
+      </w:r>
+      <w:r>
+        <w:rPr>
+          <w:rStyle w:val="DecValTok"/>
+        </w:rPr>
+        <w:t xml:space="preserve">5</w:t>
+      </w:r>
+      <w:r>
+        <w:rPr>
+          <w:rStyle w:val="SpecialCharTok"/>
+        </w:rPr>
+        <w:t xml:space="preserve">:</w:t>
+      </w:r>
+      <w:r>
+        <w:rPr>
+          <w:rStyle w:val="DecValTok"/>
+        </w:rPr>
+        <w:t xml:space="preserve">205</w:t>
+      </w:r>
+      <w:r>
+        <w:rPr>
+          <w:rStyle w:val="NormalTok"/>
+        </w:rPr>
+        <w:t xml:space="preserve">,</w:t>
+      </w:r>
+      <w:r>
+        <w:rPr>
+          <w:rStyle w:val="AttributeTok"/>
+        </w:rPr>
+        <w:t xml:space="preserve">key=</w:t>
+      </w:r>
+      <w:r>
+        <w:rPr>
+          <w:rStyle w:val="StringTok"/>
+        </w:rPr>
+        <w:t xml:space="preserve">"Length"</w:t>
+      </w:r>
+      <w:r>
+        <w:rPr>
+          <w:rStyle w:val="NormalTok"/>
+        </w:rPr>
+        <w:t xml:space="preserve">,</w:t>
+      </w:r>
+      <w:r>
+        <w:rPr>
+          <w:rStyle w:val="AttributeTok"/>
+        </w:rPr>
+        <w:t xml:space="preserve">value=</w:t>
+      </w:r>
+      <w:r>
+        <w:rPr>
+          <w:rStyle w:val="NormalTok"/>
+        </w:rPr>
+        <w:t xml:space="preserve">comp) </w:t>
+      </w:r>
+      <w:r>
+        <w:rPr>
+          <w:rStyle w:val="SpecialCharTok"/>
+        </w:rPr>
+        <w:t xml:space="preserve">%&gt;%</w:t>
+      </w:r>
+      <w:r>
+        <w:br/>
+      </w:r>
+      <w:r>
+        <w:rPr>
+          <w:rStyle w:val="NormalTok"/>
+        </w:rPr>
+        <w:t xml:space="preserve">  </w:t>
+      </w:r>
+      <w:r>
+        <w:rPr>
+          <w:rStyle w:val="FunctionTok"/>
+        </w:rPr>
+        <w:t xml:space="preserve">group_by</w:t>
+      </w:r>
+      <w:r>
+        <w:rPr>
+          <w:rStyle w:val="NormalTok"/>
+        </w:rPr>
+        <w:t xml:space="preserve">(Type,area,Length) </w:t>
+      </w:r>
+      <w:r>
+        <w:rPr>
+          <w:rStyle w:val="SpecialCharTok"/>
+        </w:rPr>
+        <w:t xml:space="preserve">%&gt;%</w:t>
+      </w:r>
+      <w:r>
+        <w:br/>
+      </w:r>
+      <w:r>
+        <w:rPr>
+          <w:rStyle w:val="NormalTok"/>
+        </w:rPr>
+        <w:t xml:space="preserve">  </w:t>
+      </w:r>
+      <w:r>
+        <w:rPr>
+          <w:rStyle w:val="FunctionTok"/>
+        </w:rPr>
+        <w:t xml:space="preserve">summarise</w:t>
+      </w:r>
+      <w:r>
+        <w:rPr>
+          <w:rStyle w:val="NormalTok"/>
+        </w:rPr>
+        <w:t xml:space="preserve">(</w:t>
+      </w:r>
+      <w:r>
+        <w:rPr>
+          <w:rStyle w:val="AttributeTok"/>
+        </w:rPr>
+        <w:t xml:space="preserve">Comp=</w:t>
+      </w:r>
+      <w:r>
+        <w:rPr>
+          <w:rStyle w:val="FunctionTok"/>
+        </w:rPr>
+        <w:t xml:space="preserve">sum</w:t>
+      </w:r>
+      <w:r>
+        <w:rPr>
+          <w:rStyle w:val="NormalTok"/>
+        </w:rPr>
+        <w:t xml:space="preserve">(comp</w:t>
+      </w:r>
+      <w:r>
+        <w:rPr>
+          <w:rStyle w:val="SpecialCharTok"/>
+        </w:rPr>
+        <w:t xml:space="preserve">*</w:t>
+      </w:r>
+      <w:r>
+        <w:rPr>
+          <w:rStyle w:val="NormalTok"/>
+        </w:rPr>
+        <w:t xml:space="preserve">nwells)) </w:t>
+      </w:r>
+      <w:r>
+        <w:rPr>
+          <w:rStyle w:val="SpecialCharTok"/>
+        </w:rPr>
+        <w:t xml:space="preserve">%&gt;%</w:t>
+      </w:r>
+      <w:r>
+        <w:br/>
+      </w:r>
+      <w:r>
+        <w:rPr>
+          <w:rStyle w:val="NormalTok"/>
+        </w:rPr>
+        <w:t xml:space="preserve">  </w:t>
+      </w:r>
+      <w:r>
+        <w:rPr>
+          <w:rStyle w:val="FunctionTok"/>
+        </w:rPr>
+        <w:t xml:space="preserve">group_by</w:t>
+      </w:r>
+      <w:r>
+        <w:rPr>
+          <w:rStyle w:val="NormalTok"/>
+        </w:rPr>
+        <w:t xml:space="preserve">(Type,area) </w:t>
+      </w:r>
+      <w:r>
+        <w:rPr>
+          <w:rStyle w:val="SpecialCharTok"/>
+        </w:rPr>
+        <w:t xml:space="preserve">%&gt;%</w:t>
+      </w:r>
+      <w:r>
+        <w:br/>
+      </w:r>
+      <w:r>
+        <w:rPr>
+          <w:rStyle w:val="NormalTok"/>
+        </w:rPr>
+        <w:t xml:space="preserve">  </w:t>
+      </w:r>
+      <w:r>
+        <w:rPr>
+          <w:rStyle w:val="FunctionTok"/>
+        </w:rPr>
+        <w:t xml:space="preserve">mutate</w:t>
+      </w:r>
+      <w:r>
+        <w:rPr>
+          <w:rStyle w:val="NormalTok"/>
+        </w:rPr>
+        <w:t xml:space="preserve">(</w:t>
+      </w:r>
+      <w:r>
+        <w:rPr>
+          <w:rStyle w:val="AttributeTok"/>
+        </w:rPr>
+        <w:t xml:space="preserve">Length=</w:t>
+      </w:r>
+      <w:r>
+        <w:rPr>
+          <w:rStyle w:val="FunctionTok"/>
+        </w:rPr>
+        <w:t xml:space="preserve">as.numeric</w:t>
+      </w:r>
+      <w:r>
+        <w:rPr>
+          <w:rStyle w:val="NormalTok"/>
+        </w:rPr>
+        <w:t xml:space="preserve">(Length),</w:t>
+      </w:r>
+      <w:r>
+        <w:rPr>
+          <w:rStyle w:val="AttributeTok"/>
+        </w:rPr>
+        <w:t xml:space="preserve">Comp=</w:t>
+      </w:r>
+      <w:r>
+        <w:rPr>
+          <w:rStyle w:val="NormalTok"/>
+        </w:rPr>
+        <w:t xml:space="preserve">Comp</w:t>
+      </w:r>
+      <w:r>
+        <w:rPr>
+          <w:rStyle w:val="SpecialCharTok"/>
+        </w:rPr>
+        <w:t xml:space="preserve">/</w:t>
+      </w:r>
+      <w:r>
+        <w:rPr>
+          <w:rStyle w:val="FunctionTok"/>
+        </w:rPr>
+        <w:t xml:space="preserve">sum</w:t>
+      </w:r>
+      <w:r>
+        <w:rPr>
+          <w:rStyle w:val="NormalTok"/>
+        </w:rPr>
+        <w:t xml:space="preserve">(Comp))</w:t>
+      </w:r>
+      <w:r>
+        <w:br/>
+      </w:r>
+      <w:r>
+        <w:br/>
+      </w:r>
+      <w:r>
+        <w:rPr>
+          <w:rStyle w:val="FunctionTok"/>
+        </w:rPr>
+        <w:t xml:space="preserve">ggplot</w:t>
+      </w:r>
+      <w:r>
+        <w:rPr>
+          <w:rStyle w:val="NormalTok"/>
+        </w:rPr>
+        <w:t xml:space="preserve">(</w:t>
+      </w:r>
+      <w:r>
+        <w:rPr>
+          <w:rStyle w:val="AttributeTok"/>
+        </w:rPr>
+        <w:t xml:space="preserve">data=</w:t>
+      </w:r>
+      <w:r>
+        <w:rPr>
+          <w:rStyle w:val="NormalTok"/>
+        </w:rPr>
+        <w:t xml:space="preserve">YFT_PS_Comp_mean) </w:t>
+      </w:r>
+      <w:r>
+        <w:rPr>
+          <w:rStyle w:val="SpecialCharTok"/>
+        </w:rPr>
+        <w:t xml:space="preserve">+</w:t>
+      </w:r>
+      <w:r>
+        <w:br/>
+      </w:r>
+      <w:r>
+        <w:rPr>
+          <w:rStyle w:val="NormalTok"/>
+        </w:rPr>
+        <w:t xml:space="preserve">  </w:t>
+      </w:r>
+      <w:r>
+        <w:rPr>
+          <w:rStyle w:val="FunctionTok"/>
+        </w:rPr>
+        <w:t xml:space="preserve">geom_line</w:t>
+      </w:r>
+      <w:r>
+        <w:rPr>
+          <w:rStyle w:val="NormalTok"/>
+        </w:rPr>
+        <w:t xml:space="preserve">(</w:t>
+      </w:r>
+      <w:r>
+        <w:rPr>
+          <w:rStyle w:val="FunctionTok"/>
+        </w:rPr>
+        <w:t xml:space="preserve">aes</w:t>
+      </w:r>
+      <w:r>
+        <w:rPr>
+          <w:rStyle w:val="NormalTok"/>
+        </w:rPr>
+        <w:t xml:space="preserve">(</w:t>
+      </w:r>
+      <w:r>
+        <w:rPr>
+          <w:rStyle w:val="AttributeTok"/>
+        </w:rPr>
+        <w:t xml:space="preserve">x=</w:t>
+      </w:r>
+      <w:r>
+        <w:rPr>
+          <w:rStyle w:val="NormalTok"/>
+        </w:rPr>
+        <w:t xml:space="preserve">Length,</w:t>
+      </w:r>
+      <w:r>
+        <w:rPr>
+          <w:rStyle w:val="AttributeTok"/>
+        </w:rPr>
+        <w:t xml:space="preserve">y=</w:t>
+      </w:r>
+      <w:r>
+        <w:rPr>
+          <w:rStyle w:val="NormalTok"/>
+        </w:rPr>
+        <w:t xml:space="preserve">Comp,</w:t>
+      </w:r>
+      <w:r>
+        <w:rPr>
+          <w:rStyle w:val="AttributeTok"/>
+        </w:rPr>
+        <w:t xml:space="preserve">color=</w:t>
+      </w:r>
+      <w:r>
+        <w:rPr>
+          <w:rStyle w:val="NormalTok"/>
+        </w:rPr>
+        <w:t xml:space="preserve">area)) </w:t>
+      </w:r>
+      <w:r>
+        <w:rPr>
+          <w:rStyle w:val="SpecialCharTok"/>
+        </w:rPr>
+        <w:t xml:space="preserve">+</w:t>
+      </w:r>
+      <w:r>
+        <w:br/>
+      </w:r>
+      <w:r>
+        <w:rPr>
+          <w:rStyle w:val="NormalTok"/>
+        </w:rPr>
+        <w:t xml:space="preserve">  </w:t>
+      </w:r>
+      <w:r>
+        <w:rPr>
+          <w:rStyle w:val="FunctionTok"/>
+        </w:rPr>
+        <w:t xml:space="preserve">facet_wrap</w:t>
+      </w:r>
+      <w:r>
+        <w:rPr>
+          <w:rStyle w:val="NormalTok"/>
+        </w:rPr>
+        <w:t xml:space="preserve">(</w:t>
+      </w:r>
+      <w:r>
+        <w:rPr>
+          <w:rStyle w:val="SpecialCharTok"/>
+        </w:rPr>
+        <w:t xml:space="preserve">~</w:t>
+      </w:r>
+      <w:r>
+        <w:rPr>
+          <w:rStyle w:val="NormalTok"/>
+        </w:rPr>
+        <w:t xml:space="preserve">Type,</w:t>
+      </w:r>
+      <w:r>
+        <w:rPr>
+          <w:rStyle w:val="AttributeTok"/>
+        </w:rPr>
+        <w:t xml:space="preserve">nrow =</w:t>
+      </w:r>
+      <w:r>
+        <w:rPr>
+          <w:rStyle w:val="NormalTok"/>
+        </w:rPr>
+        <w:t xml:space="preserve"> </w:t>
+      </w:r>
+      <w:r>
+        <w:rPr>
+          <w:rStyle w:val="DecValTok"/>
+        </w:rPr>
+        <w:t xml:space="preserve">3</w:t>
+      </w:r>
+      <w:r>
+        <w:rPr>
+          <w:rStyle w:val="NormalTok"/>
+        </w:rPr>
+        <w:t xml:space="preserve">) </w:t>
+      </w:r>
+      <w:r>
+        <w:rPr>
+          <w:rStyle w:val="SpecialCharTok"/>
+        </w:rPr>
+        <w:t xml:space="preserve">+</w:t>
+      </w:r>
+      <w:r>
+        <w:br/>
+      </w:r>
+      <w:r>
+        <w:rPr>
+          <w:rStyle w:val="NormalTok"/>
+        </w:rPr>
+        <w:t xml:space="preserve">  </w:t>
+      </w:r>
+      <w:r>
+        <w:rPr>
+          <w:rStyle w:val="FunctionTok"/>
+        </w:rPr>
+        <w:t xml:space="preserve">theme_bw</w:t>
+      </w:r>
+      <w:r>
+        <w:rPr>
+          <w:rStyle w:val="NormalTok"/>
+        </w:rPr>
+        <w:t xml:space="preserve">(</w:t>
+      </w:r>
+      <w:r>
+        <w:rPr>
+          <w:rStyle w:val="DecValTok"/>
+        </w:rPr>
+        <w:t xml:space="preserve">16</w:t>
+      </w:r>
+      <w:r>
+        <w:rPr>
+          <w:rStyle w:val="NormalTok"/>
+        </w:rPr>
+        <w:t xml:space="preserve">)</w:t>
+      </w:r>
+    </w:p>
+    <w:p>
+      <w:pPr>
+        <w:pStyle w:val="FirstParagraph"/>
+      </w:pPr>
+      <w:r>
+        <w:drawing>
+          <wp:inline>
+            <wp:extent cx="5334000" cy="5334000"/>
+            <wp:effectExtent b="0" l="0" r="0" t="0"/>
+            <wp:docPr descr="" title="" id="30" name="Picture"/>
+            <a:graphic>
+              <a:graphicData uri="http://schemas.openxmlformats.org/drawingml/2006/picture">
+                <pic:pic>
+                  <pic:nvPicPr>
+                    <pic:cNvPr descr="YFT_irregular_for_SS_files/figure-docx/plot%20comp%20data%20-%201-1.png" id="31" name="Picture"/>
+                    <pic:cNvPicPr>
+                      <a:picLocks noChangeArrowheads="1" noChangeAspect="1"/>
+                    </pic:cNvPicPr>
+                  </pic:nvPicPr>
+                  <pic:blipFill>
+                    <a:blip r:embed="rId29"/>
+                    <a:stretch>
+                      <a:fillRect/>
+                    </a:stretch>
+                  </pic:blipFill>
+                  <pic:spPr bwMode="auto">
+                    <a:xfrm>
+                      <a:off x="0" y="0"/>
+                      <a:ext cx="5334000" cy="5334000"/>
+                    </a:xfrm>
+                    <a:prstGeom prst="rect">
+                      <a:avLst/>
+                    </a:prstGeom>
+                    <a:noFill/>
+                    <a:ln w="9525">
+                      <a:noFill/>
+                      <a:headEnd/>
+                      <a:tailEnd/>
+                    </a:ln>
+                  </pic:spPr>
+                </pic:pic>
+              </a:graphicData>
+            </a:graphic>
+          </wp:inline>
+        </w:drawing>
+      </w:r>
+    </w:p>
+    <w:p>
+      <w:pPr>
+        <w:pStyle w:val="SourceCode"/>
+      </w:pPr>
+      <w:r>
+        <w:rPr>
+          <w:rStyle w:val="FunctionTok"/>
+        </w:rPr>
+        <w:t xml:space="preserve">names</w:t>
+      </w:r>
+      <w:r>
+        <w:rPr>
+          <w:rStyle w:val="NormalTok"/>
+        </w:rPr>
+        <w:t xml:space="preserve">(YFT_PS_Comp)[</w:t>
+      </w:r>
+      <w:r>
+        <w:rPr>
+          <w:rStyle w:val="DecValTok"/>
+        </w:rPr>
+        <w:t xml:space="preserve">5</w:t>
+      </w:r>
+      <w:r>
+        <w:rPr>
+          <w:rStyle w:val="SpecialCharTok"/>
+        </w:rPr>
+        <w:t xml:space="preserve">:</w:t>
+      </w:r>
+      <w:r>
+        <w:rPr>
+          <w:rStyle w:val="DecValTok"/>
+        </w:rPr>
+        <w:t xml:space="preserve">205</w:t>
+      </w:r>
+      <w:r>
+        <w:rPr>
+          <w:rStyle w:val="NormalTok"/>
+        </w:rPr>
+        <w:t xml:space="preserve">] </w:t>
+      </w:r>
+      <w:r>
+        <w:rPr>
+          <w:rStyle w:val="OtherTok"/>
+        </w:rPr>
+        <w:t xml:space="preserve">&lt;-</w:t>
+      </w:r>
+      <w:r>
+        <w:rPr>
+          <w:rStyle w:val="NormalTok"/>
+        </w:rPr>
+        <w:t xml:space="preserve"> </w:t>
+      </w:r>
+      <w:r>
+        <w:rPr>
+          <w:rStyle w:val="DecValTok"/>
+        </w:rPr>
+        <w:t xml:space="preserve">1</w:t>
+      </w:r>
+      <w:r>
+        <w:rPr>
+          <w:rStyle w:val="SpecialCharTok"/>
+        </w:rPr>
+        <w:t xml:space="preserve">:</w:t>
+      </w:r>
+      <w:r>
+        <w:rPr>
+          <w:rStyle w:val="DecValTok"/>
+        </w:rPr>
+        <w:t xml:space="preserve">201</w:t>
+      </w:r>
+      <w:r>
+        <w:br/>
+      </w:r>
+      <w:r>
+        <w:rPr>
+          <w:rStyle w:val="NormalTok"/>
+        </w:rPr>
+        <w:t xml:space="preserve">YFT_PS_Comp_plot </w:t>
+      </w:r>
+      <w:r>
+        <w:rPr>
+          <w:rStyle w:val="OtherTok"/>
+        </w:rPr>
+        <w:t xml:space="preserve">&lt;-</w:t>
+      </w:r>
+      <w:r>
+        <w:rPr>
+          <w:rStyle w:val="NormalTok"/>
+        </w:rPr>
+        <w:t xml:space="preserve"> YFT_PS_Comp </w:t>
+      </w:r>
+      <w:r>
+        <w:rPr>
+          <w:rStyle w:val="SpecialCharTok"/>
+        </w:rPr>
+        <w:t xml:space="preserve">%&gt;%</w:t>
+      </w:r>
+      <w:r>
+        <w:br/>
+      </w:r>
+      <w:r>
+        <w:rPr>
+          <w:rStyle w:val="NormalTok"/>
+        </w:rPr>
+        <w:t xml:space="preserve">  </w:t>
+      </w:r>
+      <w:r>
+        <w:rPr>
+          <w:rStyle w:val="FunctionTok"/>
+        </w:rPr>
+        <w:t xml:space="preserve">gather</w:t>
+      </w:r>
+      <w:r>
+        <w:rPr>
+          <w:rStyle w:val="NormalTok"/>
+        </w:rPr>
+        <w:t xml:space="preserve">(</w:t>
+      </w:r>
+      <w:r>
+        <w:rPr>
+          <w:rStyle w:val="DecValTok"/>
+        </w:rPr>
+        <w:t xml:space="preserve">5</w:t>
+      </w:r>
+      <w:r>
+        <w:rPr>
+          <w:rStyle w:val="SpecialCharTok"/>
+        </w:rPr>
+        <w:t xml:space="preserve">:</w:t>
+      </w:r>
+      <w:r>
+        <w:rPr>
+          <w:rStyle w:val="DecValTok"/>
+        </w:rPr>
+        <w:t xml:space="preserve">205</w:t>
+      </w:r>
+      <w:r>
+        <w:rPr>
+          <w:rStyle w:val="NormalTok"/>
+        </w:rPr>
+        <w:t xml:space="preserve">,</w:t>
+      </w:r>
+      <w:r>
+        <w:rPr>
+          <w:rStyle w:val="AttributeTok"/>
+        </w:rPr>
+        <w:t xml:space="preserve">key=</w:t>
+      </w:r>
+      <w:r>
+        <w:rPr>
+          <w:rStyle w:val="StringTok"/>
+        </w:rPr>
+        <w:t xml:space="preserve">"Length"</w:t>
+      </w:r>
+      <w:r>
+        <w:rPr>
+          <w:rStyle w:val="NormalTok"/>
+        </w:rPr>
+        <w:t xml:space="preserve">,</w:t>
+      </w:r>
+      <w:r>
+        <w:rPr>
+          <w:rStyle w:val="AttributeTok"/>
+        </w:rPr>
+        <w:t xml:space="preserve">value=</w:t>
+      </w:r>
+      <w:r>
+        <w:rPr>
+          <w:rStyle w:val="NormalTok"/>
+        </w:rPr>
+        <w:t xml:space="preserve">comp) </w:t>
+      </w:r>
+      <w:r>
+        <w:rPr>
+          <w:rStyle w:val="SpecialCharTok"/>
+        </w:rPr>
+        <w:t xml:space="preserve">%&gt;%</w:t>
+      </w:r>
+      <w:r>
+        <w:br/>
+      </w:r>
+      <w:r>
+        <w:rPr>
+          <w:rStyle w:val="NormalTok"/>
+        </w:rPr>
+        <w:t xml:space="preserve">  </w:t>
+      </w:r>
+      <w:r>
+        <w:rPr>
+          <w:rStyle w:val="FunctionTok"/>
+        </w:rPr>
+        <w:t xml:space="preserve">mutate</w:t>
+      </w:r>
+      <w:r>
+        <w:rPr>
+          <w:rStyle w:val="NormalTok"/>
+        </w:rPr>
+        <w:t xml:space="preserve">(</w:t>
+      </w:r>
+      <w:r>
+        <w:rPr>
+          <w:rStyle w:val="AttributeTok"/>
+        </w:rPr>
+        <w:t xml:space="preserve">Length =</w:t>
+      </w:r>
+      <w:r>
+        <w:rPr>
+          <w:rStyle w:val="NormalTok"/>
+        </w:rPr>
+        <w:t xml:space="preserve"> </w:t>
+      </w:r>
+      <w:r>
+        <w:rPr>
+          <w:rStyle w:val="FunctionTok"/>
+        </w:rPr>
+        <w:t xml:space="preserve">as.numeric</w:t>
+      </w:r>
+      <w:r>
+        <w:rPr>
+          <w:rStyle w:val="NormalTok"/>
+        </w:rPr>
+        <w:t xml:space="preserve">(Length))</w:t>
+      </w:r>
+      <w:r>
+        <w:br/>
+      </w:r>
+      <w:r>
+        <w:br/>
+      </w:r>
+      <w:r>
+        <w:rPr>
+          <w:rStyle w:val="FunctionTok"/>
+        </w:rPr>
+        <w:t xml:space="preserve">ggplot</w:t>
+      </w:r>
+      <w:r>
+        <w:rPr>
+          <w:rStyle w:val="NormalTok"/>
+        </w:rPr>
+        <w:t xml:space="preserve">(</w:t>
+      </w:r>
+      <w:r>
+        <w:rPr>
+          <w:rStyle w:val="AttributeTok"/>
+        </w:rPr>
+        <w:t xml:space="preserve">data=</w:t>
+      </w:r>
+      <w:r>
+        <w:rPr>
+          <w:rStyle w:val="NormalTok"/>
+        </w:rPr>
+        <w:t xml:space="preserve">YFT_PS_Comp_plot </w:t>
+      </w:r>
+      <w:r>
+        <w:rPr>
+          <w:rStyle w:val="SpecialCharTok"/>
+        </w:rPr>
+        <w:t xml:space="preserve">%&gt;%</w:t>
+      </w:r>
+      <w:r>
+        <w:rPr>
+          <w:rStyle w:val="NormalTok"/>
+        </w:rPr>
+        <w:t xml:space="preserve"> </w:t>
+      </w:r>
+      <w:r>
+        <w:rPr>
+          <w:rStyle w:val="FunctionTok"/>
+        </w:rPr>
+        <w:t xml:space="preserve">filter</w:t>
+      </w:r>
+      <w:r>
+        <w:rPr>
+          <w:rStyle w:val="NormalTok"/>
+        </w:rPr>
+        <w:t xml:space="preserve">(Type </w:t>
+      </w:r>
+      <w:r>
+        <w:rPr>
+          <w:rStyle w:val="SpecialCharTok"/>
+        </w:rPr>
+        <w:t xml:space="preserve">==</w:t>
+      </w:r>
+      <w:r>
+        <w:rPr>
+          <w:rStyle w:val="NormalTok"/>
+        </w:rPr>
+        <w:t xml:space="preserve"> </w:t>
+      </w:r>
+      <w:r>
+        <w:rPr>
+          <w:rStyle w:val="StringTok"/>
+        </w:rPr>
+        <w:t xml:space="preserve">"DEL"</w:t>
+      </w:r>
+      <w:r>
+        <w:rPr>
+          <w:rStyle w:val="NormalTok"/>
+        </w:rPr>
+        <w:t xml:space="preserve">)) </w:t>
+      </w:r>
+      <w:r>
+        <w:rPr>
+          <w:rStyle w:val="SpecialCharTok"/>
+        </w:rPr>
+        <w:t xml:space="preserve">+</w:t>
+      </w:r>
+      <w:r>
+        <w:br/>
+      </w:r>
+      <w:r>
+        <w:rPr>
+          <w:rStyle w:val="NormalTok"/>
+        </w:rPr>
+        <w:t xml:space="preserve">  </w:t>
+      </w:r>
+      <w:r>
+        <w:rPr>
+          <w:rStyle w:val="FunctionTok"/>
+        </w:rPr>
+        <w:t xml:space="preserve">geom_tile</w:t>
+      </w:r>
+      <w:r>
+        <w:rPr>
+          <w:rStyle w:val="NormalTok"/>
+        </w:rPr>
+        <w:t xml:space="preserve">(</w:t>
+      </w:r>
+      <w:r>
+        <w:rPr>
+          <w:rStyle w:val="FunctionTok"/>
+        </w:rPr>
+        <w:t xml:space="preserve">aes</w:t>
+      </w:r>
+      <w:r>
+        <w:rPr>
+          <w:rStyle w:val="NormalTok"/>
+        </w:rPr>
+        <w:t xml:space="preserve">(</w:t>
+      </w:r>
+      <w:r>
+        <w:rPr>
+          <w:rStyle w:val="AttributeTok"/>
+        </w:rPr>
+        <w:t xml:space="preserve">x=</w:t>
+      </w:r>
+      <w:r>
+        <w:rPr>
+          <w:rStyle w:val="NormalTok"/>
+        </w:rPr>
+        <w:t xml:space="preserve">Year,</w:t>
+      </w:r>
+      <w:r>
+        <w:rPr>
+          <w:rStyle w:val="AttributeTok"/>
+        </w:rPr>
+        <w:t xml:space="preserve">y=</w:t>
+      </w:r>
+      <w:r>
+        <w:rPr>
+          <w:rStyle w:val="NormalTok"/>
+        </w:rPr>
+        <w:t xml:space="preserve">Length,</w:t>
+      </w:r>
+      <w:r>
+        <w:rPr>
+          <w:rStyle w:val="AttributeTok"/>
+        </w:rPr>
+        <w:t xml:space="preserve">fill=</w:t>
+      </w:r>
+      <w:r>
+        <w:rPr>
+          <w:rStyle w:val="NormalTok"/>
+        </w:rPr>
+        <w:t xml:space="preserve">comp)) </w:t>
+      </w:r>
+      <w:r>
+        <w:rPr>
+          <w:rStyle w:val="SpecialCharTok"/>
+        </w:rPr>
+        <w:t xml:space="preserve">+</w:t>
+      </w:r>
+      <w:r>
+        <w:br/>
+      </w:r>
+      <w:r>
+        <w:rPr>
+          <w:rStyle w:val="NormalTok"/>
+        </w:rPr>
+        <w:t xml:space="preserve">    </w:t>
+      </w:r>
+      <w:r>
+        <w:rPr>
+          <w:rStyle w:val="FunctionTok"/>
+        </w:rPr>
+        <w:t xml:space="preserve">scale_fill_gradient</w:t>
+      </w:r>
+      <w:r>
+        <w:rPr>
+          <w:rStyle w:val="NormalTok"/>
+        </w:rPr>
+        <w:t xml:space="preserve">(</w:t>
+      </w:r>
+      <w:r>
+        <w:br/>
+      </w:r>
+      <w:r>
+        <w:rPr>
+          <w:rStyle w:val="NormalTok"/>
+        </w:rPr>
+        <w:t xml:space="preserve">    </w:t>
+      </w:r>
+      <w:r>
+        <w:rPr>
+          <w:rStyle w:val="AttributeTok"/>
+        </w:rPr>
+        <w:t xml:space="preserve">low =</w:t>
+      </w:r>
+      <w:r>
+        <w:rPr>
+          <w:rStyle w:val="NormalTok"/>
+        </w:rPr>
+        <w:t xml:space="preserve"> </w:t>
+      </w:r>
+      <w:r>
+        <w:rPr>
+          <w:rStyle w:val="StringTok"/>
+        </w:rPr>
+        <w:t xml:space="preserve">"white"</w:t>
+      </w:r>
+      <w:r>
+        <w:rPr>
+          <w:rStyle w:val="NormalTok"/>
+        </w:rPr>
+        <w:t xml:space="preserve">,</w:t>
+      </w:r>
+      <w:r>
+        <w:br/>
+      </w:r>
+      <w:r>
+        <w:rPr>
+          <w:rStyle w:val="NormalTok"/>
+        </w:rPr>
+        <w:t xml:space="preserve">    </w:t>
+      </w:r>
+      <w:r>
+        <w:rPr>
+          <w:rStyle w:val="AttributeTok"/>
+        </w:rPr>
+        <w:t xml:space="preserve">high =</w:t>
+      </w:r>
+      <w:r>
+        <w:rPr>
+          <w:rStyle w:val="NormalTok"/>
+        </w:rPr>
+        <w:t xml:space="preserve"> </w:t>
+      </w:r>
+      <w:r>
+        <w:rPr>
+          <w:rStyle w:val="StringTok"/>
+        </w:rPr>
+        <w:t xml:space="preserve">"red"</w:t>
+      </w:r>
+      <w:r>
+        <w:rPr>
+          <w:rStyle w:val="NormalTok"/>
+        </w:rPr>
+        <w:t xml:space="preserve">,</w:t>
+      </w:r>
+      <w:r>
+        <w:br/>
+      </w:r>
+      <w:r>
+        <w:rPr>
+          <w:rStyle w:val="NormalTok"/>
+        </w:rPr>
+        <w:t xml:space="preserve">    </w:t>
+      </w:r>
+      <w:r>
+        <w:rPr>
+          <w:rStyle w:val="AttributeTok"/>
+        </w:rPr>
+        <w:t xml:space="preserve">na.value =</w:t>
+      </w:r>
+      <w:r>
+        <w:rPr>
+          <w:rStyle w:val="NormalTok"/>
+        </w:rPr>
+        <w:t xml:space="preserve"> </w:t>
+      </w:r>
+      <w:r>
+        <w:rPr>
+          <w:rStyle w:val="StringTok"/>
+        </w:rPr>
+        <w:t xml:space="preserve">"grey"</w:t>
+      </w:r>
+      <w:r>
+        <w:rPr>
+          <w:rStyle w:val="NormalTok"/>
+        </w:rPr>
+        <w:t xml:space="preserve">,</w:t>
+      </w:r>
+      <w:r>
+        <w:br/>
+      </w:r>
+      <w:r>
+        <w:rPr>
+          <w:rStyle w:val="NormalTok"/>
+        </w:rPr>
+        <w:t xml:space="preserve">    </w:t>
+      </w:r>
+      <w:r>
+        <w:rPr>
+          <w:rStyle w:val="AttributeTok"/>
+        </w:rPr>
+        <w:t xml:space="preserve">limits =</w:t>
+      </w:r>
+      <w:r>
+        <w:rPr>
+          <w:rStyle w:val="NormalTok"/>
+        </w:rPr>
+        <w:t xml:space="preserve"> </w:t>
+      </w:r>
+      <w:r>
+        <w:rPr>
+          <w:rStyle w:val="FunctionTok"/>
+        </w:rPr>
+        <w:t xml:space="preserve">c</w:t>
+      </w:r>
+      <w:r>
+        <w:rPr>
+          <w:rStyle w:val="NormalTok"/>
+        </w:rPr>
+        <w:t xml:space="preserve">(</w:t>
+      </w:r>
+      <w:r>
+        <w:rPr>
+          <w:rStyle w:val="DecValTok"/>
+        </w:rPr>
+        <w:t xml:space="preserve">0</w:t>
+      </w:r>
+      <w:r>
+        <w:rPr>
+          <w:rStyle w:val="NormalTok"/>
+        </w:rPr>
+        <w:t xml:space="preserve">, </w:t>
+      </w:r>
+      <w:r>
+        <w:rPr>
+          <w:rStyle w:val="FloatTok"/>
+        </w:rPr>
+        <w:t xml:space="preserve">0.1</w:t>
+      </w:r>
+      <w:r>
+        <w:rPr>
+          <w:rStyle w:val="NormalTok"/>
+        </w:rPr>
+        <w:t xml:space="preserve">)</w:t>
+      </w:r>
+      <w:r>
+        <w:br/>
+      </w:r>
+      <w:r>
+        <w:rPr>
+          <w:rStyle w:val="NormalTok"/>
+        </w:rPr>
+        <w:t xml:space="preserve">  ) </w:t>
+      </w:r>
+      <w:r>
+        <w:rPr>
+          <w:rStyle w:val="SpecialCharTok"/>
+        </w:rPr>
+        <w:t xml:space="preserve">+</w:t>
+      </w:r>
+      <w:r>
+        <w:br/>
+      </w:r>
+      <w:r>
+        <w:rPr>
+          <w:rStyle w:val="NormalTok"/>
+        </w:rPr>
+        <w:t xml:space="preserve">  </w:t>
+      </w:r>
+      <w:r>
+        <w:rPr>
+          <w:rStyle w:val="FunctionTok"/>
+        </w:rPr>
+        <w:t xml:space="preserve">coord_cartesian</w:t>
+      </w:r>
+      <w:r>
+        <w:rPr>
+          <w:rStyle w:val="NormalTok"/>
+        </w:rPr>
+        <w:t xml:space="preserve">(</w:t>
+      </w:r>
+      <w:r>
+        <w:rPr>
+          <w:rStyle w:val="AttributeTok"/>
+        </w:rPr>
+        <w:t xml:space="preserve">xlim =</w:t>
+      </w:r>
+      <w:r>
+        <w:rPr>
+          <w:rStyle w:val="NormalTok"/>
+        </w:rPr>
+        <w:t xml:space="preserve"> </w:t>
+      </w:r>
+      <w:r>
+        <w:rPr>
+          <w:rStyle w:val="FunctionTok"/>
+        </w:rPr>
+        <w:t xml:space="preserve">c</w:t>
+      </w:r>
+      <w:r>
+        <w:rPr>
+          <w:rStyle w:val="NormalTok"/>
+        </w:rPr>
+        <w:t xml:space="preserve">(</w:t>
+      </w:r>
+      <w:r>
+        <w:rPr>
+          <w:rStyle w:val="DecValTok"/>
+        </w:rPr>
+        <w:t xml:space="preserve">80</w:t>
+      </w:r>
+      <w:r>
+        <w:rPr>
+          <w:rStyle w:val="NormalTok"/>
+        </w:rPr>
+        <w:t xml:space="preserve">,</w:t>
+      </w:r>
+      <w:r>
+        <w:rPr>
+          <w:rStyle w:val="DecValTok"/>
+        </w:rPr>
+        <w:t xml:space="preserve">120</w:t>
+      </w:r>
+      <w:r>
+        <w:rPr>
+          <w:rStyle w:val="NormalTok"/>
+        </w:rPr>
+        <w:t xml:space="preserve">), </w:t>
+      </w:r>
+      <w:r>
+        <w:rPr>
+          <w:rStyle w:val="AttributeTok"/>
+        </w:rPr>
+        <w:t xml:space="preserve">ylim =</w:t>
+      </w:r>
+      <w:r>
+        <w:rPr>
+          <w:rStyle w:val="NormalTok"/>
+        </w:rPr>
+        <w:t xml:space="preserve"> </w:t>
+      </w:r>
+      <w:r>
+        <w:rPr>
+          <w:rStyle w:val="FunctionTok"/>
+        </w:rPr>
+        <w:t xml:space="preserve">c</w:t>
+      </w:r>
+      <w:r>
+        <w:rPr>
+          <w:rStyle w:val="NormalTok"/>
+        </w:rPr>
+        <w:t xml:space="preserve">(</w:t>
+      </w:r>
+      <w:r>
+        <w:rPr>
+          <w:rStyle w:val="DecValTok"/>
+        </w:rPr>
+        <w:t xml:space="preserve">50</w:t>
+      </w:r>
+      <w:r>
+        <w:rPr>
+          <w:rStyle w:val="NormalTok"/>
+        </w:rPr>
+        <w:t xml:space="preserve">,</w:t>
+      </w:r>
+      <w:r>
+        <w:rPr>
+          <w:rStyle w:val="DecValTok"/>
+        </w:rPr>
+        <w:t xml:space="preserve">150</w:t>
+      </w:r>
+      <w:r>
+        <w:rPr>
+          <w:rStyle w:val="NormalTok"/>
+        </w:rPr>
+        <w:t xml:space="preserve">)) </w:t>
+      </w:r>
+      <w:r>
+        <w:rPr>
+          <w:rStyle w:val="SpecialCharTok"/>
+        </w:rPr>
+        <w:t xml:space="preserve">+</w:t>
+      </w:r>
+      <w:r>
+        <w:br/>
+      </w:r>
+      <w:r>
+        <w:rPr>
+          <w:rStyle w:val="NormalTok"/>
+        </w:rPr>
+        <w:t xml:space="preserve">  </w:t>
+      </w:r>
+      <w:r>
+        <w:rPr>
+          <w:rStyle w:val="FunctionTok"/>
+        </w:rPr>
+        <w:t xml:space="preserve">facet_wrap</w:t>
+      </w:r>
+      <w:r>
+        <w:rPr>
+          <w:rStyle w:val="NormalTok"/>
+        </w:rPr>
+        <w:t xml:space="preserve">(</w:t>
+      </w:r>
+      <w:r>
+        <w:rPr>
+          <w:rStyle w:val="SpecialCharTok"/>
+        </w:rPr>
+        <w:t xml:space="preserve">~</w:t>
+      </w:r>
+      <w:r>
+        <w:rPr>
+          <w:rStyle w:val="NormalTok"/>
+        </w:rPr>
+        <w:t xml:space="preserve">area,</w:t>
+      </w:r>
+      <w:r>
+        <w:rPr>
+          <w:rStyle w:val="AttributeTok"/>
+        </w:rPr>
+        <w:t xml:space="preserve">nrow=</w:t>
+      </w:r>
+      <w:r>
+        <w:rPr>
+          <w:rStyle w:val="DecValTok"/>
+        </w:rPr>
+        <w:t xml:space="preserve">4</w:t>
+      </w:r>
+      <w:r>
+        <w:rPr>
+          <w:rStyle w:val="NormalTok"/>
+        </w:rPr>
+        <w:t xml:space="preserve">)</w:t>
+      </w:r>
+    </w:p>
+    <w:p>
+      <w:pPr>
+        <w:pStyle w:val="FirstParagraph"/>
+      </w:pPr>
+      <w:r>
+        <w:drawing>
+          <wp:inline>
+            <wp:extent cx="5334000" cy="5334000"/>
+            <wp:effectExtent b="0" l="0" r="0" t="0"/>
+            <wp:docPr descr="" title="" id="33" name="Picture"/>
+            <a:graphic>
+              <a:graphicData uri="http://schemas.openxmlformats.org/drawingml/2006/picture">
+                <pic:pic>
+                  <pic:nvPicPr>
+                    <pic:cNvPr descr="YFT_irregular_for_SS_files/figure-docx/plot%20comp%20data%20-%202-1.png" id="34" name="Picture"/>
+                    <pic:cNvPicPr>
+                      <a:picLocks noChangeArrowheads="1" noChangeAspect="1"/>
+                    </pic:cNvPicPr>
+                  </pic:nvPicPr>
+                  <pic:blipFill>
+                    <a:blip r:embed="rId32"/>
+                    <a:stretch>
+                      <a:fillRect/>
+                    </a:stretch>
+                  </pic:blipFill>
+                  <pic:spPr bwMode="auto">
+                    <a:xfrm>
+                      <a:off x="0" y="0"/>
+                      <a:ext cx="5334000" cy="5334000"/>
+                    </a:xfrm>
+                    <a:prstGeom prst="rect">
+                      <a:avLst/>
+                    </a:prstGeom>
+                    <a:noFill/>
+                    <a:ln w="9525">
+                      <a:noFill/>
+                      <a:headEnd/>
+                      <a:tailEnd/>
+                    </a:ln>
+                  </pic:spPr>
+                </pic:pic>
+              </a:graphicData>
+            </a:graphic>
+          </wp:inline>
+        </w:drawing>
+      </w:r>
+    </w:p>
     <w:sectPr/>
   </w:body>
 </w:document>
@@ -5248,14 +7197,14 @@
 <file path=word/numbering.xml><?xml version="1.0" encoding="utf-8"?>
 <w:numbering xmlns:w="http://schemas.openxmlformats.org/wordprocessingml/2006/main">
   <w:abstractNum w:abstractNumId="990">
-    <w:nsid w:val="A990"/>
+    <w:nsid w:val="0000A990"/>
     <w:multiLevelType w:val="multilevel"/>
     <w:lvl w:ilvl="0">
       <w:numFmt w:val="bullet"/>
       <w:lvlText w:val=" "/>
       <w:lvlJc w:val="left"/>
       <w:pPr>
-        <w:ind w:left="720" w:hanging="480"/>
+        <w:ind w:left="720" w:hanging="360"/>
       </w:pPr>
     </w:lvl>
     <w:lvl w:ilvl="1">
@@ -5263,7 +7212,7 @@
       <w:lvlText w:val=" "/>
       <w:lvlJc w:val="left"/>
       <w:pPr>
-        <w:ind w:left="1440" w:hanging="480"/>
+        <w:ind w:left="1440" w:hanging="360"/>
       </w:pPr>
     </w:lvl>
     <w:lvl w:ilvl="2">
@@ -5271,7 +7220,7 @@
       <w:lvlText w:val=" "/>
       <w:lvlJc w:val="left"/>
       <w:pPr>
-        <w:ind w:left="2160" w:hanging="480"/>
+        <w:ind w:left="2160" w:hanging="360"/>
       </w:pPr>
     </w:lvl>
     <w:lvl w:ilvl="3">
@@ -5279,7 +7228,7 @@
       <w:lvlText w:val=" "/>
       <w:lvlJc w:val="left"/>
       <w:pPr>
-        <w:ind w:left="2880" w:hanging="480"/>
+        <w:ind w:left="2880" w:hanging="360"/>
       </w:pPr>
     </w:lvl>
     <w:lvl w:ilvl="4">
@@ -5287,7 +7236,7 @@
       <w:lvlText w:val=" "/>
       <w:lvlJc w:val="left"/>
       <w:pPr>
-        <w:ind w:left="3600" w:hanging="480"/>
+        <w:ind w:left="3600" w:hanging="360"/>
       </w:pPr>
     </w:lvl>
     <w:lvl w:ilvl="5">
@@ -5295,7 +7244,7 @@
       <w:lvlText w:val=" "/>
       <w:lvlJc w:val="left"/>
       <w:pPr>
-        <w:ind w:left="4320" w:hanging="480"/>
+        <w:ind w:left="4320" w:hanging="360"/>
       </w:pPr>
     </w:lvl>
     <w:lvl w:ilvl="6">
@@ -5303,7 +7252,7 @@
       <w:lvlText w:val=" "/>
       <w:lvlJc w:val="left"/>
       <w:pPr>
-        <w:ind w:left="5040" w:hanging="480"/>
+        <w:ind w:left="5040" w:hanging="360"/>
       </w:pPr>
     </w:lvl>
     <w:lvl w:ilvl="7">
@@ -5311,7 +7260,7 @@
       <w:lvlText w:val=" "/>
       <w:lvlJc w:val="left"/>
       <w:pPr>
-        <w:ind w:left="5760" w:hanging="480"/>
+        <w:ind w:left="5760" w:hanging="360"/>
       </w:pPr>
     </w:lvl>
     <w:lvl w:ilvl="8">
@@ -5319,7 +7268,7 @@
       <w:lvlText w:val=" "/>
       <w:lvlJc w:val="left"/>
       <w:pPr>
-        <w:ind w:left="6480" w:hanging="480"/>
+        <w:ind w:left="6480" w:hanging="360"/>
       </w:pPr>
     </w:lvl>
   </w:abstractNum>
@@ -5355,10 +7304,10 @@
     <w:name w:val="Body Text"/>
     <w:basedOn w:val="Normal"/>
     <w:link w:val="BodyTextChar"/>
+    <w:qFormat/>
     <w:pPr>
       <w:spacing w:after="180" w:before="180"/>
     </w:pPr>
-    <w:qFormat/>
   </w:style>
   <w:style w:customStyle="1" w:styleId="FirstParagraph" w:type="paragraph">
     <w:name w:val="First Paragraph"/>
@@ -5378,36 +7327,70 @@
     <w:name w:val="Title"/>
     <w:basedOn w:val="Normal"/>
     <w:next w:val="BodyText"/>
+    <w:link w:val="TitleChar"/>
+    <w:uiPriority w:val="10"/>
     <w:qFormat/>
+    <w:rsid w:val="00A10FD9"/>
     <w:pPr>
-      <w:keepNext/>
-      <w:keepLines/>
-      <w:spacing w:after="240" w:before="480"/>
+      <w:spacing w:after="80" w:line="240" w:lineRule="auto"/>
+      <w:contextualSpacing/>
       <w:jc w:val="center"/>
     </w:pPr>
     <w:rPr>
       <w:rFonts w:asciiTheme="majorHAnsi" w:cstheme="majorBidi" w:eastAsiaTheme="majorEastAsia" w:hAnsiTheme="majorHAnsi"/>
-      <w:b/>
-      <w:bCs/>
-      <w:color w:themeColor="accent1" w:themeShade="B5" w:val="345A8A"/>
-      <w:sz w:val="36"/>
-      <w:szCs w:val="36"/>
+      <w:spacing w:val="-10"/>
+      <w:kern w:val="28"/>
+      <w:sz w:val="56"/>
+      <w:szCs w:val="56"/>
+    </w:rPr>
+  </w:style>
+  <w:style w:customStyle="1" w:styleId="TitleChar" w:type="character">
+    <w:name w:val="Title Char"/>
+    <w:basedOn w:val="DefaultParagraphFont"/>
+    <w:link w:val="Title"/>
+    <w:uiPriority w:val="10"/>
+    <w:rsid w:val="00A10FD9"/>
+    <w:rPr>
+      <w:rFonts w:asciiTheme="majorHAnsi" w:cstheme="majorBidi" w:eastAsiaTheme="majorEastAsia" w:hAnsiTheme="majorHAnsi"/>
+      <w:spacing w:val="-10"/>
+      <w:kern w:val="28"/>
+      <w:sz w:val="56"/>
+      <w:szCs w:val="56"/>
     </w:rPr>
   </w:style>
   <w:style w:styleId="Subtitle" w:type="paragraph">
     <w:name w:val="Subtitle"/>
-    <w:basedOn w:val="Title"/>
+    <w:basedOn w:val="Normal"/>
     <w:next w:val="BodyText"/>
+    <w:link w:val="SubtitleChar"/>
+    <w:uiPriority w:val="11"/>
     <w:qFormat/>
+    <w:rsid w:val="00A10FD9"/>
     <w:pPr>
-      <w:keepNext/>
-      <w:keepLines/>
-      <w:spacing w:after="240" w:before="240"/>
-      <w:jc w:val="center"/>
+      <w:numPr>
+        <w:ilvl w:val="1"/>
+      </w:numPr>
     </w:pPr>
     <w:rPr>
-      <w:sz w:val="30"/>
-      <w:szCs w:val="30"/>
+      <w:rFonts w:cstheme="majorBidi" w:eastAsiaTheme="majorEastAsia"/>
+      <w:color w:themeColor="text1" w:themeTint="A6" w:val="595959"/>
+      <w:spacing w:val="15"/>
+      <w:sz w:val="28"/>
+      <w:szCs w:val="28"/>
+    </w:rPr>
+  </w:style>
+  <w:style w:customStyle="1" w:styleId="SubtitleChar" w:type="character">
+    <w:name w:val="Subtitle Char"/>
+    <w:basedOn w:val="DefaultParagraphFont"/>
+    <w:link w:val="Subtitle"/>
+    <w:uiPriority w:val="11"/>
+    <w:rsid w:val="00A10FD9"/>
+    <w:rPr>
+      <w:rFonts w:cstheme="majorBidi" w:eastAsiaTheme="majorEastAsia"/>
+      <w:color w:themeColor="text1" w:themeTint="A6" w:val="595959"/>
+      <w:spacing w:val="15"/>
+      <w:sz w:val="28"/>
+      <w:szCs w:val="28"/>
     </w:rPr>
   </w:style>
   <w:style w:customStyle="1" w:styleId="Author" w:type="paragraph">
@@ -5438,15 +7421,14 @@
     <w:pPr>
       <w:keepNext/>
       <w:keepLines/>
+      <w:spacing w:after="0" w:before="300"/>
       <w:jc w:val="center"/>
-      <w:spacing w:after="0" w:before="300"/>
     </w:pPr>
     <w:rPr>
+      <w:b/>
+      <w:color w:val="345A8A"/>
       <w:sz w:val="20"/>
       <w:szCs w:val="20"/>
-      <w:b/>
-      <w:color w:val="345A8A"/>
-      &gt;
     </w:rPr>
   </w:style>
   <w:style w:customStyle="1" w:styleId="Abstract" w:type="paragraph">
@@ -5473,191 +7455,321 @@
     <w:rPr/>
   </w:style>
   <w:style w:styleId="Heading1" w:type="paragraph">
-    <w:name w:val="Heading 1"/>
+    <w:name w:val="heading 1"/>
     <w:basedOn w:val="Normal"/>
     <w:next w:val="BodyText"/>
+    <w:link w:val="Heading1Char"/>
     <w:uiPriority w:val="9"/>
     <w:qFormat/>
+    <w:rsid w:val="00A10FD9"/>
     <w:pPr>
       <w:keepNext/>
       <w:keepLines/>
-      <w:spacing w:after="0" w:before="480"/>
+      <w:spacing w:after="80" w:before="360"/>
       <w:outlineLvl w:val="0"/>
     </w:pPr>
     <w:rPr>
       <w:rFonts w:asciiTheme="majorHAnsi" w:cstheme="majorBidi" w:eastAsiaTheme="majorEastAsia" w:hAnsiTheme="majorHAnsi"/>
-      <w:b/>
-      <w:bCs/>
-      <w:color w:themeColor="accent1" w:val="4F81BD"/>
+      <w:color w:themeColor="accent1" w:themeShade="BF" w:val="0F4761"/>
+      <w:sz w:val="40"/>
+      <w:szCs w:val="40"/>
+    </w:rPr>
+  </w:style>
+  <w:style w:styleId="Heading2" w:type="paragraph">
+    <w:name w:val="heading 2"/>
+    <w:basedOn w:val="Normal"/>
+    <w:next w:val="BodyText"/>
+    <w:link w:val="Heading2Char"/>
+    <w:uiPriority w:val="9"/>
+    <w:semiHidden/>
+    <w:unhideWhenUsed/>
+    <w:qFormat/>
+    <w:rsid w:val="00A10FD9"/>
+    <w:pPr>
+      <w:keepNext/>
+      <w:keepLines/>
+      <w:spacing w:after="80" w:before="160"/>
+      <w:outlineLvl w:val="1"/>
+    </w:pPr>
+    <w:rPr>
+      <w:rFonts w:asciiTheme="majorHAnsi" w:cstheme="majorBidi" w:eastAsiaTheme="majorEastAsia" w:hAnsiTheme="majorHAnsi"/>
+      <w:color w:themeColor="accent1" w:themeShade="BF" w:val="0F4761"/>
       <w:sz w:val="32"/>
       <w:szCs w:val="32"/>
     </w:rPr>
   </w:style>
-  <w:style w:styleId="Heading2" w:type="paragraph">
-    <w:name w:val="Heading 2"/>
+  <w:style w:styleId="Heading3" w:type="paragraph">
+    <w:name w:val="heading 3"/>
     <w:basedOn w:val="Normal"/>
     <w:next w:val="BodyText"/>
+    <w:link w:val="Heading3Char"/>
     <w:uiPriority w:val="9"/>
+    <w:semiHidden/>
     <w:unhideWhenUsed/>
     <w:qFormat/>
+    <w:rsid w:val="00A10FD9"/>
     <w:pPr>
       <w:keepNext/>
       <w:keepLines/>
-      <w:spacing w:after="0" w:before="200"/>
-      <w:outlineLvl w:val="1"/>
+      <w:spacing w:after="80" w:before="160"/>
+      <w:outlineLvl w:val="2"/>
     </w:pPr>
     <w:rPr>
-      <w:rFonts w:asciiTheme="majorHAnsi" w:cstheme="majorBidi" w:eastAsiaTheme="majorEastAsia" w:hAnsiTheme="majorHAnsi"/>
-      <w:b/>
-      <w:bCs/>
-      <w:color w:themeColor="accent1" w:val="4F81BD"/>
+      <w:rFonts w:cstheme="majorBidi" w:eastAsiaTheme="majorEastAsia"/>
+      <w:color w:themeColor="accent1" w:themeShade="BF" w:val="0F4761"/>
       <w:sz w:val="28"/>
       <w:szCs w:val="28"/>
     </w:rPr>
   </w:style>
-  <w:style w:styleId="Heading3" w:type="paragraph">
-    <w:name w:val="Heading 3"/>
+  <w:style w:styleId="Heading4" w:type="paragraph">
+    <w:name w:val="heading 4"/>
     <w:basedOn w:val="Normal"/>
     <w:next w:val="BodyText"/>
+    <w:link w:val="Heading4Char"/>
     <w:uiPriority w:val="9"/>
+    <w:semiHidden/>
     <w:unhideWhenUsed/>
     <w:qFormat/>
+    <w:rsid w:val="00A10FD9"/>
     <w:pPr>
       <w:keepNext/>
       <w:keepLines/>
-      <w:spacing w:after="0" w:before="200"/>
-      <w:outlineLvl w:val="2"/>
+      <w:spacing w:after="40" w:before="80"/>
+      <w:outlineLvl w:val="3"/>
     </w:pPr>
     <w:rPr>
-      <w:rFonts w:asciiTheme="majorHAnsi" w:cstheme="majorBidi" w:eastAsiaTheme="majorEastAsia" w:hAnsiTheme="majorHAnsi"/>
-      <w:b/>
-      <w:bCs/>
-      <w:color w:themeColor="accent1" w:val="4F81BD"/>
-      <w:sz w:val="24"/>
-      <w:szCs w:val="24"/>
+      <w:rFonts w:cstheme="majorBidi" w:eastAsiaTheme="majorEastAsia"/>
+      <w:i/>
+      <w:iCs/>
+      <w:color w:themeColor="accent1" w:themeShade="BF" w:val="0F4761"/>
     </w:rPr>
   </w:style>
-  <w:style w:styleId="Heading4" w:type="paragraph">
-    <w:name w:val="Heading 4"/>
+  <w:style w:styleId="Heading5" w:type="paragraph">
+    <w:name w:val="heading 5"/>
     <w:basedOn w:val="Normal"/>
     <w:next w:val="BodyText"/>
+    <w:link w:val="Heading5Char"/>
     <w:uiPriority w:val="9"/>
+    <w:semiHidden/>
     <w:unhideWhenUsed/>
     <w:qFormat/>
+    <w:rsid w:val="00A10FD9"/>
     <w:pPr>
       <w:keepNext/>
       <w:keepLines/>
-      <w:spacing w:after="0" w:before="200"/>
-      <w:outlineLvl w:val="3"/>
+      <w:spacing w:after="40" w:before="80"/>
+      <w:outlineLvl w:val="4"/>
     </w:pPr>
     <w:rPr>
-      <w:rFonts w:asciiTheme="majorHAnsi" w:cstheme="majorBidi" w:eastAsiaTheme="majorEastAsia" w:hAnsiTheme="majorHAnsi"/>
-      <w:i/>
-      <w:bCs/>
-      <w:color w:themeColor="accent1" w:val="4F81BD"/>
-      <w:sz w:val="24"/>
-      <w:szCs w:val="24"/>
+      <w:rFonts w:cstheme="majorBidi" w:eastAsiaTheme="majorEastAsia"/>
+      <w:color w:themeColor="accent1" w:themeShade="BF" w:val="0F4761"/>
     </w:rPr>
   </w:style>
-  <w:style w:styleId="Heading5" w:type="paragraph">
-    <w:name w:val="Heading 5"/>
+  <w:style w:styleId="Heading6" w:type="paragraph">
+    <w:name w:val="heading 6"/>
     <w:basedOn w:val="Normal"/>
     <w:next w:val="BodyText"/>
+    <w:link w:val="Heading6Char"/>
     <w:uiPriority w:val="9"/>
+    <w:semiHidden/>
     <w:unhideWhenUsed/>
     <w:qFormat/>
+    <w:rsid w:val="00A10FD9"/>
     <w:pPr>
       <w:keepNext/>
       <w:keepLines/>
-      <w:spacing w:after="0" w:before="200"/>
-      <w:outlineLvl w:val="4"/>
+      <w:spacing w:after="0" w:before="40"/>
+      <w:outlineLvl w:val="5"/>
     </w:pPr>
     <w:rPr>
-      <w:rFonts w:asciiTheme="majorHAnsi" w:cstheme="majorBidi" w:eastAsiaTheme="majorEastAsia" w:hAnsiTheme="majorHAnsi"/>
+      <w:rFonts w:cstheme="majorBidi" w:eastAsiaTheme="majorEastAsia"/>
+      <w:i/>
       <w:iCs/>
-      <w:color w:themeColor="accent1" w:val="4F81BD"/>
-      <w:sz w:val="24"/>
-      <w:szCs w:val="24"/>
+      <w:color w:themeColor="text1" w:themeTint="A6" w:val="595959"/>
     </w:rPr>
   </w:style>
-  <w:style w:styleId="Heading6" w:type="paragraph">
-    <w:name w:val="Heading 6"/>
+  <w:style w:styleId="Heading7" w:type="paragraph">
+    <w:name w:val="heading 7"/>
     <w:basedOn w:val="Normal"/>
     <w:next w:val="BodyText"/>
+    <w:link w:val="Heading7Char"/>
     <w:uiPriority w:val="9"/>
+    <w:semiHidden/>
     <w:unhideWhenUsed/>
     <w:qFormat/>
+    <w:rsid w:val="00A10FD9"/>
     <w:pPr>
       <w:keepNext/>
       <w:keepLines/>
-      <w:spacing w:after="0" w:before="200"/>
-      <w:outlineLvl w:val="5"/>
+      <w:spacing w:after="0" w:before="40"/>
+      <w:outlineLvl w:val="6"/>
     </w:pPr>
     <w:rPr>
-      <w:rFonts w:asciiTheme="majorHAnsi" w:cstheme="majorBidi" w:eastAsiaTheme="majorEastAsia" w:hAnsiTheme="majorHAnsi"/>
-      <w:color w:themeColor="accent1" w:val="4F81BD"/>
-      <w:sz w:val="24"/>
-      <w:szCs w:val="24"/>
+      <w:rFonts w:cstheme="majorBidi" w:eastAsiaTheme="majorEastAsia"/>
+      <w:color w:themeColor="text1" w:themeTint="A6" w:val="595959"/>
     </w:rPr>
   </w:style>
-  <w:style w:styleId="Heading7" w:type="paragraph">
-    <w:name w:val="Heading 7"/>
+  <w:style w:styleId="Heading8" w:type="paragraph">
+    <w:name w:val="heading 8"/>
     <w:basedOn w:val="Normal"/>
     <w:next w:val="BodyText"/>
+    <w:link w:val="Heading8Char"/>
     <w:uiPriority w:val="9"/>
+    <w:semiHidden/>
     <w:unhideWhenUsed/>
     <w:qFormat/>
+    <w:rsid w:val="00A10FD9"/>
     <w:pPr>
       <w:keepNext/>
       <w:keepLines/>
-      <w:spacing w:after="0" w:before="200"/>
-      <w:outlineLvl w:val="6"/>
+      <w:spacing w:after="0"/>
+      <w:outlineLvl w:val="7"/>
     </w:pPr>
     <w:rPr>
-      <w:rFonts w:asciiTheme="majorHAnsi" w:cstheme="majorBidi" w:eastAsiaTheme="majorEastAsia" w:hAnsiTheme="majorHAnsi"/>
-      <w:color w:themeColor="accent1" w:val="4F81BD"/>
-      <w:sz w:val="24"/>
-      <w:szCs w:val="24"/>
+      <w:rFonts w:cstheme="majorBidi" w:eastAsiaTheme="majorEastAsia"/>
+      <w:i/>
+      <w:iCs/>
+      <w:color w:themeColor="text1" w:themeTint="D8" w:val="272727"/>
     </w:rPr>
   </w:style>
-  <w:style w:styleId="Heading8" w:type="paragraph">
-    <w:name w:val="Heading 8"/>
+  <w:style w:styleId="Heading9" w:type="paragraph">
+    <w:name w:val="heading 9"/>
     <w:basedOn w:val="Normal"/>
     <w:next w:val="BodyText"/>
+    <w:link w:val="Heading9Char"/>
     <w:uiPriority w:val="9"/>
+    <w:semiHidden/>
     <w:unhideWhenUsed/>
     <w:qFormat/>
+    <w:rsid w:val="00A10FD9"/>
     <w:pPr>
       <w:keepNext/>
       <w:keepLines/>
-      <w:spacing w:after="0" w:before="200"/>
-      <w:outlineLvl w:val="7"/>
-    </w:pPr>
-    <w:rPr>
-      <w:rFonts w:asciiTheme="majorHAnsi" w:cstheme="majorBidi" w:eastAsiaTheme="majorEastAsia" w:hAnsiTheme="majorHAnsi"/>
-      <w:color w:themeColor="accent1" w:val="4F81BD"/>
-      <w:sz w:val="24"/>
-      <w:szCs w:val="24"/>
-    </w:rPr>
-  </w:style>
-  <w:style w:styleId="Heading9" w:type="paragraph">
-    <w:name w:val="Heading 9"/>
-    <w:basedOn w:val="Normal"/>
-    <w:next w:val="BodyText"/>
-    <w:uiPriority w:val="9"/>
-    <w:unhideWhenUsed/>
-    <w:qFormat/>
-    <w:pPr>
-      <w:keepNext/>
-      <w:keepLines/>
-      <w:spacing w:after="0" w:before="200"/>
+      <w:spacing w:after="0"/>
       <w:outlineLvl w:val="8"/>
     </w:pPr>
     <w:rPr>
+      <w:rFonts w:cstheme="majorBidi" w:eastAsiaTheme="majorEastAsia"/>
+      <w:color w:themeColor="text1" w:themeTint="D8" w:val="272727"/>
+    </w:rPr>
+  </w:style>
+  <w:style w:customStyle="1" w:styleId="Heading1Char" w:type="character">
+    <w:name w:val="Heading 1 Char"/>
+    <w:basedOn w:val="DefaultParagraphFont"/>
+    <w:link w:val="Heading1"/>
+    <w:uiPriority w:val="9"/>
+    <w:rsid w:val="00A10FD9"/>
+    <w:rPr>
       <w:rFonts w:asciiTheme="majorHAnsi" w:cstheme="majorBidi" w:eastAsiaTheme="majorEastAsia" w:hAnsiTheme="majorHAnsi"/>
-      <w:color w:themeColor="accent1" w:val="4F81BD"/>
-      <w:sz w:val="24"/>
-      <w:szCs w:val="24"/>
+      <w:color w:themeColor="accent1" w:themeShade="BF" w:val="0F4761"/>
+      <w:sz w:val="40"/>
+      <w:szCs w:val="40"/>
+    </w:rPr>
+  </w:style>
+  <w:style w:customStyle="1" w:styleId="Heading2Char" w:type="character">
+    <w:name w:val="Heading 2 Char"/>
+    <w:basedOn w:val="DefaultParagraphFont"/>
+    <w:link w:val="Heading2"/>
+    <w:uiPriority w:val="9"/>
+    <w:semiHidden/>
+    <w:rsid w:val="00A10FD9"/>
+    <w:rPr>
+      <w:rFonts w:asciiTheme="majorHAnsi" w:cstheme="majorBidi" w:eastAsiaTheme="majorEastAsia" w:hAnsiTheme="majorHAnsi"/>
+      <w:color w:themeColor="accent1" w:themeShade="BF" w:val="0F4761"/>
+      <w:sz w:val="32"/>
+      <w:szCs w:val="32"/>
+    </w:rPr>
+  </w:style>
+  <w:style w:customStyle="1" w:styleId="Heading3Char" w:type="character">
+    <w:name w:val="Heading 3 Char"/>
+    <w:basedOn w:val="DefaultParagraphFont"/>
+    <w:link w:val="Heading3"/>
+    <w:uiPriority w:val="9"/>
+    <w:semiHidden/>
+    <w:rsid w:val="00A10FD9"/>
+    <w:rPr>
+      <w:rFonts w:cstheme="majorBidi" w:eastAsiaTheme="majorEastAsia"/>
+      <w:color w:themeColor="accent1" w:themeShade="BF" w:val="0F4761"/>
+      <w:sz w:val="28"/>
+      <w:szCs w:val="28"/>
+    </w:rPr>
+  </w:style>
+  <w:style w:customStyle="1" w:styleId="Heading4Char" w:type="character">
+    <w:name w:val="Heading 4 Char"/>
+    <w:basedOn w:val="DefaultParagraphFont"/>
+    <w:link w:val="Heading4"/>
+    <w:uiPriority w:val="9"/>
+    <w:semiHidden/>
+    <w:rsid w:val="00A10FD9"/>
+    <w:rPr>
+      <w:rFonts w:cstheme="majorBidi" w:eastAsiaTheme="majorEastAsia"/>
+      <w:i/>
+      <w:iCs/>
+      <w:color w:themeColor="accent1" w:themeShade="BF" w:val="0F4761"/>
+    </w:rPr>
+  </w:style>
+  <w:style w:customStyle="1" w:styleId="Heading5Char" w:type="character">
+    <w:name w:val="Heading 5 Char"/>
+    <w:basedOn w:val="DefaultParagraphFont"/>
+    <w:link w:val="Heading5"/>
+    <w:uiPriority w:val="9"/>
+    <w:semiHidden/>
+    <w:rsid w:val="00A10FD9"/>
+    <w:rPr>
+      <w:rFonts w:cstheme="majorBidi" w:eastAsiaTheme="majorEastAsia"/>
+      <w:color w:themeColor="accent1" w:themeShade="BF" w:val="0F4761"/>
+    </w:rPr>
+  </w:style>
+  <w:style w:customStyle="1" w:styleId="Heading6Char" w:type="character">
+    <w:name w:val="Heading 6 Char"/>
+    <w:basedOn w:val="DefaultParagraphFont"/>
+    <w:link w:val="Heading6"/>
+    <w:uiPriority w:val="9"/>
+    <w:semiHidden/>
+    <w:rsid w:val="00A10FD9"/>
+    <w:rPr>
+      <w:rFonts w:cstheme="majorBidi" w:eastAsiaTheme="majorEastAsia"/>
+      <w:i/>
+      <w:iCs/>
+      <w:color w:themeColor="text1" w:themeTint="A6" w:val="595959"/>
+    </w:rPr>
+  </w:style>
+  <w:style w:customStyle="1" w:styleId="Heading7Char" w:type="character">
+    <w:name w:val="Heading 7 Char"/>
+    <w:basedOn w:val="DefaultParagraphFont"/>
+    <w:link w:val="Heading7"/>
+    <w:uiPriority w:val="9"/>
+    <w:semiHidden/>
+    <w:rsid w:val="00A10FD9"/>
+    <w:rPr>
+      <w:rFonts w:cstheme="majorBidi" w:eastAsiaTheme="majorEastAsia"/>
+      <w:color w:themeColor="text1" w:themeTint="A6" w:val="595959"/>
+    </w:rPr>
+  </w:style>
+  <w:style w:customStyle="1" w:styleId="Heading8Char" w:type="character">
+    <w:name w:val="Heading 8 Char"/>
+    <w:basedOn w:val="DefaultParagraphFont"/>
+    <w:link w:val="Heading8"/>
+    <w:uiPriority w:val="9"/>
+    <w:semiHidden/>
+    <w:rsid w:val="00A10FD9"/>
+    <w:rPr>
+      <w:rFonts w:cstheme="majorBidi" w:eastAsiaTheme="majorEastAsia"/>
+      <w:i/>
+      <w:iCs/>
+      <w:color w:themeColor="text1" w:themeTint="D8" w:val="272727"/>
+    </w:rPr>
+  </w:style>
+  <w:style w:customStyle="1" w:styleId="Heading9Char" w:type="character">
+    <w:name w:val="Heading 9 Char"/>
+    <w:basedOn w:val="DefaultParagraphFont"/>
+    <w:link w:val="Heading9"/>
+    <w:uiPriority w:val="9"/>
+    <w:semiHidden/>
+    <w:rsid w:val="00A10FD9"/>
+    <w:rPr>
+      <w:rFonts w:cstheme="majorBidi" w:eastAsiaTheme="majorEastAsia"/>
+      <w:color w:themeColor="text1" w:themeTint="D8" w:val="272727"/>
     </w:rPr>
   </w:style>
   <w:style w:styleId="BlockText" w:type="paragraph">
@@ -5682,8 +7794,8 @@
   </w:style>
   <w:style w:styleId="FootnoteBlockText" w:type="paragraph">
     <w:name w:val="Footnote Block Text"/>
-    <w:basedOn w:val="Footnote Text"/>
-    <w:next w:val="Footnote Text"/>
+    <w:basedOn w:val="FootnoteText"/>
+    <w:next w:val="FootnoteText"/>
     <w:uiPriority w:val="9"/>
     <w:unhideWhenUsed/>
     <w:qFormat/>
@@ -5721,10 +7833,10 @@
         <w:jc w:val="left"/>
       </w:trPr>
       <w:tcPr>
-        <w:vAlign w:val="bottom"/>
         <w:tcBorders>
           <w:bottom w:val="single"/>
         </w:tcBorders>
+        <w:vAlign w:val="bottom"/>
       </w:tcPr>
     </w:tblStylePr>
   </w:style>
@@ -5840,9 +7952,9 @@
     <w:name w:val="KeywordTok"/>
     <w:basedOn w:val="VerbatimChar"/>
     <w:rPr>
+      <w:b/>
       <w:color w:val="204a87"/>
       <w:shd w:val="clear" w:fill="f8f8f8"/>
-      <w:b/>
     </w:rPr>
   </w:style>
   <w:style w:type="character" w:customStyle="1" w:styleId="DataTypeTok">
@@ -5897,9 +8009,9 @@
     <w:name w:val="SpecialCharTok"/>
     <w:basedOn w:val="VerbatimChar"/>
     <w:rPr>
+      <w:b/>
       <w:color w:val="ce5c00"/>
       <w:shd w:val="clear" w:fill="f8f8f8"/>
-      <w:b/>
     </w:rPr>
   </w:style>
   <w:style w:type="character" w:customStyle="1" w:styleId="StringTok">
@@ -5937,39 +8049,39 @@
     <w:name w:val="CommentTok"/>
     <w:basedOn w:val="VerbatimChar"/>
     <w:rPr>
+      <w:i/>
       <w:color w:val="8f5902"/>
       <w:shd w:val="clear" w:fill="f8f8f8"/>
-      <w:i/>
     </w:rPr>
   </w:style>
   <w:style w:type="character" w:customStyle="1" w:styleId="DocumentationTok">
     <w:name w:val="DocumentationTok"/>
     <w:basedOn w:val="VerbatimChar"/>
     <w:rPr>
+      <w:b/>
+      <w:i/>
       <w:color w:val="8f5902"/>
       <w:shd w:val="clear" w:fill="f8f8f8"/>
-      <w:b/>
-      <w:i/>
     </w:rPr>
   </w:style>
   <w:style w:type="character" w:customStyle="1" w:styleId="AnnotationTok">
     <w:name w:val="AnnotationTok"/>
     <w:basedOn w:val="VerbatimChar"/>
     <w:rPr>
+      <w:b/>
+      <w:i/>
       <w:color w:val="8f5902"/>
       <w:shd w:val="clear" w:fill="f8f8f8"/>
-      <w:b/>
-      <w:i/>
     </w:rPr>
   </w:style>
   <w:style w:type="character" w:customStyle="1" w:styleId="CommentVarTok">
     <w:name w:val="CommentVarTok"/>
     <w:basedOn w:val="VerbatimChar"/>
     <w:rPr>
+      <w:b/>
+      <w:i/>
       <w:color w:val="8f5902"/>
       <w:shd w:val="clear" w:fill="f8f8f8"/>
-      <w:b/>
-      <w:i/>
     </w:rPr>
   </w:style>
   <w:style w:type="character" w:customStyle="1" w:styleId="OtherTok">
@@ -5984,9 +8096,9 @@
     <w:name w:val="FunctionTok"/>
     <w:basedOn w:val="VerbatimChar"/>
     <w:rPr>
+      <w:b/>
       <w:color w:val="204a87"/>
       <w:shd w:val="clear" w:fill="f8f8f8"/>
-      <w:b/>
     </w:rPr>
   </w:style>
   <w:style w:type="character" w:customStyle="1" w:styleId="VariableTok">
@@ -6001,18 +8113,18 @@
     <w:name w:val="ControlFlowTok"/>
     <w:basedOn w:val="VerbatimChar"/>
     <w:rPr>
+      <w:b/>
       <w:color w:val="204a87"/>
       <w:shd w:val="clear" w:fill="f8f8f8"/>
-      <w:b/>
     </w:rPr>
   </w:style>
   <w:style w:type="character" w:customStyle="1" w:styleId="OperatorTok">
     <w:name w:val="OperatorTok"/>
     <w:basedOn w:val="VerbatimChar"/>
     <w:rPr>
+      <w:b/>
       <w:color w:val="ce5c00"/>
       <w:shd w:val="clear" w:fill="f8f8f8"/>
-      <w:b/>
     </w:rPr>
   </w:style>
   <w:style w:type="character" w:customStyle="1" w:styleId="BuiltInTok">
@@ -6033,9 +8145,9 @@
     <w:name w:val="PreprocessorTok"/>
     <w:basedOn w:val="VerbatimChar"/>
     <w:rPr>
+      <w:i/>
       <w:color w:val="8f5902"/>
       <w:shd w:val="clear" w:fill="f8f8f8"/>
-      <w:i/>
     </w:rPr>
   </w:style>
   <w:style w:type="character" w:customStyle="1" w:styleId="AttributeTok">
@@ -6057,20 +8169,20 @@
     <w:name w:val="InformationTok"/>
     <w:basedOn w:val="VerbatimChar"/>
     <w:rPr>
+      <w:b/>
+      <w:i/>
       <w:color w:val="8f5902"/>
       <w:shd w:val="clear" w:fill="f8f8f8"/>
-      <w:b/>
-      <w:i/>
     </w:rPr>
   </w:style>
   <w:style w:type="character" w:customStyle="1" w:styleId="WarningTok">
     <w:name w:val="WarningTok"/>
     <w:basedOn w:val="VerbatimChar"/>
     <w:rPr>
+      <w:b/>
+      <w:i/>
       <w:color w:val="8f5902"/>
       <w:shd w:val="clear" w:fill="f8f8f8"/>
-      <w:b/>
-      <w:i/>
     </w:rPr>
   </w:style>
   <w:style w:type="character" w:customStyle="1" w:styleId="AlertTok">
@@ -6085,9 +8197,9 @@
     <w:name w:val="ErrorTok"/>
     <w:basedOn w:val="VerbatimChar"/>
     <w:rPr>
+      <w:b/>
       <w:color w:val="a40000"/>
       <w:shd w:val="clear" w:fill="f8f8f8"/>
-      <w:b/>
     </w:rPr>
   </w:style>
   <w:style w:type="character" w:customStyle="1" w:styleId="NormalTok">
@@ -6111,44 +8223,44 @@
         <a:sysClr val="window" lastClr="FFFFFF"/>
       </a:lt1>
       <a:dk2>
-        <a:srgbClr val="1F497D"/>
+        <a:srgbClr val="0E2841"/>
       </a:dk2>
       <a:lt2>
-        <a:srgbClr val="EEECE1"/>
+        <a:srgbClr val="E8E8E8"/>
       </a:lt2>
       <a:accent1>
-        <a:srgbClr val="4F81BD"/>
+        <a:srgbClr val="156082"/>
       </a:accent1>
       <a:accent2>
-        <a:srgbClr val="C0504D"/>
+        <a:srgbClr val="E97132"/>
       </a:accent2>
       <a:accent3>
-        <a:srgbClr val="9BBB59"/>
+        <a:srgbClr val="196B24"/>
       </a:accent3>
       <a:accent4>
-        <a:srgbClr val="8064A2"/>
+        <a:srgbClr val="0F9ED5"/>
       </a:accent4>
       <a:accent5>
-        <a:srgbClr val="4BACC6"/>
+        <a:srgbClr val="A02B93"/>
       </a:accent5>
       <a:accent6>
-        <a:srgbClr val="F79646"/>
+        <a:srgbClr val="4EA72E"/>
       </a:accent6>
       <a:hlink>
-        <a:srgbClr val="0000FF"/>
+        <a:srgbClr val="467886"/>
       </a:hlink>
       <a:folHlink>
-        <a:srgbClr val="800080"/>
+        <a:srgbClr val="96607D"/>
       </a:folHlink>
     </a:clrScheme>
     <a:fontScheme name="Office">
       <a:majorFont>
-        <a:latin typeface="Calibri"/>
+        <a:latin typeface="Aptos Display" panose="02110004020202020204"/>
         <a:ea typeface=""/>
         <a:cs typeface=""/>
-        <a:font script="Jpan" typeface="ＭＳ ゴシック"/>
+        <a:font script="Jpan" typeface="游ゴシック Light"/>
         <a:font script="Hang" typeface="맑은 고딕"/>
-        <a:font script="Hans" typeface="宋体"/>
+        <a:font script="Hans" typeface="等线 Light"/>
         <a:font script="Hant" typeface="新細明體"/>
         <a:font script="Arab" typeface="Times New Roman"/>
         <a:font script="Hebr" typeface="Times New Roman"/>
@@ -6175,14 +8287,32 @@
         <a:font script="Mong" typeface="Mongolian Baiti"/>
         <a:font script="Viet" typeface="Times New Roman"/>
         <a:font script="Uigh" typeface="Microsoft Uighur"/>
+        <a:font script="Geor" typeface="Sylfaen"/>
+        <a:font script="Armn" typeface="Arial"/>
+        <a:font script="Bugi" typeface="Leelawadee UI"/>
+        <a:font script="Bopo" typeface="Microsoft JhengHei"/>
+        <a:font script="Java" typeface="Javanese Text"/>
+        <a:font script="Lisu" typeface="Segoe UI"/>
+        <a:font script="Mymr" typeface="Myanmar Text"/>
+        <a:font script="Nkoo" typeface="Ebrima"/>
+        <a:font script="Olck" typeface="Nirmala UI"/>
+        <a:font script="Osma" typeface="Ebrima"/>
+        <a:font script="Phag" typeface="Phagspa"/>
+        <a:font script="Syrn" typeface="Estrangelo Edessa"/>
+        <a:font script="Syrj" typeface="Estrangelo Edessa"/>
+        <a:font script="Syre" typeface="Estrangelo Edessa"/>
+        <a:font script="Sora" typeface="Nirmala UI"/>
+        <a:font script="Tale" typeface="Microsoft Tai Le"/>
+        <a:font script="Talu" typeface="Microsoft New Tai Lue"/>
+        <a:font script="Tfng" typeface="Ebrima"/>
       </a:majorFont>
       <a:minorFont>
-        <a:latin typeface="Cambria"/>
+        <a:latin typeface="Aptos" panose="02110004020202020204"/>
         <a:ea typeface=""/>
         <a:cs typeface=""/>
-        <a:font script="Jpan" typeface="ＭＳ 明朝"/>
+        <a:font script="Jpan" typeface="游明朝"/>
         <a:font script="Hang" typeface="맑은 고딕"/>
-        <a:font script="Hans" typeface="宋体"/>
+        <a:font script="Hans" typeface="等线"/>
         <a:font script="Hant" typeface="新細明體"/>
         <a:font script="Arab" typeface="Arial"/>
         <a:font script="Hebr" typeface="Arial"/>
@@ -6209,6 +8339,24 @@
         <a:font script="Mong" typeface="Mongolian Baiti"/>
         <a:font script="Viet" typeface="Arial"/>
         <a:font script="Uigh" typeface="Microsoft Uighur"/>
+        <a:font script="Geor" typeface="Sylfaen"/>
+        <a:font script="Armn" typeface="Arial"/>
+        <a:font script="Bugi" typeface="Leelawadee UI"/>
+        <a:font script="Bopo" typeface="Microsoft JhengHei"/>
+        <a:font script="Java" typeface="Javanese Text"/>
+        <a:font script="Lisu" typeface="Segoe UI"/>
+        <a:font script="Mymr" typeface="Myanmar Text"/>
+        <a:font script="Nkoo" typeface="Ebrima"/>
+        <a:font script="Olck" typeface="Nirmala UI"/>
+        <a:font script="Osma" typeface="Ebrima"/>
+        <a:font script="Phag" typeface="Phagspa"/>
+        <a:font script="Syrn" typeface="Estrangelo Edessa"/>
+        <a:font script="Syrj" typeface="Estrangelo Edessa"/>
+        <a:font script="Syre" typeface="Estrangelo Edessa"/>
+        <a:font script="Sora" typeface="Nirmala UI"/>
+        <a:font script="Tale" typeface="Microsoft Tai Le"/>
+        <a:font script="Talu" typeface="Microsoft New Tai Lue"/>
+        <a:font script="Tfng" typeface="Ebrima"/>
       </a:minorFont>
     </a:fontScheme>
     <a:fmtScheme name="Office">
@@ -6220,200 +8368,141 @@
           <a:gsLst>
             <a:gs pos="0">
               <a:schemeClr val="phClr">
-                <a:tint val="50000"/>
-                <a:satMod val="300000"/>
+                <a:lumMod val="110000"/>
+                <a:satMod val="105000"/>
+                <a:tint val="67000"/>
               </a:schemeClr>
             </a:gs>
-            <a:gs pos="35000">
+            <a:gs pos="50000">
               <a:schemeClr val="phClr">
-                <a:tint val="37000"/>
-                <a:satMod val="300000"/>
+                <a:lumMod val="105000"/>
+                <a:satMod val="103000"/>
+                <a:tint val="73000"/>
               </a:schemeClr>
             </a:gs>
             <a:gs pos="100000">
               <a:schemeClr val="phClr">
-                <a:tint val="15000"/>
-                <a:satMod val="350000"/>
+                <a:lumMod val="105000"/>
+                <a:satMod val="109000"/>
+                <a:tint val="81000"/>
               </a:schemeClr>
             </a:gs>
           </a:gsLst>
-          <a:lin ang="16200000" scaled="1"/>
+          <a:lin ang="5400000" scaled="0"/>
         </a:gradFill>
         <a:gradFill rotWithShape="1">
           <a:gsLst>
             <a:gs pos="0">
               <a:schemeClr val="phClr">
-                <a:tint val="100000"/>
+                <a:satMod val="103000"/>
+                <a:lumMod val="102000"/>
+                <a:tint val="94000"/>
+              </a:schemeClr>
+            </a:gs>
+            <a:gs pos="50000">
+              <a:schemeClr val="phClr">
+                <a:satMod val="110000"/>
+                <a:lumMod val="100000"/>
                 <a:shade val="100000"/>
-                <a:satMod val="130000"/>
               </a:schemeClr>
             </a:gs>
             <a:gs pos="100000">
               <a:schemeClr val="phClr">
-                <a:tint val="50000"/>
-                <a:shade val="100000"/>
-                <a:satMod val="350000"/>
+                <a:lumMod val="99000"/>
+                <a:satMod val="120000"/>
+                <a:shade val="78000"/>
               </a:schemeClr>
             </a:gs>
           </a:gsLst>
-          <a:lin ang="16200000" scaled="0"/>
+          <a:lin ang="5400000" scaled="0"/>
         </a:gradFill>
       </a:fillStyleLst>
       <a:lnStyleLst>
-        <a:ln w="9525" cap="flat" cmpd="sng" algn="ctr">
-          <a:solidFill>
-            <a:schemeClr val="phClr">
-              <a:shade val="95000"/>
-              <a:satMod val="105000"/>
-            </a:schemeClr>
-          </a:solidFill>
-          <a:prstDash val="solid"/>
-        </a:ln>
-        <a:ln w="25400" cap="flat" cmpd="sng" algn="ctr">
+        <a:ln w="6350" cap="flat" cmpd="sng" algn="ctr">
           <a:solidFill>
             <a:schemeClr val="phClr"/>
           </a:solidFill>
           <a:prstDash val="solid"/>
+          <a:miter lim="800000"/>
         </a:ln>
-        <a:ln w="38100" cap="flat" cmpd="sng" algn="ctr">
+        <a:ln w="12700" cap="flat" cmpd="sng" algn="ctr">
           <a:solidFill>
             <a:schemeClr val="phClr"/>
           </a:solidFill>
           <a:prstDash val="solid"/>
+          <a:miter lim="800000"/>
+        </a:ln>
+        <a:ln w="19050" cap="flat" cmpd="sng" algn="ctr">
+          <a:solidFill>
+            <a:schemeClr val="phClr"/>
+          </a:solidFill>
+          <a:prstDash val="solid"/>
+          <a:miter lim="800000"/>
         </a:ln>
       </a:lnStyleLst>
       <a:effectStyleLst>
         <a:effectStyle>
+          <a:effectLst/>
+        </a:effectStyle>
+        <a:effectStyle>
+          <a:effectLst/>
+        </a:effectStyle>
+        <a:effectStyle>
           <a:effectLst>
-            <a:outerShdw blurRad="40000" dist="20000" dir="5400000" rotWithShape="0">
+            <a:outerShdw blurRad="57150" dist="19050" dir="5400000" algn="ctr" rotWithShape="0">
               <a:srgbClr val="000000">
-                <a:alpha val="38000"/>
+                <a:alpha val="63000"/>
               </a:srgbClr>
             </a:outerShdw>
           </a:effectLst>
-        </a:effectStyle>
-        <a:effectStyle>
-          <a:effectLst>
-            <a:outerShdw blurRad="40000" dist="23000" dir="5400000" rotWithShape="0">
-              <a:srgbClr val="000000">
-                <a:alpha val="35000"/>
-              </a:srgbClr>
-            </a:outerShdw>
-          </a:effectLst>
-        </a:effectStyle>
-        <a:effectStyle>
-          <a:effectLst>
-            <a:outerShdw blurRad="40000" dist="23000" dir="5400000" rotWithShape="0">
-              <a:srgbClr val="000000">
-                <a:alpha val="35000"/>
-              </a:srgbClr>
-            </a:outerShdw>
-          </a:effectLst>
-          <a:scene3d>
-            <a:camera prst="orthographicFront">
-              <a:rot lat="0" lon="0" rev="0"/>
-            </a:camera>
-            <a:lightRig rig="threePt" dir="t">
-              <a:rot lat="0" lon="0" rev="1200000"/>
-            </a:lightRig>
-          </a:scene3d>
-          <a:sp3d>
-            <a:bevelT w="63500" h="25400"/>
-          </a:sp3d>
         </a:effectStyle>
       </a:effectStyleLst>
       <a:bgFillStyleLst>
         <a:solidFill>
           <a:schemeClr val="phClr"/>
         </a:solidFill>
+        <a:solidFill>
+          <a:schemeClr val="phClr">
+            <a:tint val="95000"/>
+            <a:satMod val="170000"/>
+          </a:schemeClr>
+        </a:solidFill>
         <a:gradFill rotWithShape="1">
           <a:gsLst>
             <a:gs pos="0">
               <a:schemeClr val="phClr">
-                <a:tint val="40000"/>
-                <a:satMod val="350000"/>
+                <a:tint val="93000"/>
+                <a:satMod val="150000"/>
+                <a:shade val="98000"/>
+                <a:lumMod val="102000"/>
               </a:schemeClr>
             </a:gs>
-            <a:gs pos="40000">
+            <a:gs pos="50000">
               <a:schemeClr val="phClr">
-                <a:tint val="45000"/>
-                <a:shade val="99000"/>
-                <a:satMod val="350000"/>
+                <a:tint val="98000"/>
+                <a:satMod val="130000"/>
+                <a:shade val="90000"/>
+                <a:lumMod val="103000"/>
               </a:schemeClr>
             </a:gs>
             <a:gs pos="100000">
               <a:schemeClr val="phClr">
-                <a:shade val="20000"/>
-                <a:satMod val="255000"/>
+                <a:shade val="63000"/>
+                <a:satMod val="120000"/>
               </a:schemeClr>
             </a:gs>
           </a:gsLst>
-          <a:path path="circle">
-            <a:fillToRect l="50000" t="-80000" r="50000" b="180000"/>
-          </a:path>
-        </a:gradFill>
-        <a:gradFill rotWithShape="1">
-          <a:gsLst>
-            <a:gs pos="0">
-              <a:schemeClr val="phClr">
-                <a:tint val="80000"/>
-                <a:satMod val="300000"/>
-              </a:schemeClr>
-            </a:gs>
-            <a:gs pos="100000">
-              <a:schemeClr val="phClr">
-                <a:shade val="30000"/>
-                <a:satMod val="200000"/>
-              </a:schemeClr>
-            </a:gs>
-          </a:gsLst>
-          <a:path path="circle">
-            <a:fillToRect l="50000" t="50000" r="50000" b="50000"/>
-          </a:path>
+          <a:lin ang="5400000" scaled="0"/>
         </a:gradFill>
       </a:bgFillStyleLst>
     </a:fmtScheme>
   </a:themeElements>
-  <a:objectDefaults>
-    <a:spDef>
-      <a:spPr/>
-      <a:bodyPr/>
-      <a:lstStyle/>
-      <a:style>
-        <a:lnRef idx="1">
-          <a:schemeClr val="accent1"/>
-        </a:lnRef>
-        <a:fillRef idx="3">
-          <a:schemeClr val="accent1"/>
-        </a:fillRef>
-        <a:effectRef idx="2">
-          <a:schemeClr val="accent1"/>
-        </a:effectRef>
-        <a:fontRef idx="minor">
-          <a:schemeClr val="lt1"/>
-        </a:fontRef>
-      </a:style>
-    </a:spDef>
-    <a:lnDef>
-      <a:spPr/>
-      <a:bodyPr/>
-      <a:lstStyle/>
-      <a:style>
-        <a:lnRef idx="2">
-          <a:schemeClr val="accent1"/>
-        </a:lnRef>
-        <a:fillRef idx="0">
-          <a:schemeClr val="accent1"/>
-        </a:fillRef>
-        <a:effectRef idx="1">
-          <a:schemeClr val="accent1"/>
-        </a:effectRef>
-        <a:fontRef idx="minor">
-          <a:schemeClr val="tx1"/>
-        </a:fontRef>
-      </a:style>
-    </a:lnDef>
-  </a:objectDefaults>
+  <a:objectDefaults/>
   <a:extraClrSchemeLst/>
+  <a:extLst>
+    <a:ext uri="{05A4C25C-085E-4340-85A3-A5531E510DB2}">
+      <thm15:themeFamily xmlns:thm15="http://schemas.microsoft.com/office/thememl/2012/main" name="Office Theme" id="{2E142A2C-CD16-42D6-873A-C26D2A0506FA}" vid="{1BDDFF52-6CD6-40A5-AB3C-68EB2F1E4D0A}"/>
+    </a:ext>
+  </a:extLst>
 </a:theme>
 </file>
--- a/manual/YFT_irregular_for_SS.docx
+++ b/manual/YFT_irregular_for_SS.docx
@@ -59,7 +59,7 @@
         <w:pStyle w:val="Date"/>
       </w:pPr>
       <w:r>
-        <w:t xml:space="preserve">2024-09-26</w:t>
+        <w:t xml:space="preserve">2024-11-15</w:t>
       </w:r>
     </w:p>
     <w:p>
@@ -755,6 +755,18 @@
         <w:rPr>
           <w:rStyle w:val="NormalTok"/>
         </w:rPr>
+        <w:t xml:space="preserve">,</w:t>
+      </w:r>
+      <w:r>
+        <w:rPr>
+          <w:rStyle w:val="StringTok"/>
+        </w:rPr>
+        <w:t xml:space="preserve">"A5"</w:t>
+      </w:r>
+      <w:r>
+        <w:rPr>
+          <w:rStyle w:val="NormalTok"/>
+        </w:rPr>
         <w:t xml:space="preserve">), </w:t>
       </w:r>
       <w:r>
@@ -983,7 +995,7 @@
         <w:rPr>
           <w:rStyle w:val="DecValTok"/>
         </w:rPr>
-        <w:t xml:space="preserve">6</w:t>
+        <w:t xml:space="preserve">7</w:t>
       </w:r>
       <w:r>
         <w:rPr>
@@ -1370,6 +1382,30 @@
         <w:rPr>
           <w:rStyle w:val="NormalTok"/>
         </w:rPr>
+        <w:t xml:space="preserve">,</w:t>
+      </w:r>
+      <w:r>
+        <w:rPr>
+          <w:rStyle w:val="StringTok"/>
+        </w:rPr>
+        <w:t xml:space="preserve">"A4"</w:t>
+      </w:r>
+      <w:r>
+        <w:rPr>
+          <w:rStyle w:val="NormalTok"/>
+        </w:rPr>
+        <w:t xml:space="preserve">,</w:t>
+      </w:r>
+      <w:r>
+        <w:rPr>
+          <w:rStyle w:val="StringTok"/>
+        </w:rPr>
+        <w:t xml:space="preserve">"A5"</w:t>
+      </w:r>
+      <w:r>
+        <w:rPr>
+          <w:rStyle w:val="NormalTok"/>
+        </w:rPr>
         <w:t xml:space="preserve">), </w:t>
       </w:r>
       <w:r>
@@ -1595,7 +1631,7 @@
         <w:rPr>
           <w:rStyle w:val="DecValTok"/>
         </w:rPr>
-        <w:t xml:space="preserve">5</w:t>
+        <w:t xml:space="preserve">7</w:t>
       </w:r>
       <w:r>
         <w:rPr>
@@ -1994,6 +2030,18 @@
         <w:rPr>
           <w:rStyle w:val="NormalTok"/>
         </w:rPr>
+        <w:t xml:space="preserve">,</w:t>
+      </w:r>
+      <w:r>
+        <w:rPr>
+          <w:rStyle w:val="StringTok"/>
+        </w:rPr>
+        <w:t xml:space="preserve">"A5"</w:t>
+      </w:r>
+      <w:r>
+        <w:rPr>
+          <w:rStyle w:val="NormalTok"/>
+        </w:rPr>
         <w:t xml:space="preserve">), </w:t>
       </w:r>
       <w:r>
@@ -2219,7 +2267,7 @@
         <w:rPr>
           <w:rStyle w:val="DecValTok"/>
         </w:rPr>
-        <w:t xml:space="preserve">6</w:t>
+        <w:t xml:space="preserve">7</w:t>
       </w:r>
       <w:r>
         <w:rPr>
@@ -6164,7 +6212,7 @@
         <w:rPr>
           <w:rStyle w:val="FunctionTok"/>
         </w:rPr>
-        <w:t xml:space="preserve">geom_line</w:t>
+        <w:t xml:space="preserve">geom_smooth</w:t>
       </w:r>
       <w:r>
         <w:rPr>
@@ -6218,7 +6266,55 @@
         <w:rPr>
           <w:rStyle w:val="NormalTok"/>
         </w:rPr>
-        <w:t xml:space="preserve">area)) </w:t>
+        <w:t xml:space="preserve">area), </w:t>
+      </w:r>
+      <w:r>
+        <w:rPr>
+          <w:rStyle w:val="AttributeTok"/>
+        </w:rPr>
+        <w:t xml:space="preserve">se =</w:t>
+      </w:r>
+      <w:r>
+        <w:rPr>
+          <w:rStyle w:val="NormalTok"/>
+        </w:rPr>
+        <w:t xml:space="preserve"> </w:t>
+      </w:r>
+      <w:r>
+        <w:rPr>
+          <w:rStyle w:val="ConstantTok"/>
+        </w:rPr>
+        <w:t xml:space="preserve">FALSE</w:t>
+      </w:r>
+      <w:r>
+        <w:rPr>
+          <w:rStyle w:val="NormalTok"/>
+        </w:rPr>
+        <w:t xml:space="preserve">, </w:t>
+      </w:r>
+      <w:r>
+        <w:rPr>
+          <w:rStyle w:val="AttributeTok"/>
+        </w:rPr>
+        <w:t xml:space="preserve">span =</w:t>
+      </w:r>
+      <w:r>
+        <w:rPr>
+          <w:rStyle w:val="NormalTok"/>
+        </w:rPr>
+        <w:t xml:space="preserve"> </w:t>
+      </w:r>
+      <w:r>
+        <w:rPr>
+          <w:rStyle w:val="FloatTok"/>
+        </w:rPr>
+        <w:t xml:space="preserve">0.2</w:t>
+      </w:r>
+      <w:r>
+        <w:rPr>
+          <w:rStyle w:val="NormalTok"/>
+        </w:rPr>
+        <w:t xml:space="preserve">) </w:t>
       </w:r>
       <w:r>
         <w:rPr>
@@ -6337,809 +6433,13 @@
               <a:graphicData uri="http://schemas.openxmlformats.org/drawingml/2006/picture">
                 <pic:pic>
                   <pic:nvPicPr>
-                    <pic:cNvPr descr="YFT_irregular_for_SS_files/figure-docx/plot%20comp%20data%20-%201-1.png" id="31" name="Picture"/>
+                    <pic:cNvPr descr="YFT_irregular_for_SS_files/figure-docx/plot%20comp%20data-1.png" id="31" name="Picture"/>
                     <pic:cNvPicPr>
                       <a:picLocks noChangeArrowheads="1" noChangeAspect="1"/>
                     </pic:cNvPicPr>
                   </pic:nvPicPr>
                   <pic:blipFill>
                     <a:blip r:embed="rId29"/>
-                    <a:stretch>
-                      <a:fillRect/>
-                    </a:stretch>
-                  </pic:blipFill>
-                  <pic:spPr bwMode="auto">
-                    <a:xfrm>
-                      <a:off x="0" y="0"/>
-                      <a:ext cx="5334000" cy="5334000"/>
-                    </a:xfrm>
-                    <a:prstGeom prst="rect">
-                      <a:avLst/>
-                    </a:prstGeom>
-                    <a:noFill/>
-                    <a:ln w="9525">
-                      <a:noFill/>
-                      <a:headEnd/>
-                      <a:tailEnd/>
-                    </a:ln>
-                  </pic:spPr>
-                </pic:pic>
-              </a:graphicData>
-            </a:graphic>
-          </wp:inline>
-        </w:drawing>
-      </w:r>
-    </w:p>
-    <w:p>
-      <w:pPr>
-        <w:pStyle w:val="SourceCode"/>
-      </w:pPr>
-      <w:r>
-        <w:rPr>
-          <w:rStyle w:val="FunctionTok"/>
-        </w:rPr>
-        <w:t xml:space="preserve">names</w:t>
-      </w:r>
-      <w:r>
-        <w:rPr>
-          <w:rStyle w:val="NormalTok"/>
-        </w:rPr>
-        <w:t xml:space="preserve">(YFT_PS_Comp)[</w:t>
-      </w:r>
-      <w:r>
-        <w:rPr>
-          <w:rStyle w:val="DecValTok"/>
-        </w:rPr>
-        <w:t xml:space="preserve">5</w:t>
-      </w:r>
-      <w:r>
-        <w:rPr>
-          <w:rStyle w:val="SpecialCharTok"/>
-        </w:rPr>
-        <w:t xml:space="preserve">:</w:t>
-      </w:r>
-      <w:r>
-        <w:rPr>
-          <w:rStyle w:val="DecValTok"/>
-        </w:rPr>
-        <w:t xml:space="preserve">205</w:t>
-      </w:r>
-      <w:r>
-        <w:rPr>
-          <w:rStyle w:val="NormalTok"/>
-        </w:rPr>
-        <w:t xml:space="preserve">] </w:t>
-      </w:r>
-      <w:r>
-        <w:rPr>
-          <w:rStyle w:val="OtherTok"/>
-        </w:rPr>
-        <w:t xml:space="preserve">&lt;-</w:t>
-      </w:r>
-      <w:r>
-        <w:rPr>
-          <w:rStyle w:val="NormalTok"/>
-        </w:rPr>
-        <w:t xml:space="preserve"> </w:t>
-      </w:r>
-      <w:r>
-        <w:rPr>
-          <w:rStyle w:val="DecValTok"/>
-        </w:rPr>
-        <w:t xml:space="preserve">1</w:t>
-      </w:r>
-      <w:r>
-        <w:rPr>
-          <w:rStyle w:val="SpecialCharTok"/>
-        </w:rPr>
-        <w:t xml:space="preserve">:</w:t>
-      </w:r>
-      <w:r>
-        <w:rPr>
-          <w:rStyle w:val="DecValTok"/>
-        </w:rPr>
-        <w:t xml:space="preserve">201</w:t>
-      </w:r>
-      <w:r>
-        <w:br/>
-      </w:r>
-      <w:r>
-        <w:rPr>
-          <w:rStyle w:val="NormalTok"/>
-        </w:rPr>
-        <w:t xml:space="preserve">YFT_PS_Comp_plot </w:t>
-      </w:r>
-      <w:r>
-        <w:rPr>
-          <w:rStyle w:val="OtherTok"/>
-        </w:rPr>
-        <w:t xml:space="preserve">&lt;-</w:t>
-      </w:r>
-      <w:r>
-        <w:rPr>
-          <w:rStyle w:val="NormalTok"/>
-        </w:rPr>
-        <w:t xml:space="preserve"> YFT_PS_Comp </w:t>
-      </w:r>
-      <w:r>
-        <w:rPr>
-          <w:rStyle w:val="SpecialCharTok"/>
-        </w:rPr>
-        <w:t xml:space="preserve">%&gt;%</w:t>
-      </w:r>
-      <w:r>
-        <w:br/>
-      </w:r>
-      <w:r>
-        <w:rPr>
-          <w:rStyle w:val="NormalTok"/>
-        </w:rPr>
-        <w:t xml:space="preserve">  </w:t>
-      </w:r>
-      <w:r>
-        <w:rPr>
-          <w:rStyle w:val="FunctionTok"/>
-        </w:rPr>
-        <w:t xml:space="preserve">gather</w:t>
-      </w:r>
-      <w:r>
-        <w:rPr>
-          <w:rStyle w:val="NormalTok"/>
-        </w:rPr>
-        <w:t xml:space="preserve">(</w:t>
-      </w:r>
-      <w:r>
-        <w:rPr>
-          <w:rStyle w:val="DecValTok"/>
-        </w:rPr>
-        <w:t xml:space="preserve">5</w:t>
-      </w:r>
-      <w:r>
-        <w:rPr>
-          <w:rStyle w:val="SpecialCharTok"/>
-        </w:rPr>
-        <w:t xml:space="preserve">:</w:t>
-      </w:r>
-      <w:r>
-        <w:rPr>
-          <w:rStyle w:val="DecValTok"/>
-        </w:rPr>
-        <w:t xml:space="preserve">205</w:t>
-      </w:r>
-      <w:r>
-        <w:rPr>
-          <w:rStyle w:val="NormalTok"/>
-        </w:rPr>
-        <w:t xml:space="preserve">,</w:t>
-      </w:r>
-      <w:r>
-        <w:rPr>
-          <w:rStyle w:val="AttributeTok"/>
-        </w:rPr>
-        <w:t xml:space="preserve">key=</w:t>
-      </w:r>
-      <w:r>
-        <w:rPr>
-          <w:rStyle w:val="StringTok"/>
-        </w:rPr>
-        <w:t xml:space="preserve">"Length"</w:t>
-      </w:r>
-      <w:r>
-        <w:rPr>
-          <w:rStyle w:val="NormalTok"/>
-        </w:rPr>
-        <w:t xml:space="preserve">,</w:t>
-      </w:r>
-      <w:r>
-        <w:rPr>
-          <w:rStyle w:val="AttributeTok"/>
-        </w:rPr>
-        <w:t xml:space="preserve">value=</w:t>
-      </w:r>
-      <w:r>
-        <w:rPr>
-          <w:rStyle w:val="NormalTok"/>
-        </w:rPr>
-        <w:t xml:space="preserve">comp) </w:t>
-      </w:r>
-      <w:r>
-        <w:rPr>
-          <w:rStyle w:val="SpecialCharTok"/>
-        </w:rPr>
-        <w:t xml:space="preserve">%&gt;%</w:t>
-      </w:r>
-      <w:r>
-        <w:br/>
-      </w:r>
-      <w:r>
-        <w:rPr>
-          <w:rStyle w:val="NormalTok"/>
-        </w:rPr>
-        <w:t xml:space="preserve">  </w:t>
-      </w:r>
-      <w:r>
-        <w:rPr>
-          <w:rStyle w:val="FunctionTok"/>
-        </w:rPr>
-        <w:t xml:space="preserve">mutate</w:t>
-      </w:r>
-      <w:r>
-        <w:rPr>
-          <w:rStyle w:val="NormalTok"/>
-        </w:rPr>
-        <w:t xml:space="preserve">(</w:t>
-      </w:r>
-      <w:r>
-        <w:rPr>
-          <w:rStyle w:val="AttributeTok"/>
-        </w:rPr>
-        <w:t xml:space="preserve">Length =</w:t>
-      </w:r>
-      <w:r>
-        <w:rPr>
-          <w:rStyle w:val="NormalTok"/>
-        </w:rPr>
-        <w:t xml:space="preserve"> </w:t>
-      </w:r>
-      <w:r>
-        <w:rPr>
-          <w:rStyle w:val="FunctionTok"/>
-        </w:rPr>
-        <w:t xml:space="preserve">as.numeric</w:t>
-      </w:r>
-      <w:r>
-        <w:rPr>
-          <w:rStyle w:val="NormalTok"/>
-        </w:rPr>
-        <w:t xml:space="preserve">(Length))</w:t>
-      </w:r>
-      <w:r>
-        <w:br/>
-      </w:r>
-      <w:r>
-        <w:br/>
-      </w:r>
-      <w:r>
-        <w:rPr>
-          <w:rStyle w:val="FunctionTok"/>
-        </w:rPr>
-        <w:t xml:space="preserve">ggplot</w:t>
-      </w:r>
-      <w:r>
-        <w:rPr>
-          <w:rStyle w:val="NormalTok"/>
-        </w:rPr>
-        <w:t xml:space="preserve">(</w:t>
-      </w:r>
-      <w:r>
-        <w:rPr>
-          <w:rStyle w:val="AttributeTok"/>
-        </w:rPr>
-        <w:t xml:space="preserve">data=</w:t>
-      </w:r>
-      <w:r>
-        <w:rPr>
-          <w:rStyle w:val="NormalTok"/>
-        </w:rPr>
-        <w:t xml:space="preserve">YFT_PS_Comp_plot </w:t>
-      </w:r>
-      <w:r>
-        <w:rPr>
-          <w:rStyle w:val="SpecialCharTok"/>
-        </w:rPr>
-        <w:t xml:space="preserve">%&gt;%</w:t>
-      </w:r>
-      <w:r>
-        <w:rPr>
-          <w:rStyle w:val="NormalTok"/>
-        </w:rPr>
-        <w:t xml:space="preserve"> </w:t>
-      </w:r>
-      <w:r>
-        <w:rPr>
-          <w:rStyle w:val="FunctionTok"/>
-        </w:rPr>
-        <w:t xml:space="preserve">filter</w:t>
-      </w:r>
-      <w:r>
-        <w:rPr>
-          <w:rStyle w:val="NormalTok"/>
-        </w:rPr>
-        <w:t xml:space="preserve">(Type </w:t>
-      </w:r>
-      <w:r>
-        <w:rPr>
-          <w:rStyle w:val="SpecialCharTok"/>
-        </w:rPr>
-        <w:t xml:space="preserve">==</w:t>
-      </w:r>
-      <w:r>
-        <w:rPr>
-          <w:rStyle w:val="NormalTok"/>
-        </w:rPr>
-        <w:t xml:space="preserve"> </w:t>
-      </w:r>
-      <w:r>
-        <w:rPr>
-          <w:rStyle w:val="StringTok"/>
-        </w:rPr>
-        <w:t xml:space="preserve">"DEL"</w:t>
-      </w:r>
-      <w:r>
-        <w:rPr>
-          <w:rStyle w:val="NormalTok"/>
-        </w:rPr>
-        <w:t xml:space="preserve">)) </w:t>
-      </w:r>
-      <w:r>
-        <w:rPr>
-          <w:rStyle w:val="SpecialCharTok"/>
-        </w:rPr>
-        <w:t xml:space="preserve">+</w:t>
-      </w:r>
-      <w:r>
-        <w:br/>
-      </w:r>
-      <w:r>
-        <w:rPr>
-          <w:rStyle w:val="NormalTok"/>
-        </w:rPr>
-        <w:t xml:space="preserve">  </w:t>
-      </w:r>
-      <w:r>
-        <w:rPr>
-          <w:rStyle w:val="FunctionTok"/>
-        </w:rPr>
-        <w:t xml:space="preserve">geom_tile</w:t>
-      </w:r>
-      <w:r>
-        <w:rPr>
-          <w:rStyle w:val="NormalTok"/>
-        </w:rPr>
-        <w:t xml:space="preserve">(</w:t>
-      </w:r>
-      <w:r>
-        <w:rPr>
-          <w:rStyle w:val="FunctionTok"/>
-        </w:rPr>
-        <w:t xml:space="preserve">aes</w:t>
-      </w:r>
-      <w:r>
-        <w:rPr>
-          <w:rStyle w:val="NormalTok"/>
-        </w:rPr>
-        <w:t xml:space="preserve">(</w:t>
-      </w:r>
-      <w:r>
-        <w:rPr>
-          <w:rStyle w:val="AttributeTok"/>
-        </w:rPr>
-        <w:t xml:space="preserve">x=</w:t>
-      </w:r>
-      <w:r>
-        <w:rPr>
-          <w:rStyle w:val="NormalTok"/>
-        </w:rPr>
-        <w:t xml:space="preserve">Year,</w:t>
-      </w:r>
-      <w:r>
-        <w:rPr>
-          <w:rStyle w:val="AttributeTok"/>
-        </w:rPr>
-        <w:t xml:space="preserve">y=</w:t>
-      </w:r>
-      <w:r>
-        <w:rPr>
-          <w:rStyle w:val="NormalTok"/>
-        </w:rPr>
-        <w:t xml:space="preserve">Length,</w:t>
-      </w:r>
-      <w:r>
-        <w:rPr>
-          <w:rStyle w:val="AttributeTok"/>
-        </w:rPr>
-        <w:t xml:space="preserve">fill=</w:t>
-      </w:r>
-      <w:r>
-        <w:rPr>
-          <w:rStyle w:val="NormalTok"/>
-        </w:rPr>
-        <w:t xml:space="preserve">comp)) </w:t>
-      </w:r>
-      <w:r>
-        <w:rPr>
-          <w:rStyle w:val="SpecialCharTok"/>
-        </w:rPr>
-        <w:t xml:space="preserve">+</w:t>
-      </w:r>
-      <w:r>
-        <w:br/>
-      </w:r>
-      <w:r>
-        <w:rPr>
-          <w:rStyle w:val="NormalTok"/>
-        </w:rPr>
-        <w:t xml:space="preserve">    </w:t>
-      </w:r>
-      <w:r>
-        <w:rPr>
-          <w:rStyle w:val="FunctionTok"/>
-        </w:rPr>
-        <w:t xml:space="preserve">scale_fill_gradient</w:t>
-      </w:r>
-      <w:r>
-        <w:rPr>
-          <w:rStyle w:val="NormalTok"/>
-        </w:rPr>
-        <w:t xml:space="preserve">(</w:t>
-      </w:r>
-      <w:r>
-        <w:br/>
-      </w:r>
-      <w:r>
-        <w:rPr>
-          <w:rStyle w:val="NormalTok"/>
-        </w:rPr>
-        <w:t xml:space="preserve">    </w:t>
-      </w:r>
-      <w:r>
-        <w:rPr>
-          <w:rStyle w:val="AttributeTok"/>
-        </w:rPr>
-        <w:t xml:space="preserve">low =</w:t>
-      </w:r>
-      <w:r>
-        <w:rPr>
-          <w:rStyle w:val="NormalTok"/>
-        </w:rPr>
-        <w:t xml:space="preserve"> </w:t>
-      </w:r>
-      <w:r>
-        <w:rPr>
-          <w:rStyle w:val="StringTok"/>
-        </w:rPr>
-        <w:t xml:space="preserve">"white"</w:t>
-      </w:r>
-      <w:r>
-        <w:rPr>
-          <w:rStyle w:val="NormalTok"/>
-        </w:rPr>
-        <w:t xml:space="preserve">,</w:t>
-      </w:r>
-      <w:r>
-        <w:br/>
-      </w:r>
-      <w:r>
-        <w:rPr>
-          <w:rStyle w:val="NormalTok"/>
-        </w:rPr>
-        <w:t xml:space="preserve">    </w:t>
-      </w:r>
-      <w:r>
-        <w:rPr>
-          <w:rStyle w:val="AttributeTok"/>
-        </w:rPr>
-        <w:t xml:space="preserve">high =</w:t>
-      </w:r>
-      <w:r>
-        <w:rPr>
-          <w:rStyle w:val="NormalTok"/>
-        </w:rPr>
-        <w:t xml:space="preserve"> </w:t>
-      </w:r>
-      <w:r>
-        <w:rPr>
-          <w:rStyle w:val="StringTok"/>
-        </w:rPr>
-        <w:t xml:space="preserve">"red"</w:t>
-      </w:r>
-      <w:r>
-        <w:rPr>
-          <w:rStyle w:val="NormalTok"/>
-        </w:rPr>
-        <w:t xml:space="preserve">,</w:t>
-      </w:r>
-      <w:r>
-        <w:br/>
-      </w:r>
-      <w:r>
-        <w:rPr>
-          <w:rStyle w:val="NormalTok"/>
-        </w:rPr>
-        <w:t xml:space="preserve">    </w:t>
-      </w:r>
-      <w:r>
-        <w:rPr>
-          <w:rStyle w:val="AttributeTok"/>
-        </w:rPr>
-        <w:t xml:space="preserve">na.value =</w:t>
-      </w:r>
-      <w:r>
-        <w:rPr>
-          <w:rStyle w:val="NormalTok"/>
-        </w:rPr>
-        <w:t xml:space="preserve"> </w:t>
-      </w:r>
-      <w:r>
-        <w:rPr>
-          <w:rStyle w:val="StringTok"/>
-        </w:rPr>
-        <w:t xml:space="preserve">"grey"</w:t>
-      </w:r>
-      <w:r>
-        <w:rPr>
-          <w:rStyle w:val="NormalTok"/>
-        </w:rPr>
-        <w:t xml:space="preserve">,</w:t>
-      </w:r>
-      <w:r>
-        <w:br/>
-      </w:r>
-      <w:r>
-        <w:rPr>
-          <w:rStyle w:val="NormalTok"/>
-        </w:rPr>
-        <w:t xml:space="preserve">    </w:t>
-      </w:r>
-      <w:r>
-        <w:rPr>
-          <w:rStyle w:val="AttributeTok"/>
-        </w:rPr>
-        <w:t xml:space="preserve">limits =</w:t>
-      </w:r>
-      <w:r>
-        <w:rPr>
-          <w:rStyle w:val="NormalTok"/>
-        </w:rPr>
-        <w:t xml:space="preserve"> </w:t>
-      </w:r>
-      <w:r>
-        <w:rPr>
-          <w:rStyle w:val="FunctionTok"/>
-        </w:rPr>
-        <w:t xml:space="preserve">c</w:t>
-      </w:r>
-      <w:r>
-        <w:rPr>
-          <w:rStyle w:val="NormalTok"/>
-        </w:rPr>
-        <w:t xml:space="preserve">(</w:t>
-      </w:r>
-      <w:r>
-        <w:rPr>
-          <w:rStyle w:val="DecValTok"/>
-        </w:rPr>
-        <w:t xml:space="preserve">0</w:t>
-      </w:r>
-      <w:r>
-        <w:rPr>
-          <w:rStyle w:val="NormalTok"/>
-        </w:rPr>
-        <w:t xml:space="preserve">, </w:t>
-      </w:r>
-      <w:r>
-        <w:rPr>
-          <w:rStyle w:val="FloatTok"/>
-        </w:rPr>
-        <w:t xml:space="preserve">0.1</w:t>
-      </w:r>
-      <w:r>
-        <w:rPr>
-          <w:rStyle w:val="NormalTok"/>
-        </w:rPr>
-        <w:t xml:space="preserve">)</w:t>
-      </w:r>
-      <w:r>
-        <w:br/>
-      </w:r>
-      <w:r>
-        <w:rPr>
-          <w:rStyle w:val="NormalTok"/>
-        </w:rPr>
-        <w:t xml:space="preserve">  ) </w:t>
-      </w:r>
-      <w:r>
-        <w:rPr>
-          <w:rStyle w:val="SpecialCharTok"/>
-        </w:rPr>
-        <w:t xml:space="preserve">+</w:t>
-      </w:r>
-      <w:r>
-        <w:br/>
-      </w:r>
-      <w:r>
-        <w:rPr>
-          <w:rStyle w:val="NormalTok"/>
-        </w:rPr>
-        <w:t xml:space="preserve">  </w:t>
-      </w:r>
-      <w:r>
-        <w:rPr>
-          <w:rStyle w:val="FunctionTok"/>
-        </w:rPr>
-        <w:t xml:space="preserve">coord_cartesian</w:t>
-      </w:r>
-      <w:r>
-        <w:rPr>
-          <w:rStyle w:val="NormalTok"/>
-        </w:rPr>
-        <w:t xml:space="preserve">(</w:t>
-      </w:r>
-      <w:r>
-        <w:rPr>
-          <w:rStyle w:val="AttributeTok"/>
-        </w:rPr>
-        <w:t xml:space="preserve">xlim =</w:t>
-      </w:r>
-      <w:r>
-        <w:rPr>
-          <w:rStyle w:val="NormalTok"/>
-        </w:rPr>
-        <w:t xml:space="preserve"> </w:t>
-      </w:r>
-      <w:r>
-        <w:rPr>
-          <w:rStyle w:val="FunctionTok"/>
-        </w:rPr>
-        <w:t xml:space="preserve">c</w:t>
-      </w:r>
-      <w:r>
-        <w:rPr>
-          <w:rStyle w:val="NormalTok"/>
-        </w:rPr>
-        <w:t xml:space="preserve">(</w:t>
-      </w:r>
-      <w:r>
-        <w:rPr>
-          <w:rStyle w:val="DecValTok"/>
-        </w:rPr>
-        <w:t xml:space="preserve">80</w:t>
-      </w:r>
-      <w:r>
-        <w:rPr>
-          <w:rStyle w:val="NormalTok"/>
-        </w:rPr>
-        <w:t xml:space="preserve">,</w:t>
-      </w:r>
-      <w:r>
-        <w:rPr>
-          <w:rStyle w:val="DecValTok"/>
-        </w:rPr>
-        <w:t xml:space="preserve">120</w:t>
-      </w:r>
-      <w:r>
-        <w:rPr>
-          <w:rStyle w:val="NormalTok"/>
-        </w:rPr>
-        <w:t xml:space="preserve">), </w:t>
-      </w:r>
-      <w:r>
-        <w:rPr>
-          <w:rStyle w:val="AttributeTok"/>
-        </w:rPr>
-        <w:t xml:space="preserve">ylim =</w:t>
-      </w:r>
-      <w:r>
-        <w:rPr>
-          <w:rStyle w:val="NormalTok"/>
-        </w:rPr>
-        <w:t xml:space="preserve"> </w:t>
-      </w:r>
-      <w:r>
-        <w:rPr>
-          <w:rStyle w:val="FunctionTok"/>
-        </w:rPr>
-        <w:t xml:space="preserve">c</w:t>
-      </w:r>
-      <w:r>
-        <w:rPr>
-          <w:rStyle w:val="NormalTok"/>
-        </w:rPr>
-        <w:t xml:space="preserve">(</w:t>
-      </w:r>
-      <w:r>
-        <w:rPr>
-          <w:rStyle w:val="DecValTok"/>
-        </w:rPr>
-        <w:t xml:space="preserve">50</w:t>
-      </w:r>
-      <w:r>
-        <w:rPr>
-          <w:rStyle w:val="NormalTok"/>
-        </w:rPr>
-        <w:t xml:space="preserve">,</w:t>
-      </w:r>
-      <w:r>
-        <w:rPr>
-          <w:rStyle w:val="DecValTok"/>
-        </w:rPr>
-        <w:t xml:space="preserve">150</w:t>
-      </w:r>
-      <w:r>
-        <w:rPr>
-          <w:rStyle w:val="NormalTok"/>
-        </w:rPr>
-        <w:t xml:space="preserve">)) </w:t>
-      </w:r>
-      <w:r>
-        <w:rPr>
-          <w:rStyle w:val="SpecialCharTok"/>
-        </w:rPr>
-        <w:t xml:space="preserve">+</w:t>
-      </w:r>
-      <w:r>
-        <w:br/>
-      </w:r>
-      <w:r>
-        <w:rPr>
-          <w:rStyle w:val="NormalTok"/>
-        </w:rPr>
-        <w:t xml:space="preserve">  </w:t>
-      </w:r>
-      <w:r>
-        <w:rPr>
-          <w:rStyle w:val="FunctionTok"/>
-        </w:rPr>
-        <w:t xml:space="preserve">facet_wrap</w:t>
-      </w:r>
-      <w:r>
-        <w:rPr>
-          <w:rStyle w:val="NormalTok"/>
-        </w:rPr>
-        <w:t xml:space="preserve">(</w:t>
-      </w:r>
-      <w:r>
-        <w:rPr>
-          <w:rStyle w:val="SpecialCharTok"/>
-        </w:rPr>
-        <w:t xml:space="preserve">~</w:t>
-      </w:r>
-      <w:r>
-        <w:rPr>
-          <w:rStyle w:val="NormalTok"/>
-        </w:rPr>
-        <w:t xml:space="preserve">area,</w:t>
-      </w:r>
-      <w:r>
-        <w:rPr>
-          <w:rStyle w:val="AttributeTok"/>
-        </w:rPr>
-        <w:t xml:space="preserve">nrow=</w:t>
-      </w:r>
-      <w:r>
-        <w:rPr>
-          <w:rStyle w:val="DecValTok"/>
-        </w:rPr>
-        <w:t xml:space="preserve">4</w:t>
-      </w:r>
-      <w:r>
-        <w:rPr>
-          <w:rStyle w:val="NormalTok"/>
-        </w:rPr>
-        <w:t xml:space="preserve">)</w:t>
-      </w:r>
-    </w:p>
-    <w:p>
-      <w:pPr>
-        <w:pStyle w:val="FirstParagraph"/>
-      </w:pPr>
-      <w:r>
-        <w:drawing>
-          <wp:inline>
-            <wp:extent cx="5334000" cy="5334000"/>
-            <wp:effectExtent b="0" l="0" r="0" t="0"/>
-            <wp:docPr descr="" title="" id="33" name="Picture"/>
-            <a:graphic>
-              <a:graphicData uri="http://schemas.openxmlformats.org/drawingml/2006/picture">
-                <pic:pic>
-                  <pic:nvPicPr>
-                    <pic:cNvPr descr="YFT_irregular_for_SS_files/figure-docx/plot%20comp%20data%20-%202-1.png" id="34" name="Picture"/>
-                    <pic:cNvPicPr>
-                      <a:picLocks noChangeArrowheads="1" noChangeAspect="1"/>
-                    </pic:cNvPicPr>
-                  </pic:nvPicPr>
-                  <pic:blipFill>
-                    <a:blip r:embed="rId32"/>
                     <a:stretch>
                       <a:fillRect/>
                     </a:stretch>
